--- a/a.docx
+++ b/a.docx
@@ -84,7 +84,7 @@
           <w:szCs w:val="24"/>
           <w:lang w:eastAsia="en-CA"/>
         </w:rPr>
-        <w:t>The deadlines for the project's milestones are on Sunday evenings at midnight EDT (see the schedule below).</w:t>
+        <w:t>The deadlines for the project's milestones are on Saturday evenings at midnight EDT (see the schedule below).</w:t>
       </w:r>
     </w:p>
     <w:tbl>
@@ -101,7 +101,7 @@
       </w:tblPr>
       <w:tblGrid>
         <w:gridCol w:w="1075"/>
-        <w:gridCol w:w="669"/>
+        <w:gridCol w:w="789"/>
       </w:tblGrid>
       <w:tr>
         <w:trPr>
@@ -227,7 +227,7 @@
                 <w:szCs w:val="24"/>
                 <w:lang w:eastAsia="en-CA"/>
               </w:rPr>
-              <w:t>Jul 18</w:t>
+              <w:t>Jul 24</w:t>
             </w:r>
           </w:p>
         </w:tc>
@@ -286,7 +286,7 @@
                 <w:szCs w:val="24"/>
                 <w:lang w:eastAsia="en-CA"/>
               </w:rPr>
-              <w:t>Jul 25</w:t>
+              <w:t>Jul 31</w:t>
             </w:r>
           </w:p>
         </w:tc>
@@ -345,7 +345,7 @@
                 <w:szCs w:val="24"/>
                 <w:lang w:eastAsia="en-CA"/>
               </w:rPr>
-              <w:t>Aug 1</w:t>
+              <w:t>Aug 07</w:t>
             </w:r>
           </w:p>
         </w:tc>
@@ -712,7 +712,7 @@
           <w:szCs w:val="24"/>
           <w:lang w:eastAsia="en-CA"/>
         </w:rPr>
-        <w:t xml:space="preserve"> can be submitted after August 1 until August 11, with a penalty of 10% for each day late. After August 11</w:t>
+        <w:t xml:space="preserve"> can be submitted after August 7 until August 17, with a penalty of 10% for each day late. After August 17</w:t>
       </w:r>
       <w:proofErr w:type="gramStart"/>
       <w:r>
@@ -722,7 +722,7 @@
           <w:szCs w:val="24"/>
           <w:lang w:eastAsia="en-CA"/>
         </w:rPr>
-        <w:t xml:space="preserve"> 2021</w:t>
+        <w:t xml:space="preserve"> 2022</w:t>
       </w:r>
       <w:proofErr w:type="gramEnd"/>
       <w:r>
@@ -739,7 +739,7 @@
       <w:pPr>
         <w:numPr>
           <w:ilvl w:val="0"/>
-          <w:numId w:val="1"/>
+          <w:numId w:val="21"/>
         </w:numPr>
         <w:spacing w:before="100" w:beforeAutospacing="1" w:after="100" w:afterAutospacing="1" w:line="240" w:lineRule="auto"/>
         <w:rPr>
@@ -756,7 +756,7 @@
           <w:szCs w:val="24"/>
           <w:lang w:eastAsia="en-CA"/>
         </w:rPr>
-        <w:t>submissions received on Aug 02</w:t>
+        <w:t>submissions received on Aug 8</w:t>
       </w:r>
       <w:proofErr w:type="gramStart"/>
       <w:r>
@@ -766,7 +766,7 @@
           <w:szCs w:val="24"/>
           <w:lang w:eastAsia="en-CA"/>
         </w:rPr>
-        <w:t xml:space="preserve"> 2021</w:t>
+        <w:t xml:space="preserve"> 2022</w:t>
       </w:r>
       <w:proofErr w:type="gramEnd"/>
       <w:r>
@@ -803,7 +803,7 @@
       <w:pPr>
         <w:numPr>
           <w:ilvl w:val="0"/>
-          <w:numId w:val="1"/>
+          <w:numId w:val="21"/>
         </w:numPr>
         <w:spacing w:before="100" w:beforeAutospacing="1" w:after="100" w:afterAutospacing="1" w:line="240" w:lineRule="auto"/>
         <w:rPr>
@@ -820,7 +820,7 @@
           <w:szCs w:val="24"/>
           <w:lang w:eastAsia="en-CA"/>
         </w:rPr>
-        <w:t>submissions received on Aug 03</w:t>
+        <w:t>submissions received on Aug 9</w:t>
       </w:r>
       <w:proofErr w:type="gramStart"/>
       <w:r>
@@ -830,7 +830,7 @@
           <w:szCs w:val="24"/>
           <w:lang w:eastAsia="en-CA"/>
         </w:rPr>
-        <w:t xml:space="preserve"> 2021</w:t>
+        <w:t xml:space="preserve"> 2022</w:t>
       </w:r>
       <w:proofErr w:type="gramEnd"/>
       <w:r>
@@ -867,7 +867,7 @@
       <w:pPr>
         <w:numPr>
           <w:ilvl w:val="0"/>
-          <w:numId w:val="1"/>
+          <w:numId w:val="21"/>
         </w:numPr>
         <w:spacing w:before="100" w:beforeAutospacing="1" w:after="100" w:afterAutospacing="1" w:line="240" w:lineRule="auto"/>
         <w:rPr>
@@ -884,7 +884,7 @@
           <w:szCs w:val="24"/>
           <w:lang w:eastAsia="en-CA"/>
         </w:rPr>
-        <w:t>submissions received on Aug 04</w:t>
+        <w:t>submissions received on Aug 10</w:t>
       </w:r>
       <w:proofErr w:type="gramStart"/>
       <w:r>
@@ -894,7 +894,7 @@
           <w:szCs w:val="24"/>
           <w:lang w:eastAsia="en-CA"/>
         </w:rPr>
-        <w:t xml:space="preserve"> 2021</w:t>
+        <w:t xml:space="preserve"> 2022</w:t>
       </w:r>
       <w:proofErr w:type="gramEnd"/>
       <w:r>
@@ -931,7 +931,7 @@
       <w:pPr>
         <w:numPr>
           <w:ilvl w:val="0"/>
-          <w:numId w:val="1"/>
+          <w:numId w:val="21"/>
         </w:numPr>
         <w:spacing w:before="100" w:beforeAutospacing="1" w:after="100" w:afterAutospacing="1" w:line="240" w:lineRule="auto"/>
         <w:rPr>
@@ -948,7 +948,7 @@
           <w:szCs w:val="24"/>
           <w:lang w:eastAsia="en-CA"/>
         </w:rPr>
-        <w:t>submissions received on Aug 05</w:t>
+        <w:t>submissions received on Aug 11</w:t>
       </w:r>
       <w:proofErr w:type="gramStart"/>
       <w:r>
@@ -958,7 +958,7 @@
           <w:szCs w:val="24"/>
           <w:lang w:eastAsia="en-CA"/>
         </w:rPr>
-        <w:t xml:space="preserve"> 2021</w:t>
+        <w:t xml:space="preserve"> 2022</w:t>
       </w:r>
       <w:proofErr w:type="gramEnd"/>
       <w:r>
@@ -995,7 +995,7 @@
       <w:pPr>
         <w:numPr>
           <w:ilvl w:val="0"/>
-          <w:numId w:val="1"/>
+          <w:numId w:val="21"/>
         </w:numPr>
         <w:spacing w:before="100" w:beforeAutospacing="1" w:after="100" w:afterAutospacing="1" w:line="240" w:lineRule="auto"/>
         <w:rPr>
@@ -1012,7 +1012,7 @@
           <w:szCs w:val="24"/>
           <w:lang w:eastAsia="en-CA"/>
         </w:rPr>
-        <w:t>submissions received on Aug 06</w:t>
+        <w:t>submissions received on Aug 12</w:t>
       </w:r>
       <w:proofErr w:type="gramStart"/>
       <w:r>
@@ -1022,7 +1022,7 @@
           <w:szCs w:val="24"/>
           <w:lang w:eastAsia="en-CA"/>
         </w:rPr>
-        <w:t xml:space="preserve"> 2021</w:t>
+        <w:t xml:space="preserve"> 2022</w:t>
       </w:r>
       <w:proofErr w:type="gramEnd"/>
       <w:r>
@@ -1059,7 +1059,7 @@
       <w:pPr>
         <w:numPr>
           <w:ilvl w:val="0"/>
-          <w:numId w:val="1"/>
+          <w:numId w:val="21"/>
         </w:numPr>
         <w:spacing w:before="100" w:beforeAutospacing="1" w:after="100" w:afterAutospacing="1" w:line="240" w:lineRule="auto"/>
         <w:rPr>
@@ -1076,7 +1076,7 @@
           <w:szCs w:val="24"/>
           <w:lang w:eastAsia="en-CA"/>
         </w:rPr>
-        <w:t>submissions received on Aug 07</w:t>
+        <w:t>submissions received on Aug 13</w:t>
       </w:r>
       <w:proofErr w:type="gramStart"/>
       <w:r>
@@ -1086,7 +1086,7 @@
           <w:szCs w:val="24"/>
           <w:lang w:eastAsia="en-CA"/>
         </w:rPr>
-        <w:t xml:space="preserve"> 2021</w:t>
+        <w:t xml:space="preserve"> 2022</w:t>
       </w:r>
       <w:proofErr w:type="gramEnd"/>
       <w:r>
@@ -1123,7 +1123,7 @@
       <w:pPr>
         <w:numPr>
           <w:ilvl w:val="0"/>
-          <w:numId w:val="1"/>
+          <w:numId w:val="21"/>
         </w:numPr>
         <w:spacing w:before="100" w:beforeAutospacing="1" w:after="100" w:afterAutospacing="1" w:line="240" w:lineRule="auto"/>
         <w:rPr>
@@ -1140,7 +1140,7 @@
           <w:szCs w:val="24"/>
           <w:lang w:eastAsia="en-CA"/>
         </w:rPr>
-        <w:t>submissions received on Aug 08</w:t>
+        <w:t>submissions received on Aug 14</w:t>
       </w:r>
       <w:proofErr w:type="gramStart"/>
       <w:r>
@@ -1150,7 +1150,7 @@
           <w:szCs w:val="24"/>
           <w:lang w:eastAsia="en-CA"/>
         </w:rPr>
-        <w:t xml:space="preserve"> 2021</w:t>
+        <w:t xml:space="preserve"> 2022</w:t>
       </w:r>
       <w:proofErr w:type="gramEnd"/>
       <w:r>
@@ -1187,7 +1187,7 @@
       <w:pPr>
         <w:numPr>
           <w:ilvl w:val="0"/>
-          <w:numId w:val="1"/>
+          <w:numId w:val="21"/>
         </w:numPr>
         <w:spacing w:before="100" w:beforeAutospacing="1" w:after="100" w:afterAutospacing="1" w:line="240" w:lineRule="auto"/>
         <w:rPr>
@@ -1205,7 +1205,7 @@
           <w:lang w:eastAsia="en-CA"/>
         </w:rPr>
         <w:lastRenderedPageBreak/>
-        <w:t>submissions received on Aug 09</w:t>
+        <w:t>submissions received on Aug 15</w:t>
       </w:r>
       <w:proofErr w:type="gramStart"/>
       <w:r>
@@ -1215,7 +1215,7 @@
           <w:szCs w:val="24"/>
           <w:lang w:eastAsia="en-CA"/>
         </w:rPr>
-        <w:t xml:space="preserve"> 2021</w:t>
+        <w:t xml:space="preserve"> 2022</w:t>
       </w:r>
       <w:proofErr w:type="gramEnd"/>
       <w:r>
@@ -1252,7 +1252,7 @@
       <w:pPr>
         <w:numPr>
           <w:ilvl w:val="0"/>
-          <w:numId w:val="1"/>
+          <w:numId w:val="21"/>
         </w:numPr>
         <w:spacing w:before="100" w:beforeAutospacing="1" w:after="100" w:afterAutospacing="1" w:line="240" w:lineRule="auto"/>
         <w:rPr>
@@ -1269,7 +1269,7 @@
           <w:szCs w:val="24"/>
           <w:lang w:eastAsia="en-CA"/>
         </w:rPr>
-        <w:t>submissions received on Aug 10</w:t>
+        <w:t>submissions received on Aug 16</w:t>
       </w:r>
       <w:proofErr w:type="gramStart"/>
       <w:r>
@@ -1279,7 +1279,7 @@
           <w:szCs w:val="24"/>
           <w:lang w:eastAsia="en-CA"/>
         </w:rPr>
-        <w:t xml:space="preserve"> 2021</w:t>
+        <w:t xml:space="preserve"> 2022</w:t>
       </w:r>
       <w:proofErr w:type="gramEnd"/>
       <w:r>
@@ -1316,7 +1316,7 @@
       <w:pPr>
         <w:numPr>
           <w:ilvl w:val="0"/>
-          <w:numId w:val="1"/>
+          <w:numId w:val="21"/>
         </w:numPr>
         <w:spacing w:before="100" w:beforeAutospacing="1" w:after="100" w:afterAutospacing="1" w:line="240" w:lineRule="auto"/>
         <w:rPr>
@@ -1333,7 +1333,7 @@
           <w:szCs w:val="24"/>
           <w:lang w:eastAsia="en-CA"/>
         </w:rPr>
-        <w:t>submissions received on Aug 11</w:t>
+        <w:t>submissions received on Aug 17</w:t>
       </w:r>
       <w:proofErr w:type="gramStart"/>
       <w:r>
@@ -1343,7 +1343,7 @@
           <w:szCs w:val="24"/>
           <w:lang w:eastAsia="en-CA"/>
         </w:rPr>
-        <w:t xml:space="preserve"> 2021</w:t>
+        <w:t xml:space="preserve"> 2022</w:t>
       </w:r>
       <w:proofErr w:type="gramEnd"/>
       <w:r>
@@ -1603,7 +1603,7 @@
       <w:pPr>
         <w:numPr>
           <w:ilvl w:val="0"/>
-          <w:numId w:val="2"/>
+          <w:numId w:val="22"/>
         </w:numPr>
         <w:spacing w:before="100" w:beforeAutospacing="1" w:after="100" w:afterAutospacing="1" w:line="240" w:lineRule="auto"/>
         <w:rPr>
@@ -1645,7 +1645,7 @@
       <w:pPr>
         <w:numPr>
           <w:ilvl w:val="0"/>
-          <w:numId w:val="2"/>
+          <w:numId w:val="22"/>
         </w:numPr>
         <w:spacing w:before="100" w:beforeAutospacing="1" w:after="100" w:afterAutospacing="1" w:line="240" w:lineRule="auto"/>
         <w:rPr>
@@ -1843,7 +1843,7 @@
       <w:pPr>
         <w:numPr>
           <w:ilvl w:val="0"/>
-          <w:numId w:val="3"/>
+          <w:numId w:val="23"/>
         </w:numPr>
         <w:spacing w:before="100" w:beforeAutospacing="1" w:after="100" w:afterAutospacing="1" w:line="240" w:lineRule="auto"/>
         <w:rPr>
@@ -1920,7 +1920,7 @@
       <w:pPr>
         <w:numPr>
           <w:ilvl w:val="0"/>
-          <w:numId w:val="4"/>
+          <w:numId w:val="24"/>
         </w:numPr>
         <w:spacing w:before="100" w:beforeAutospacing="1" w:after="100" w:afterAutospacing="1" w:line="240" w:lineRule="auto"/>
         <w:rPr>
@@ -2046,7 +2046,7 @@
       <w:pPr>
         <w:numPr>
           <w:ilvl w:val="0"/>
-          <w:numId w:val="5"/>
+          <w:numId w:val="25"/>
         </w:numPr>
         <w:spacing w:before="100" w:beforeAutospacing="1" w:after="100" w:afterAutospacing="1" w:line="240" w:lineRule="auto"/>
         <w:rPr>
@@ -2153,7 +2153,7 @@
       <w:pPr>
         <w:numPr>
           <w:ilvl w:val="0"/>
-          <w:numId w:val="5"/>
+          <w:numId w:val="25"/>
         </w:numPr>
         <w:spacing w:before="100" w:beforeAutospacing="1" w:after="100" w:afterAutospacing="1" w:line="240" w:lineRule="auto"/>
         <w:rPr>
@@ -2228,7 +2228,7 @@
       <w:pPr>
         <w:numPr>
           <w:ilvl w:val="0"/>
-          <w:numId w:val="5"/>
+          <w:numId w:val="25"/>
         </w:numPr>
         <w:spacing w:before="100" w:beforeAutospacing="1" w:after="100" w:afterAutospacing="1" w:line="240" w:lineRule="auto"/>
         <w:rPr>
@@ -2343,14 +2343,35 @@
           <w:szCs w:val="24"/>
           <w:lang w:eastAsia="en-CA"/>
         </w:rPr>
-        <w:t xml:space="preserve"> referred to by the first parameter </w:t>
+        <w:t xml:space="preserve"> referred to by the first parameter.</w:t>
+      </w:r>
+    </w:p>
+    <w:p>
+      <w:pPr>
+        <w:spacing w:before="100" w:beforeAutospacing="1" w:after="100" w:afterAutospacing="1" w:line="240" w:lineRule="auto"/>
+        <w:ind w:left="720"/>
+        <w:rPr>
+          <w:rFonts w:ascii="Times New Roman" w:eastAsia="Times New Roman" w:hAnsi="Times New Roman" w:cs="Times New Roman"/>
+          <w:sz w:val="24"/>
+          <w:szCs w:val="24"/>
+          <w:lang w:eastAsia="en-CA"/>
+        </w:rPr>
+      </w:pPr>
+      <w:r>
+        <w:rPr>
+          <w:rFonts w:ascii="Times New Roman" w:eastAsia="Times New Roman" w:hAnsi="Times New Roman" w:cs="Times New Roman"/>
+          <w:sz w:val="24"/>
+          <w:szCs w:val="24"/>
+          <w:lang w:eastAsia="en-CA"/>
+        </w:rPr>
+        <w:t>This function:</w:t>
       </w:r>
     </w:p>
     <w:p>
       <w:pPr>
         <w:numPr>
           <w:ilvl w:val="1"/>
-          <w:numId w:val="5"/>
+          <w:numId w:val="25"/>
         </w:numPr>
         <w:spacing w:before="100" w:beforeAutospacing="1" w:after="100" w:afterAutospacing="1" w:line="240" w:lineRule="auto"/>
         <w:rPr>
@@ -2367,7 +2388,7 @@
           <w:szCs w:val="24"/>
           <w:lang w:eastAsia="en-CA"/>
         </w:rPr>
-        <w:t xml:space="preserve">This function uses the delimiter to extract the next token from </w:t>
+        <w:t xml:space="preserve">uses the delimiter to extract the next token from </w:t>
       </w:r>
       <w:r>
         <w:rPr>
@@ -2405,14 +2426,112 @@
           <w:szCs w:val="24"/>
           <w:lang w:eastAsia="en-CA"/>
         </w:rPr>
-        <w:t>.</w:t>
+        <w:t xml:space="preserve">. </w:t>
+      </w:r>
+    </w:p>
+    <w:p>
+      <w:pPr>
+        <w:numPr>
+          <w:ilvl w:val="2"/>
+          <w:numId w:val="25"/>
+        </w:numPr>
+        <w:spacing w:before="100" w:beforeAutospacing="1" w:after="100" w:afterAutospacing="1" w:line="240" w:lineRule="auto"/>
+        <w:rPr>
+          <w:rFonts w:ascii="Times New Roman" w:eastAsia="Times New Roman" w:hAnsi="Times New Roman" w:cs="Times New Roman"/>
+          <w:sz w:val="24"/>
+          <w:szCs w:val="24"/>
+          <w:lang w:eastAsia="en-CA"/>
+        </w:rPr>
+      </w:pPr>
+      <w:r>
+        <w:rPr>
+          <w:rFonts w:ascii="Times New Roman" w:eastAsia="Times New Roman" w:hAnsi="Times New Roman" w:cs="Times New Roman"/>
+          <w:sz w:val="24"/>
+          <w:szCs w:val="24"/>
+          <w:lang w:eastAsia="en-CA"/>
+        </w:rPr>
+        <w:t xml:space="preserve">If successful, return a copy of the extracted token found (without spaces at the beginning/end), update </w:t>
+      </w:r>
+      <w:proofErr w:type="spellStart"/>
+      <w:r>
+        <w:rPr>
+          <w:rFonts w:ascii="Courier New" w:eastAsia="Times New Roman" w:hAnsi="Courier New" w:cs="Courier New"/>
+          <w:sz w:val="20"/>
+          <w:szCs w:val="20"/>
+          <w:lang w:eastAsia="en-CA"/>
+        </w:rPr>
+        <w:t>next_pos</w:t>
+      </w:r>
+      <w:proofErr w:type="spellEnd"/>
+      <w:r>
+        <w:rPr>
+          <w:rFonts w:ascii="Times New Roman" w:eastAsia="Times New Roman" w:hAnsi="Times New Roman" w:cs="Times New Roman"/>
+          <w:sz w:val="24"/>
+          <w:szCs w:val="24"/>
+          <w:lang w:eastAsia="en-CA"/>
+        </w:rPr>
+        <w:t xml:space="preserve"> with the position of the next token, and set </w:t>
+      </w:r>
+      <w:r>
+        <w:rPr>
+          <w:rFonts w:ascii="Courier New" w:eastAsia="Times New Roman" w:hAnsi="Courier New" w:cs="Courier New"/>
+          <w:sz w:val="20"/>
+          <w:szCs w:val="20"/>
+          <w:lang w:eastAsia="en-CA"/>
+        </w:rPr>
+        <w:t>more</w:t>
+      </w:r>
+      <w:r>
+        <w:rPr>
+          <w:rFonts w:ascii="Times New Roman" w:eastAsia="Times New Roman" w:hAnsi="Times New Roman" w:cs="Times New Roman"/>
+          <w:sz w:val="24"/>
+          <w:szCs w:val="24"/>
+          <w:lang w:eastAsia="en-CA"/>
+        </w:rPr>
+        <w:t xml:space="preserve"> to </w:t>
+      </w:r>
+      <w:r>
+        <w:rPr>
+          <w:rFonts w:ascii="Courier New" w:eastAsia="Times New Roman" w:hAnsi="Courier New" w:cs="Courier New"/>
+          <w:sz w:val="20"/>
+          <w:szCs w:val="20"/>
+          <w:lang w:eastAsia="en-CA"/>
+        </w:rPr>
+        <w:t>true</w:t>
+      </w:r>
+      <w:r>
+        <w:rPr>
+          <w:rFonts w:ascii="Times New Roman" w:eastAsia="Times New Roman" w:hAnsi="Times New Roman" w:cs="Times New Roman"/>
+          <w:sz w:val="24"/>
+          <w:szCs w:val="24"/>
+          <w:lang w:eastAsia="en-CA"/>
+        </w:rPr>
+        <w:t xml:space="preserve"> (</w:t>
+      </w:r>
+      <w:r>
+        <w:rPr>
+          <w:rFonts w:ascii="Courier New" w:eastAsia="Times New Roman" w:hAnsi="Courier New" w:cs="Courier New"/>
+          <w:sz w:val="20"/>
+          <w:szCs w:val="20"/>
+          <w:lang w:eastAsia="en-CA"/>
+        </w:rPr>
+        <w:t>false</w:t>
+      </w:r>
+      <w:r>
+        <w:rPr>
+          <w:rFonts w:ascii="Times New Roman" w:eastAsia="Times New Roman" w:hAnsi="Times New Roman" w:cs="Times New Roman"/>
+          <w:sz w:val="24"/>
+          <w:szCs w:val="24"/>
+          <w:lang w:eastAsia="en-CA"/>
+        </w:rPr>
+        <w:t xml:space="preserve"> otherwise).</w:t>
       </w:r>
     </w:p>
     <w:p>
       <w:pPr>
         <w:numPr>
           <w:ilvl w:val="1"/>
-          <w:numId w:val="5"/>
+          <w:numId w:val="25"/>
         </w:numPr>
         <w:spacing w:before="100" w:beforeAutospacing="1" w:after="100" w:afterAutospacing="1" w:line="240" w:lineRule="auto"/>
         <w:rPr>
@@ -2429,7 +2548,7 @@
           <w:szCs w:val="24"/>
           <w:lang w:eastAsia="en-CA"/>
         </w:rPr>
-        <w:t xml:space="preserve">If successful, this function returns a copy of the extracted token found, updates </w:t>
+        <w:t xml:space="preserve">reports an exception if a delimiter is found at </w:t>
       </w:r>
       <w:proofErr w:type="spellStart"/>
       <w:r>
@@ -2449,88 +2568,14 @@
           <w:szCs w:val="24"/>
           <w:lang w:eastAsia="en-CA"/>
         </w:rPr>
-        <w:t xml:space="preserve"> with the position of the next </w:t>
-      </w:r>
-      <w:proofErr w:type="gramStart"/>
-      <w:r>
-        <w:rPr>
-          <w:rFonts w:ascii="Times New Roman" w:eastAsia="Times New Roman" w:hAnsi="Times New Roman" w:cs="Times New Roman"/>
-          <w:sz w:val="24"/>
-          <w:szCs w:val="24"/>
-          <w:lang w:eastAsia="en-CA"/>
-        </w:rPr>
-        <w:t>token, and</w:t>
-      </w:r>
-      <w:proofErr w:type="gramEnd"/>
-      <w:r>
-        <w:rPr>
-          <w:rFonts w:ascii="Times New Roman" w:eastAsia="Times New Roman" w:hAnsi="Times New Roman" w:cs="Times New Roman"/>
-          <w:sz w:val="24"/>
-          <w:szCs w:val="24"/>
-          <w:lang w:eastAsia="en-CA"/>
-        </w:rPr>
-        <w:t xml:space="preserve"> sets </w:t>
-      </w:r>
-      <w:r>
-        <w:rPr>
-          <w:rFonts w:ascii="Courier New" w:eastAsia="Times New Roman" w:hAnsi="Courier New" w:cs="Courier New"/>
-          <w:sz w:val="20"/>
-          <w:szCs w:val="20"/>
-          <w:lang w:eastAsia="en-CA"/>
-        </w:rPr>
-        <w:t>more</w:t>
-      </w:r>
-      <w:r>
-        <w:rPr>
-          <w:rFonts w:ascii="Times New Roman" w:eastAsia="Times New Roman" w:hAnsi="Times New Roman" w:cs="Times New Roman"/>
-          <w:sz w:val="24"/>
-          <w:szCs w:val="24"/>
-          <w:lang w:eastAsia="en-CA"/>
-        </w:rPr>
-        <w:t xml:space="preserve"> to </w:t>
-      </w:r>
-      <w:r>
-        <w:rPr>
-          <w:rFonts w:ascii="Courier New" w:eastAsia="Times New Roman" w:hAnsi="Courier New" w:cs="Courier New"/>
-          <w:sz w:val="20"/>
-          <w:szCs w:val="20"/>
-          <w:lang w:eastAsia="en-CA"/>
-        </w:rPr>
-        <w:t>true</w:t>
-      </w:r>
-      <w:r>
-        <w:rPr>
-          <w:rFonts w:ascii="Times New Roman" w:eastAsia="Times New Roman" w:hAnsi="Times New Roman" w:cs="Times New Roman"/>
-          <w:sz w:val="24"/>
-          <w:szCs w:val="24"/>
-          <w:lang w:eastAsia="en-CA"/>
-        </w:rPr>
-        <w:t xml:space="preserve"> (</w:t>
-      </w:r>
-      <w:r>
-        <w:rPr>
-          <w:rFonts w:ascii="Courier New" w:eastAsia="Times New Roman" w:hAnsi="Courier New" w:cs="Courier New"/>
-          <w:sz w:val="20"/>
-          <w:szCs w:val="20"/>
-          <w:lang w:eastAsia="en-CA"/>
-        </w:rPr>
-        <w:t>false</w:t>
-      </w:r>
-      <w:r>
-        <w:rPr>
-          <w:rFonts w:ascii="Times New Roman" w:eastAsia="Times New Roman" w:hAnsi="Times New Roman" w:cs="Times New Roman"/>
-          <w:sz w:val="24"/>
-          <w:szCs w:val="24"/>
-          <w:lang w:eastAsia="en-CA"/>
-        </w:rPr>
-        <w:t xml:space="preserve"> otherwise0.</w:t>
+        <w:t>.</w:t>
       </w:r>
     </w:p>
     <w:p>
       <w:pPr>
         <w:numPr>
           <w:ilvl w:val="1"/>
-          <w:numId w:val="5"/>
+          <w:numId w:val="25"/>
         </w:numPr>
         <w:spacing w:before="100" w:beforeAutospacing="1" w:after="100" w:afterAutospacing="1" w:line="240" w:lineRule="auto"/>
         <w:rPr>
@@ -2547,7 +2592,7 @@
           <w:szCs w:val="24"/>
           <w:lang w:eastAsia="en-CA"/>
         </w:rPr>
-        <w:t xml:space="preserve">This function reports an exception a delimiter is found at </w:t>
+        <w:t xml:space="preserve">updates the current object's </w:t>
       </w:r>
       <w:proofErr w:type="spellStart"/>
       <w:r>
@@ -2557,7 +2602,7 @@
           <w:szCs w:val="20"/>
           <w:lang w:eastAsia="en-CA"/>
         </w:rPr>
-        <w:t>next_pos</w:t>
+        <w:t>m_widthField</w:t>
       </w:r>
       <w:proofErr w:type="spellEnd"/>
       <w:r>
@@ -2567,60 +2612,13 @@
           <w:szCs w:val="24"/>
           <w:lang w:eastAsia="en-CA"/>
         </w:rPr>
-        <w:t>.</w:t>
-      </w:r>
-    </w:p>
-    <w:p>
-      <w:pPr>
-        <w:numPr>
-          <w:ilvl w:val="1"/>
-          <w:numId w:val="5"/>
-        </w:numPr>
-        <w:spacing w:before="100" w:beforeAutospacing="1" w:after="100" w:afterAutospacing="1" w:line="240" w:lineRule="auto"/>
-        <w:rPr>
-          <w:rFonts w:ascii="Times New Roman" w:eastAsia="Times New Roman" w:hAnsi="Times New Roman" w:cs="Times New Roman"/>
-          <w:sz w:val="24"/>
-          <w:szCs w:val="24"/>
-          <w:lang w:eastAsia="en-CA"/>
-        </w:rPr>
-      </w:pPr>
-      <w:r>
-        <w:rPr>
-          <w:rFonts w:ascii="Times New Roman" w:eastAsia="Times New Roman" w:hAnsi="Times New Roman" w:cs="Times New Roman"/>
-          <w:sz w:val="24"/>
-          <w:szCs w:val="24"/>
-          <w:lang w:eastAsia="en-CA"/>
-        </w:rPr>
-        <w:t xml:space="preserve">This function updates the current object's </w:t>
-      </w:r>
-      <w:proofErr w:type="spellStart"/>
-      <w:r>
-        <w:rPr>
-          <w:rFonts w:ascii="Courier New" w:eastAsia="Times New Roman" w:hAnsi="Courier New" w:cs="Courier New"/>
-          <w:sz w:val="20"/>
-          <w:szCs w:val="20"/>
-          <w:lang w:eastAsia="en-CA"/>
-        </w:rPr>
-        <w:t>m_widthField</w:t>
-      </w:r>
-      <w:proofErr w:type="spellEnd"/>
-      <w:r>
-        <w:rPr>
-          <w:rFonts w:ascii="Times New Roman" w:eastAsia="Times New Roman" w:hAnsi="Times New Roman" w:cs="Times New Roman"/>
-          <w:sz w:val="24"/>
-          <w:szCs w:val="24"/>
-          <w:lang w:eastAsia="en-CA"/>
-        </w:rPr>
         <w:t xml:space="preserve"> data member if its current value is less than the size of the token extracted.</w:t>
       </w:r>
     </w:p>
     <w:p>
       <w:pPr>
-        <w:numPr>
-          <w:ilvl w:val="1"/>
-          <w:numId w:val="5"/>
-        </w:numPr>
-        <w:spacing w:before="100" w:beforeAutospacing="1" w:after="100" w:afterAutospacing="1" w:line="240" w:lineRule="auto"/>
+        <w:spacing w:before="100" w:beforeAutospacing="1" w:after="100" w:afterAutospacing="1" w:line="240" w:lineRule="auto"/>
+        <w:ind w:left="720"/>
         <w:rPr>
           <w:rFonts w:ascii="Times New Roman" w:eastAsia="Times New Roman" w:hAnsi="Times New Roman" w:cs="Times New Roman"/>
           <w:sz w:val="24"/>
@@ -2664,7 +2662,7 @@
           <w:szCs w:val="24"/>
           <w:lang w:eastAsia="en-CA"/>
         </w:rPr>
-        <w:t xml:space="preserve"> represents a single line that has been read from an input file</w:t>
+        <w:t xml:space="preserve"> represents a single line that has been read from an input file.</w:t>
       </w:r>
     </w:p>
     <w:p>
@@ -2695,7 +2693,7 @@
       <w:pPr>
         <w:numPr>
           <w:ilvl w:val="0"/>
-          <w:numId w:val="6"/>
+          <w:numId w:val="26"/>
         </w:numPr>
         <w:spacing w:before="100" w:beforeAutospacing="1" w:after="100" w:afterAutospacing="1" w:line="240" w:lineRule="auto"/>
         <w:rPr>
@@ -2779,7 +2777,7 @@
       <w:pPr>
         <w:numPr>
           <w:ilvl w:val="0"/>
-          <w:numId w:val="6"/>
+          <w:numId w:val="26"/>
         </w:numPr>
         <w:spacing w:before="100" w:beforeAutospacing="1" w:after="100" w:afterAutospacing="1" w:line="240" w:lineRule="auto"/>
         <w:rPr>
@@ -2979,7 +2977,7 @@
       <w:pPr>
         <w:numPr>
           <w:ilvl w:val="0"/>
-          <w:numId w:val="7"/>
+          <w:numId w:val="27"/>
         </w:numPr>
         <w:spacing w:before="100" w:beforeAutospacing="1" w:after="100" w:afterAutospacing="1" w:line="240" w:lineRule="auto"/>
         <w:rPr>
@@ -3003,7 +3001,7 @@
       <w:pPr>
         <w:numPr>
           <w:ilvl w:val="0"/>
-          <w:numId w:val="7"/>
+          <w:numId w:val="27"/>
         </w:numPr>
         <w:spacing w:before="100" w:beforeAutospacing="1" w:after="100" w:afterAutospacing="1" w:line="240" w:lineRule="auto"/>
         <w:rPr>
@@ -3020,14 +3018,14 @@
           <w:szCs w:val="24"/>
           <w:lang w:eastAsia="en-CA"/>
         </w:rPr>
-        <w:t>the name of the item handled by the station (string of characters)</w:t>
+        <w:t>the name of the item handled by the station (string)</w:t>
       </w:r>
     </w:p>
     <w:p>
       <w:pPr>
         <w:numPr>
           <w:ilvl w:val="0"/>
-          <w:numId w:val="7"/>
+          <w:numId w:val="27"/>
         </w:numPr>
         <w:spacing w:before="100" w:beforeAutospacing="1" w:after="100" w:afterAutospacing="1" w:line="240" w:lineRule="auto"/>
         <w:rPr>
@@ -3044,14 +3042,14 @@
           <w:szCs w:val="24"/>
           <w:lang w:eastAsia="en-CA"/>
         </w:rPr>
-        <w:t>the description of the station (string of characters)</w:t>
+        <w:t>the description of the station (string)</w:t>
       </w:r>
     </w:p>
     <w:p>
       <w:pPr>
         <w:numPr>
           <w:ilvl w:val="0"/>
-          <w:numId w:val="7"/>
+          <w:numId w:val="27"/>
         </w:numPr>
         <w:spacing w:before="100" w:beforeAutospacing="1" w:after="100" w:afterAutospacing="1" w:line="240" w:lineRule="auto"/>
         <w:rPr>
@@ -3075,7 +3073,7 @@
       <w:pPr>
         <w:numPr>
           <w:ilvl w:val="0"/>
-          <w:numId w:val="7"/>
+          <w:numId w:val="27"/>
         </w:numPr>
         <w:spacing w:before="100" w:beforeAutospacing="1" w:after="100" w:afterAutospacing="1" w:line="240" w:lineRule="auto"/>
         <w:rPr>
@@ -3123,7 +3121,7 @@
       <w:pPr>
         <w:numPr>
           <w:ilvl w:val="0"/>
-          <w:numId w:val="8"/>
+          <w:numId w:val="28"/>
         </w:numPr>
         <w:spacing w:before="100" w:beforeAutospacing="1" w:after="100" w:afterAutospacing="1" w:line="240" w:lineRule="auto"/>
         <w:rPr>
@@ -3171,59 +3169,6 @@
           <w:szCs w:val="24"/>
           <w:lang w:eastAsia="en-CA"/>
         </w:rPr>
-        <w:t xml:space="preserve">, </w:t>
-      </w:r>
-      <w:r>
-        <w:rPr>
-          <w:rFonts w:ascii="Times New Roman" w:eastAsia="Times New Roman" w:hAnsi="Times New Roman" w:cs="Times New Roman"/>
-          <w:i/>
-          <w:iCs/>
-          <w:sz w:val="24"/>
-          <w:szCs w:val="24"/>
-          <w:lang w:eastAsia="en-CA"/>
-        </w:rPr>
-        <w:t xml:space="preserve">serial </w:t>
-      </w:r>
-      <w:proofErr w:type="gramStart"/>
-      <w:r>
-        <w:rPr>
-          <w:rFonts w:ascii="Times New Roman" w:eastAsia="Times New Roman" w:hAnsi="Times New Roman" w:cs="Times New Roman"/>
-          <w:i/>
-          <w:iCs/>
-          <w:sz w:val="24"/>
-          <w:szCs w:val="24"/>
-          <w:lang w:eastAsia="en-CA"/>
-        </w:rPr>
-        <w:t>number</w:t>
-      </w:r>
-      <w:proofErr w:type="gramEnd"/>
-      <w:r>
-        <w:rPr>
-          <w:rFonts w:ascii="Times New Roman" w:eastAsia="Times New Roman" w:hAnsi="Times New Roman" w:cs="Times New Roman"/>
-          <w:sz w:val="24"/>
-          <w:szCs w:val="24"/>
-          <w:lang w:eastAsia="en-CA"/>
-        </w:rPr>
-        <w:t xml:space="preserve"> and </w:t>
-      </w:r>
-      <w:r>
-        <w:rPr>
-          <w:rFonts w:ascii="Times New Roman" w:eastAsia="Times New Roman" w:hAnsi="Times New Roman" w:cs="Times New Roman"/>
-          <w:i/>
-          <w:iCs/>
-          <w:sz w:val="24"/>
-          <w:szCs w:val="24"/>
-          <w:lang w:eastAsia="en-CA"/>
-        </w:rPr>
-        <w:t>quantity</w:t>
-      </w:r>
-      <w:r>
-        <w:rPr>
-          <w:rFonts w:ascii="Times New Roman" w:eastAsia="Times New Roman" w:hAnsi="Times New Roman" w:cs="Times New Roman"/>
-          <w:sz w:val="24"/>
-          <w:szCs w:val="24"/>
-          <w:lang w:eastAsia="en-CA"/>
-        </w:rPr>
         <w:t xml:space="preserve"> for any object of type </w:t>
       </w:r>
       <w:r>
@@ -3249,7 +3194,7 @@
       <w:pPr>
         <w:numPr>
           <w:ilvl w:val="0"/>
-          <w:numId w:val="8"/>
+          <w:numId w:val="28"/>
         </w:numPr>
         <w:spacing w:before="100" w:beforeAutospacing="1" w:after="100" w:afterAutospacing="1" w:line="240" w:lineRule="auto"/>
         <w:rPr>
@@ -3267,6 +3212,7 @@
           <w:szCs w:val="20"/>
           <w:lang w:eastAsia="en-CA"/>
         </w:rPr>
+        <w:lastRenderedPageBreak/>
         <w:t>id_generator</w:t>
       </w:r>
       <w:proofErr w:type="spellEnd"/>
@@ -3366,7 +3312,7 @@
       <w:pPr>
         <w:numPr>
           <w:ilvl w:val="0"/>
-          <w:numId w:val="9"/>
+          <w:numId w:val="29"/>
         </w:numPr>
         <w:spacing w:before="100" w:beforeAutospacing="1" w:after="100" w:afterAutospacing="1" w:line="240" w:lineRule="auto"/>
         <w:rPr>
@@ -3383,15 +3329,14 @@
           <w:szCs w:val="24"/>
           <w:lang w:eastAsia="en-CA"/>
         </w:rPr>
-        <w:lastRenderedPageBreak/>
-        <w:t>custom 1 argument constructor</w:t>
+        <w:t>custom 1-argument constructor</w:t>
       </w:r>
     </w:p>
     <w:p>
       <w:pPr>
         <w:numPr>
           <w:ilvl w:val="1"/>
-          <w:numId w:val="9"/>
+          <w:numId w:val="29"/>
         </w:numPr>
         <w:spacing w:before="100" w:beforeAutospacing="1" w:after="100" w:afterAutospacing="1" w:line="240" w:lineRule="auto"/>
         <w:rPr>
@@ -3408,7 +3353,7 @@
           <w:szCs w:val="24"/>
           <w:lang w:eastAsia="en-CA"/>
         </w:rPr>
-        <w:t xml:space="preserve">upon instantiation, an </w:t>
+        <w:t xml:space="preserve">upon instantiation, a </w:t>
       </w:r>
       <w:r>
         <w:rPr>
@@ -3462,7 +3407,7 @@
       <w:pPr>
         <w:numPr>
           <w:ilvl w:val="1"/>
-          <w:numId w:val="9"/>
+          <w:numId w:val="29"/>
         </w:numPr>
         <w:spacing w:before="100" w:beforeAutospacing="1" w:after="100" w:afterAutospacing="1" w:line="240" w:lineRule="auto"/>
         <w:rPr>
@@ -3522,7 +3467,7 @@
       <w:pPr>
         <w:numPr>
           <w:ilvl w:val="1"/>
-          <w:numId w:val="9"/>
+          <w:numId w:val="29"/>
         </w:numPr>
         <w:spacing w:before="100" w:beforeAutospacing="1" w:after="100" w:afterAutospacing="1" w:line="240" w:lineRule="auto"/>
         <w:rPr>
@@ -3546,7 +3491,7 @@
       <w:pPr>
         <w:numPr>
           <w:ilvl w:val="2"/>
-          <w:numId w:val="9"/>
+          <w:numId w:val="29"/>
         </w:numPr>
         <w:spacing w:before="100" w:beforeAutospacing="1" w:after="100" w:afterAutospacing="1" w:line="240" w:lineRule="auto"/>
         <w:rPr>
@@ -3570,7 +3515,7 @@
       <w:pPr>
         <w:numPr>
           <w:ilvl w:val="2"/>
-          <w:numId w:val="9"/>
+          <w:numId w:val="29"/>
         </w:numPr>
         <w:spacing w:before="100" w:beforeAutospacing="1" w:after="100" w:afterAutospacing="1" w:line="240" w:lineRule="auto"/>
         <w:rPr>
@@ -3594,7 +3539,7 @@
       <w:pPr>
         <w:numPr>
           <w:ilvl w:val="2"/>
-          <w:numId w:val="9"/>
+          <w:numId w:val="29"/>
         </w:numPr>
         <w:spacing w:before="100" w:beforeAutospacing="1" w:after="100" w:afterAutospacing="1" w:line="240" w:lineRule="auto"/>
         <w:rPr>
@@ -3618,7 +3563,7 @@
       <w:pPr>
         <w:numPr>
           <w:ilvl w:val="2"/>
-          <w:numId w:val="9"/>
+          <w:numId w:val="29"/>
         </w:numPr>
         <w:spacing w:before="100" w:beforeAutospacing="1" w:after="100" w:afterAutospacing="1" w:line="240" w:lineRule="auto"/>
         <w:rPr>
@@ -3642,7 +3587,7 @@
       <w:pPr>
         <w:numPr>
           <w:ilvl w:val="1"/>
-          <w:numId w:val="9"/>
+          <w:numId w:val="29"/>
         </w:numPr>
         <w:spacing w:before="100" w:beforeAutospacing="1" w:after="100" w:afterAutospacing="1" w:line="240" w:lineRule="auto"/>
         <w:rPr>
@@ -3684,7 +3629,7 @@
       <w:pPr>
         <w:numPr>
           <w:ilvl w:val="1"/>
-          <w:numId w:val="9"/>
+          <w:numId w:val="29"/>
         </w:numPr>
         <w:spacing w:before="100" w:beforeAutospacing="1" w:after="100" w:afterAutospacing="1" w:line="240" w:lineRule="auto"/>
         <w:rPr>
@@ -3768,7 +3713,7 @@
       <w:pPr>
         <w:numPr>
           <w:ilvl w:val="1"/>
-          <w:numId w:val="9"/>
+          <w:numId w:val="29"/>
         </w:numPr>
         <w:spacing w:before="100" w:beforeAutospacing="1" w:after="100" w:afterAutospacing="1" w:line="240" w:lineRule="auto"/>
         <w:rPr>
@@ -3901,7 +3846,7 @@
       <w:pPr>
         <w:numPr>
           <w:ilvl w:val="2"/>
-          <w:numId w:val="9"/>
+          <w:numId w:val="29"/>
         </w:numPr>
         <w:spacing w:before="100" w:beforeAutospacing="1" w:after="100" w:afterAutospacing="1" w:line="240" w:lineRule="auto"/>
         <w:rPr>
@@ -3954,7 +3899,7 @@
       <w:pPr>
         <w:numPr>
           <w:ilvl w:val="0"/>
-          <w:numId w:val="9"/>
+          <w:numId w:val="29"/>
         </w:numPr>
         <w:spacing w:before="100" w:beforeAutospacing="1" w:after="100" w:afterAutospacing="1" w:line="240" w:lineRule="auto"/>
         <w:rPr>
@@ -4045,7 +3990,7 @@
       <w:pPr>
         <w:numPr>
           <w:ilvl w:val="0"/>
-          <w:numId w:val="9"/>
+          <w:numId w:val="29"/>
         </w:numPr>
         <w:spacing w:before="100" w:beforeAutospacing="1" w:after="100" w:afterAutospacing="1" w:line="240" w:lineRule="auto"/>
         <w:rPr>
@@ -4131,7 +4076,7 @@
       <w:pPr>
         <w:numPr>
           <w:ilvl w:val="0"/>
-          <w:numId w:val="9"/>
+          <w:numId w:val="29"/>
         </w:numPr>
         <w:spacing w:before="100" w:beforeAutospacing="1" w:after="100" w:afterAutospacing="1" w:line="240" w:lineRule="auto"/>
         <w:rPr>
@@ -4224,7 +4169,7 @@
       <w:pPr>
         <w:numPr>
           <w:ilvl w:val="0"/>
-          <w:numId w:val="9"/>
+          <w:numId w:val="29"/>
         </w:numPr>
         <w:spacing w:before="100" w:beforeAutospacing="1" w:after="100" w:afterAutospacing="1" w:line="240" w:lineRule="auto"/>
         <w:rPr>
@@ -4288,7 +4233,7 @@
       <w:pPr>
         <w:numPr>
           <w:ilvl w:val="0"/>
-          <w:numId w:val="9"/>
+          <w:numId w:val="29"/>
         </w:numPr>
         <w:spacing w:before="100" w:beforeAutospacing="1" w:after="100" w:afterAutospacing="1" w:line="240" w:lineRule="auto"/>
         <w:rPr>
@@ -4401,7 +4346,7 @@
       <w:pPr>
         <w:numPr>
           <w:ilvl w:val="1"/>
-          <w:numId w:val="9"/>
+          <w:numId w:val="29"/>
         </w:numPr>
         <w:spacing w:before="100" w:beforeAutospacing="1" w:after="100" w:afterAutospacing="1" w:line="240" w:lineRule="auto"/>
         <w:rPr>
@@ -4445,14 +4390,14 @@
           <w:szCs w:val="20"/>
           <w:lang w:eastAsia="en-CA"/>
         </w:rPr>
-        <w:t>[ID] Item: NAME [SERIAL]</w:t>
+        <w:t xml:space="preserve">ID | NAME | SERIAL | </w:t>
       </w:r>
     </w:p>
     <w:p>
       <w:pPr>
         <w:numPr>
           <w:ilvl w:val="1"/>
-          <w:numId w:val="9"/>
+          <w:numId w:val="29"/>
         </w:numPr>
         <w:spacing w:before="100" w:beforeAutospacing="1" w:after="100" w:afterAutospacing="1" w:line="240" w:lineRule="auto"/>
         <w:rPr>
@@ -4496,14 +4441,14 @@
           <w:szCs w:val="20"/>
           <w:lang w:eastAsia="en-CA"/>
         </w:rPr>
-        <w:t>[ID] Item NAME [SERIAL] Quantity: QTY Description: DESCRIPTION</w:t>
+        <w:t>ID | NAME | SERIAL | QUANTITY | DESCRIPTION</w:t>
       </w:r>
     </w:p>
     <w:p>
       <w:pPr>
         <w:numPr>
           <w:ilvl w:val="1"/>
-          <w:numId w:val="9"/>
+          <w:numId w:val="29"/>
         </w:numPr>
         <w:spacing w:before="100" w:beforeAutospacing="1" w:after="100" w:afterAutospacing="1" w:line="240" w:lineRule="auto"/>
         <w:rPr>
@@ -4556,25 +4501,7 @@
           <w:szCs w:val="24"/>
           <w:lang w:eastAsia="en-CA"/>
         </w:rPr>
-        <w:t xml:space="preserve"> and </w:t>
-      </w:r>
-      <w:r>
-        <w:rPr>
-          <w:rFonts w:ascii="Courier New" w:eastAsia="Times New Roman" w:hAnsi="Courier New" w:cs="Courier New"/>
-          <w:sz w:val="20"/>
-          <w:szCs w:val="20"/>
-          <w:lang w:eastAsia="en-CA"/>
-        </w:rPr>
-        <w:t>QTY</w:t>
-      </w:r>
-      <w:r>
-        <w:rPr>
-          <w:rFonts w:ascii="Times New Roman" w:eastAsia="Times New Roman" w:hAnsi="Times New Roman" w:cs="Times New Roman"/>
-          <w:sz w:val="24"/>
-          <w:szCs w:val="24"/>
-          <w:lang w:eastAsia="en-CA"/>
-        </w:rPr>
-        <w:t xml:space="preserve"> fields use </w:t>
+        <w:t xml:space="preserve"> field uses </w:t>
       </w:r>
       <w:proofErr w:type="spellStart"/>
       <w:r>
@@ -4594,7 +4521,43 @@
           <w:szCs w:val="24"/>
           <w:lang w:eastAsia="en-CA"/>
         </w:rPr>
-        <w:t xml:space="preserve"> characters, the serial number field uses 6 characters; the </w:t>
+        <w:t xml:space="preserve"> characters, the </w:t>
+      </w:r>
+      <w:r>
+        <w:rPr>
+          <w:rFonts w:ascii="Courier New" w:eastAsia="Times New Roman" w:hAnsi="Courier New" w:cs="Courier New"/>
+          <w:sz w:val="20"/>
+          <w:szCs w:val="20"/>
+          <w:lang w:eastAsia="en-CA"/>
+        </w:rPr>
+        <w:t>QUANTITY</w:t>
+      </w:r>
+      <w:r>
+        <w:rPr>
+          <w:rFonts w:ascii="Times New Roman" w:eastAsia="Times New Roman" w:hAnsi="Times New Roman" w:cs="Times New Roman"/>
+          <w:sz w:val="24"/>
+          <w:szCs w:val="24"/>
+          <w:lang w:eastAsia="en-CA"/>
+        </w:rPr>
+        <w:t xml:space="preserve"> field uses 4 characters, the </w:t>
+      </w:r>
+      <w:r>
+        <w:rPr>
+          <w:rFonts w:ascii="Courier New" w:eastAsia="Times New Roman" w:hAnsi="Courier New" w:cs="Courier New"/>
+          <w:sz w:val="20"/>
+          <w:szCs w:val="20"/>
+          <w:lang w:eastAsia="en-CA"/>
+        </w:rPr>
+        <w:t>SERIAL</w:t>
+      </w:r>
+      <w:r>
+        <w:rPr>
+          <w:rFonts w:ascii="Times New Roman" w:eastAsia="Times New Roman" w:hAnsi="Times New Roman" w:cs="Times New Roman"/>
+          <w:sz w:val="24"/>
+          <w:szCs w:val="24"/>
+          <w:lang w:eastAsia="en-CA"/>
+        </w:rPr>
+        <w:t xml:space="preserve"> field uses 6 characters; the </w:t>
       </w:r>
       <w:r>
         <w:rPr>
@@ -4619,7 +4582,7 @@
       <w:pPr>
         <w:numPr>
           <w:ilvl w:val="1"/>
-          <w:numId w:val="9"/>
+          <w:numId w:val="29"/>
         </w:numPr>
         <w:spacing w:before="100" w:beforeAutospacing="1" w:after="100" w:afterAutospacing="1" w:line="240" w:lineRule="auto"/>
         <w:rPr>
@@ -4661,6 +4624,7 @@
           <w:szCs w:val="36"/>
           <w:lang w:eastAsia="en-CA"/>
         </w:rPr>
+        <w:lastRenderedPageBreak/>
         <w:t>Tester Module</w:t>
       </w:r>
     </w:p>
@@ -4726,7 +4690,6 @@
           <w:szCs w:val="24"/>
           <w:lang w:eastAsia="en-CA"/>
         </w:rPr>
-        <w:lastRenderedPageBreak/>
         <w:t xml:space="preserve">Look in the file </w:t>
       </w:r>
       <w:r>
@@ -4797,7 +4760,7 @@
       <w:pPr>
         <w:numPr>
           <w:ilvl w:val="0"/>
-          <w:numId w:val="10"/>
+          <w:numId w:val="30"/>
         </w:numPr>
         <w:spacing w:before="100" w:beforeAutospacing="1" w:after="100" w:afterAutospacing="1" w:line="240" w:lineRule="auto"/>
         <w:rPr>
@@ -4823,7 +4786,7 @@
       <w:pPr>
         <w:numPr>
           <w:ilvl w:val="0"/>
-          <w:numId w:val="10"/>
+          <w:numId w:val="30"/>
         </w:numPr>
         <w:spacing w:before="100" w:beforeAutospacing="1" w:after="100" w:afterAutospacing="1" w:line="240" w:lineRule="auto"/>
         <w:rPr>
@@ -4847,7 +4810,7 @@
       <w:pPr>
         <w:numPr>
           <w:ilvl w:val="0"/>
-          <w:numId w:val="10"/>
+          <w:numId w:val="30"/>
         </w:numPr>
         <w:spacing w:before="100" w:beforeAutospacing="1" w:after="100" w:afterAutospacing="1" w:line="240" w:lineRule="auto"/>
         <w:rPr>
@@ -4873,7 +4836,7 @@
       <w:pPr>
         <w:numPr>
           <w:ilvl w:val="0"/>
-          <w:numId w:val="10"/>
+          <w:numId w:val="30"/>
         </w:numPr>
         <w:spacing w:before="100" w:beforeAutospacing="1" w:after="100" w:afterAutospacing="1" w:line="240" w:lineRule="auto"/>
         <w:rPr>
@@ -5411,6 +5374,7 @@
           <w:szCs w:val="20"/>
           <w:lang w:eastAsia="en-CA"/>
         </w:rPr>
+        <w:lastRenderedPageBreak/>
         <w:t>{</w:t>
       </w:r>
     </w:p>
@@ -5866,7 +5830,6 @@
           <w:szCs w:val="24"/>
           <w:lang w:eastAsia="en-CA"/>
         </w:rPr>
-        <w:lastRenderedPageBreak/>
         <w:t>Instance Variables</w:t>
       </w:r>
     </w:p>
@@ -5874,7 +5837,7 @@
       <w:pPr>
         <w:numPr>
           <w:ilvl w:val="0"/>
-          <w:numId w:val="11"/>
+          <w:numId w:val="31"/>
         </w:numPr>
         <w:spacing w:before="100" w:beforeAutospacing="1" w:after="100" w:afterAutospacing="1" w:line="240" w:lineRule="auto"/>
         <w:rPr>
@@ -5949,7 +5912,7 @@
       <w:pPr>
         <w:numPr>
           <w:ilvl w:val="0"/>
-          <w:numId w:val="11"/>
+          <w:numId w:val="31"/>
         </w:numPr>
         <w:spacing w:before="100" w:beforeAutospacing="1" w:after="100" w:afterAutospacing="1" w:line="240" w:lineRule="auto"/>
         <w:rPr>
@@ -6024,7 +5987,7 @@
       <w:pPr>
         <w:numPr>
           <w:ilvl w:val="0"/>
-          <w:numId w:val="11"/>
+          <w:numId w:val="31"/>
         </w:numPr>
         <w:spacing w:before="100" w:beforeAutospacing="1" w:after="100" w:afterAutospacing="1" w:line="240" w:lineRule="auto"/>
         <w:rPr>
@@ -6079,7 +6042,7 @@
       <w:pPr>
         <w:numPr>
           <w:ilvl w:val="0"/>
-          <w:numId w:val="11"/>
+          <w:numId w:val="31"/>
         </w:numPr>
         <w:spacing w:before="100" w:beforeAutospacing="1" w:after="100" w:afterAutospacing="1" w:line="240" w:lineRule="auto"/>
         <w:rPr>
@@ -6185,7 +6148,7 @@
       <w:pPr>
         <w:numPr>
           <w:ilvl w:val="0"/>
-          <w:numId w:val="12"/>
+          <w:numId w:val="32"/>
         </w:numPr>
         <w:spacing w:before="100" w:beforeAutospacing="1" w:after="100" w:afterAutospacing="1" w:line="240" w:lineRule="auto"/>
         <w:rPr>
@@ -6273,7 +6236,7 @@
       <w:pPr>
         <w:numPr>
           <w:ilvl w:val="0"/>
-          <w:numId w:val="13"/>
+          <w:numId w:val="33"/>
         </w:numPr>
         <w:spacing w:before="100" w:beforeAutospacing="1" w:after="100" w:afterAutospacing="1" w:line="240" w:lineRule="auto"/>
         <w:rPr>
@@ -6297,7 +6260,7 @@
       <w:pPr>
         <w:numPr>
           <w:ilvl w:val="0"/>
-          <w:numId w:val="13"/>
+          <w:numId w:val="33"/>
         </w:numPr>
         <w:spacing w:before="100" w:beforeAutospacing="1" w:after="100" w:afterAutospacing="1" w:line="240" w:lineRule="auto"/>
         <w:rPr>
@@ -6314,7 +6277,7 @@
           <w:szCs w:val="24"/>
           <w:lang w:eastAsia="en-CA"/>
         </w:rPr>
-        <w:t xml:space="preserve">a custom 1-arg constructor that takes a reference to an unmodifiable string. This constructor uses a local </w:t>
+        <w:t xml:space="preserve">a custom 1-argument constructor that takes a reference to an unmodifiable string. This constructor uses a local </w:t>
       </w:r>
       <w:r>
         <w:rPr>
@@ -6339,7 +6302,7 @@
       <w:pPr>
         <w:numPr>
           <w:ilvl w:val="1"/>
-          <w:numId w:val="13"/>
+          <w:numId w:val="33"/>
         </w:numPr>
         <w:spacing w:before="100" w:beforeAutospacing="1" w:after="100" w:afterAutospacing="1" w:line="240" w:lineRule="auto"/>
         <w:rPr>
@@ -6363,7 +6326,7 @@
       <w:pPr>
         <w:numPr>
           <w:ilvl w:val="1"/>
-          <w:numId w:val="13"/>
+          <w:numId w:val="33"/>
         </w:numPr>
         <w:spacing w:before="100" w:beforeAutospacing="1" w:after="100" w:afterAutospacing="1" w:line="240" w:lineRule="auto"/>
         <w:rPr>
@@ -6387,7 +6350,7 @@
       <w:pPr>
         <w:numPr>
           <w:ilvl w:val="1"/>
-          <w:numId w:val="13"/>
+          <w:numId w:val="33"/>
         </w:numPr>
         <w:spacing w:before="100" w:beforeAutospacing="1" w:after="100" w:afterAutospacing="1" w:line="240" w:lineRule="auto"/>
         <w:rPr>
@@ -6503,7 +6466,7 @@
       <w:pPr>
         <w:numPr>
           <w:ilvl w:val="0"/>
-          <w:numId w:val="13"/>
+          <w:numId w:val="33"/>
         </w:numPr>
         <w:spacing w:before="100" w:beforeAutospacing="1" w:after="100" w:afterAutospacing="1" w:line="240" w:lineRule="auto"/>
         <w:rPr>
@@ -6565,7 +6528,7 @@
       <w:pPr>
         <w:numPr>
           <w:ilvl w:val="0"/>
-          <w:numId w:val="13"/>
+          <w:numId w:val="33"/>
         </w:numPr>
         <w:spacing w:before="100" w:beforeAutospacing="1" w:after="100" w:afterAutospacing="1" w:line="240" w:lineRule="auto"/>
         <w:rPr>
@@ -6609,7 +6572,7 @@
       <w:pPr>
         <w:numPr>
           <w:ilvl w:val="0"/>
-          <w:numId w:val="13"/>
+          <w:numId w:val="33"/>
         </w:numPr>
         <w:spacing w:before="100" w:beforeAutospacing="1" w:after="100" w:afterAutospacing="1" w:line="240" w:lineRule="auto"/>
         <w:rPr>
@@ -6653,7 +6616,7 @@
       <w:pPr>
         <w:numPr>
           <w:ilvl w:val="0"/>
-          <w:numId w:val="13"/>
+          <w:numId w:val="33"/>
         </w:numPr>
         <w:spacing w:before="100" w:beforeAutospacing="1" w:after="100" w:afterAutospacing="1" w:line="240" w:lineRule="auto"/>
         <w:rPr>
@@ -6677,7 +6640,7 @@
       <w:pPr>
         <w:numPr>
           <w:ilvl w:val="0"/>
-          <w:numId w:val="13"/>
+          <w:numId w:val="33"/>
         </w:numPr>
         <w:spacing w:before="100" w:beforeAutospacing="1" w:after="100" w:afterAutospacing="1" w:line="240" w:lineRule="auto"/>
         <w:rPr>
@@ -6705,7 +6668,7 @@
           <w:szCs w:val="20"/>
           <w:lang w:eastAsia="en-CA"/>
         </w:rPr>
-        <w:t>isFilled</w:t>
+        <w:t>isOrderFilled</w:t>
       </w:r>
       <w:proofErr w:type="spellEnd"/>
       <w:r>
@@ -6777,7 +6740,7 @@
       <w:pPr>
         <w:numPr>
           <w:ilvl w:val="0"/>
-          <w:numId w:val="13"/>
+          <w:numId w:val="33"/>
         </w:numPr>
         <w:spacing w:before="100" w:beforeAutospacing="1" w:after="100" w:afterAutospacing="1" w:line="240" w:lineRule="auto"/>
         <w:rPr>
@@ -6794,6 +6757,7 @@
           <w:szCs w:val="20"/>
           <w:lang w:eastAsia="en-CA"/>
         </w:rPr>
+        <w:lastRenderedPageBreak/>
         <w:t xml:space="preserve">bool </w:t>
       </w:r>
       <w:proofErr w:type="spellStart"/>
@@ -6917,7 +6881,7 @@
       <w:pPr>
         <w:numPr>
           <w:ilvl w:val="0"/>
-          <w:numId w:val="13"/>
+          <w:numId w:val="33"/>
         </w:numPr>
         <w:spacing w:before="100" w:beforeAutospacing="1" w:after="100" w:afterAutospacing="1" w:line="240" w:lineRule="auto"/>
         <w:rPr>
@@ -7014,7 +6978,27 @@
           <w:szCs w:val="24"/>
           <w:lang w:eastAsia="en-CA"/>
         </w:rPr>
-        <w:t xml:space="preserve"> – this modifier fills all items in the current order that the </w:t>
+        <w:t xml:space="preserve"> – this modifier fills </w:t>
+      </w:r>
+      <w:r>
+        <w:rPr>
+          <w:rFonts w:ascii="Times New Roman" w:eastAsia="Times New Roman" w:hAnsi="Times New Roman" w:cs="Times New Roman"/>
+          <w:b/>
+          <w:bCs/>
+          <w:sz w:val="24"/>
+          <w:szCs w:val="24"/>
+          <w:lang w:eastAsia="en-CA"/>
+        </w:rPr>
+        <w:t>one</w:t>
+      </w:r>
+      <w:r>
+        <w:rPr>
+          <w:rFonts w:ascii="Times New Roman" w:eastAsia="Times New Roman" w:hAnsi="Times New Roman" w:cs="Times New Roman"/>
+          <w:sz w:val="24"/>
+          <w:szCs w:val="24"/>
+          <w:lang w:eastAsia="en-CA"/>
+        </w:rPr>
+        <w:t xml:space="preserve"> item in the current order that the </w:t>
       </w:r>
       <w:r>
         <w:rPr>
@@ -7039,7 +7023,7 @@
       <w:pPr>
         <w:numPr>
           <w:ilvl w:val="1"/>
-          <w:numId w:val="13"/>
+          <w:numId w:val="33"/>
         </w:numPr>
         <w:spacing w:before="100" w:beforeAutospacing="1" w:after="100" w:afterAutospacing="1" w:line="240" w:lineRule="auto"/>
         <w:rPr>
@@ -7063,7 +7047,7 @@
       <w:pPr>
         <w:numPr>
           <w:ilvl w:val="1"/>
-          <w:numId w:val="13"/>
+          <w:numId w:val="33"/>
         </w:numPr>
         <w:spacing w:before="100" w:beforeAutospacing="1" w:after="100" w:afterAutospacing="1" w:line="240" w:lineRule="auto"/>
         <w:rPr>
@@ -7098,17 +7082,7 @@
           <w:szCs w:val="24"/>
           <w:lang w:eastAsia="en-CA"/>
         </w:rPr>
-        <w:t xml:space="preserve">'s inventory contains at least one item, this function fills the order with one item. It subtracts 1 from the </w:t>
-      </w:r>
-      <w:r>
-        <w:rPr>
-          <w:rFonts w:ascii="Times New Roman" w:eastAsia="Times New Roman" w:hAnsi="Times New Roman" w:cs="Times New Roman"/>
-          <w:sz w:val="24"/>
-          <w:szCs w:val="24"/>
-          <w:lang w:eastAsia="en-CA"/>
-        </w:rPr>
-        <w:lastRenderedPageBreak/>
-        <w:t xml:space="preserve">inventory and updates </w:t>
+        <w:t xml:space="preserve">'s inventory contains at least one item, this function fills the order with one single item. It subtracts 1 from the inventory and updates </w:t>
       </w:r>
       <w:proofErr w:type="gramStart"/>
       <w:r>
@@ -7193,7 +7167,7 @@
       <w:pPr>
         <w:numPr>
           <w:ilvl w:val="1"/>
-          <w:numId w:val="13"/>
+          <w:numId w:val="33"/>
         </w:numPr>
         <w:spacing w:before="100" w:beforeAutospacing="1" w:after="100" w:afterAutospacing="1" w:line="240" w:lineRule="auto"/>
         <w:rPr>
@@ -7235,7 +7209,7 @@
       <w:pPr>
         <w:numPr>
           <w:ilvl w:val="1"/>
-          <w:numId w:val="13"/>
+          <w:numId w:val="33"/>
         </w:numPr>
         <w:spacing w:before="100" w:beforeAutospacing="1" w:after="100" w:afterAutospacing="1" w:line="240" w:lineRule="auto"/>
         <w:rPr>
@@ -7259,7 +7233,7 @@
       <w:pPr>
         <w:numPr>
           <w:ilvl w:val="0"/>
-          <w:numId w:val="13"/>
+          <w:numId w:val="33"/>
         </w:numPr>
         <w:spacing w:before="100" w:beforeAutospacing="1" w:after="100" w:afterAutospacing="1" w:line="240" w:lineRule="auto"/>
         <w:rPr>
@@ -7352,7 +7326,7 @@
       <w:pPr>
         <w:numPr>
           <w:ilvl w:val="0"/>
-          <w:numId w:val="13"/>
+          <w:numId w:val="33"/>
         </w:numPr>
         <w:tabs>
           <w:tab w:val="clear" w:pos="720"/>
@@ -7395,7 +7369,7 @@
       <w:pPr>
         <w:numPr>
           <w:ilvl w:val="0"/>
-          <w:numId w:val="13"/>
+          <w:numId w:val="33"/>
         </w:numPr>
         <w:tabs>
           <w:tab w:val="clear" w:pos="720"/>
@@ -7438,7 +7412,7 @@
       <w:pPr>
         <w:numPr>
           <w:ilvl w:val="0"/>
-          <w:numId w:val="13"/>
+          <w:numId w:val="33"/>
         </w:numPr>
         <w:tabs>
           <w:tab w:val="clear" w:pos="720"/>
@@ -7481,7 +7455,7 @@
       <w:pPr>
         <w:numPr>
           <w:ilvl w:val="0"/>
-          <w:numId w:val="13"/>
+          <w:numId w:val="33"/>
         </w:numPr>
         <w:tabs>
           <w:tab w:val="clear" w:pos="720"/>
@@ -7524,7 +7498,7 @@
       <w:pPr>
         <w:numPr>
           <w:ilvl w:val="1"/>
-          <w:numId w:val="13"/>
+          <w:numId w:val="33"/>
         </w:numPr>
         <w:spacing w:before="100" w:beforeAutospacing="1" w:after="100" w:afterAutospacing="1" w:line="240" w:lineRule="auto"/>
         <w:rPr>
@@ -7557,7 +7531,7 @@
       <w:pPr>
         <w:numPr>
           <w:ilvl w:val="1"/>
-          <w:numId w:val="13"/>
+          <w:numId w:val="33"/>
         </w:numPr>
         <w:spacing w:before="100" w:beforeAutospacing="1" w:after="100" w:afterAutospacing="1" w:line="240" w:lineRule="auto"/>
         <w:rPr>
@@ -7601,7 +7575,7 @@
       <w:pPr>
         <w:numPr>
           <w:ilvl w:val="1"/>
-          <w:numId w:val="13"/>
+          <w:numId w:val="33"/>
         </w:numPr>
         <w:spacing w:before="100" w:beforeAutospacing="1" w:after="100" w:afterAutospacing="1" w:line="240" w:lineRule="auto"/>
         <w:rPr>
@@ -7661,7 +7635,7 @@
       <w:pPr>
         <w:numPr>
           <w:ilvl w:val="1"/>
-          <w:numId w:val="13"/>
+          <w:numId w:val="33"/>
         </w:numPr>
         <w:spacing w:before="100" w:beforeAutospacing="1" w:after="100" w:afterAutospacing="1" w:line="240" w:lineRule="auto"/>
         <w:rPr>
@@ -7838,7 +7812,7 @@
       <w:pPr>
         <w:numPr>
           <w:ilvl w:val="0"/>
-          <w:numId w:val="14"/>
+          <w:numId w:val="34"/>
         </w:numPr>
         <w:spacing w:before="100" w:beforeAutospacing="1" w:after="100" w:afterAutospacing="1" w:line="240" w:lineRule="auto"/>
         <w:rPr>
@@ -7864,7 +7838,7 @@
       <w:pPr>
         <w:numPr>
           <w:ilvl w:val="0"/>
-          <w:numId w:val="14"/>
+          <w:numId w:val="34"/>
         </w:numPr>
         <w:spacing w:before="100" w:beforeAutospacing="1" w:after="100" w:afterAutospacing="1" w:line="240" w:lineRule="auto"/>
         <w:rPr>
@@ -7888,7 +7862,7 @@
       <w:pPr>
         <w:numPr>
           <w:ilvl w:val="0"/>
-          <w:numId w:val="14"/>
+          <w:numId w:val="34"/>
         </w:numPr>
         <w:spacing w:before="100" w:beforeAutospacing="1" w:after="100" w:afterAutospacing="1" w:line="240" w:lineRule="auto"/>
         <w:rPr>
@@ -7914,7 +7888,7 @@
       <w:pPr>
         <w:numPr>
           <w:ilvl w:val="0"/>
-          <w:numId w:val="14"/>
+          <w:numId w:val="34"/>
         </w:numPr>
         <w:spacing w:before="100" w:beforeAutospacing="1" w:after="100" w:afterAutospacing="1" w:line="240" w:lineRule="auto"/>
         <w:rPr>
@@ -7938,7 +7912,7 @@
       <w:pPr>
         <w:numPr>
           <w:ilvl w:val="0"/>
-          <w:numId w:val="14"/>
+          <w:numId w:val="34"/>
         </w:numPr>
         <w:spacing w:before="100" w:beforeAutospacing="1" w:after="100" w:afterAutospacing="1" w:line="240" w:lineRule="auto"/>
         <w:rPr>
@@ -7964,7 +7938,7 @@
       <w:pPr>
         <w:numPr>
           <w:ilvl w:val="0"/>
-          <w:numId w:val="14"/>
+          <w:numId w:val="34"/>
         </w:numPr>
         <w:spacing w:before="100" w:beforeAutospacing="1" w:after="100" w:afterAutospacing="1" w:line="240" w:lineRule="auto"/>
         <w:rPr>
@@ -8039,6 +8013,7 @@
           <w:szCs w:val="20"/>
           <w:lang w:eastAsia="en-CA"/>
         </w:rPr>
+        <w:lastRenderedPageBreak/>
         <w:t>~</w:t>
       </w:r>
       <w:proofErr w:type="spellStart"/>
@@ -8148,7 +8123,6 @@
           <w:szCs w:val="24"/>
           <w:lang w:eastAsia="en-CA"/>
         </w:rPr>
-        <w:lastRenderedPageBreak/>
         <w:t xml:space="preserve">Milestone 3 implements and tests the </w:t>
       </w:r>
       <w:r>
@@ -8516,7 +8490,7 @@
       <w:pPr>
         <w:numPr>
           <w:ilvl w:val="0"/>
-          <w:numId w:val="15"/>
+          <w:numId w:val="35"/>
         </w:numPr>
         <w:spacing w:before="100" w:beforeAutospacing="1" w:after="100" w:afterAutospacing="1" w:line="240" w:lineRule="auto"/>
         <w:rPr>
@@ -8526,15 +8500,17 @@
           <w:lang w:eastAsia="en-CA"/>
         </w:rPr>
       </w:pPr>
-      <w:r>
-        <w:rPr>
-          <w:rFonts w:ascii="Courier New" w:eastAsia="Times New Roman" w:hAnsi="Courier New" w:cs="Courier New"/>
-          <w:sz w:val="20"/>
-          <w:szCs w:val="20"/>
-          <w:lang w:eastAsia="en-CA"/>
-        </w:rPr>
-        <w:t>pending</w:t>
-      </w:r>
+      <w:proofErr w:type="spellStart"/>
+      <w:r>
+        <w:rPr>
+          <w:rFonts w:ascii="Courier New" w:eastAsia="Times New Roman" w:hAnsi="Courier New" w:cs="Courier New"/>
+          <w:sz w:val="20"/>
+          <w:szCs w:val="20"/>
+          <w:lang w:eastAsia="en-CA"/>
+        </w:rPr>
+        <w:t>g_pending</w:t>
+      </w:r>
+      <w:proofErr w:type="spellEnd"/>
       <w:r>
         <w:rPr>
           <w:rFonts w:ascii="Times New Roman" w:eastAsia="Times New Roman" w:hAnsi="Times New Roman" w:cs="Times New Roman"/>
@@ -8549,7 +8525,7 @@
       <w:pPr>
         <w:numPr>
           <w:ilvl w:val="0"/>
-          <w:numId w:val="15"/>
+          <w:numId w:val="35"/>
         </w:numPr>
         <w:spacing w:before="100" w:beforeAutospacing="1" w:after="100" w:afterAutospacing="1" w:line="240" w:lineRule="auto"/>
         <w:rPr>
@@ -8559,15 +8535,17 @@
           <w:lang w:eastAsia="en-CA"/>
         </w:rPr>
       </w:pPr>
-      <w:r>
-        <w:rPr>
-          <w:rFonts w:ascii="Courier New" w:eastAsia="Times New Roman" w:hAnsi="Courier New" w:cs="Courier New"/>
-          <w:sz w:val="20"/>
-          <w:szCs w:val="20"/>
-          <w:lang w:eastAsia="en-CA"/>
-        </w:rPr>
-        <w:t>completed</w:t>
-      </w:r>
+      <w:proofErr w:type="spellStart"/>
+      <w:r>
+        <w:rPr>
+          <w:rFonts w:ascii="Courier New" w:eastAsia="Times New Roman" w:hAnsi="Courier New" w:cs="Courier New"/>
+          <w:sz w:val="20"/>
+          <w:szCs w:val="20"/>
+          <w:lang w:eastAsia="en-CA"/>
+        </w:rPr>
+        <w:t>g_completed</w:t>
+      </w:r>
+      <w:proofErr w:type="spellEnd"/>
       <w:r>
         <w:rPr>
           <w:rFonts w:ascii="Times New Roman" w:eastAsia="Times New Roman" w:hAnsi="Times New Roman" w:cs="Times New Roman"/>
@@ -8602,7 +8580,7 @@
       <w:pPr>
         <w:numPr>
           <w:ilvl w:val="0"/>
-          <w:numId w:val="15"/>
+          <w:numId w:val="35"/>
         </w:numPr>
         <w:spacing w:before="100" w:beforeAutospacing="1" w:after="100" w:afterAutospacing="1" w:line="240" w:lineRule="auto"/>
         <w:rPr>
@@ -8612,15 +8590,17 @@
           <w:lang w:eastAsia="en-CA"/>
         </w:rPr>
       </w:pPr>
-      <w:r>
-        <w:rPr>
-          <w:rFonts w:ascii="Courier New" w:eastAsia="Times New Roman" w:hAnsi="Courier New" w:cs="Courier New"/>
-          <w:sz w:val="20"/>
-          <w:szCs w:val="20"/>
-          <w:lang w:eastAsia="en-CA"/>
-        </w:rPr>
-        <w:t>incomplete</w:t>
-      </w:r>
+      <w:proofErr w:type="spellStart"/>
+      <w:r>
+        <w:rPr>
+          <w:rFonts w:ascii="Courier New" w:eastAsia="Times New Roman" w:hAnsi="Courier New" w:cs="Courier New"/>
+          <w:sz w:val="20"/>
+          <w:szCs w:val="20"/>
+          <w:lang w:eastAsia="en-CA"/>
+        </w:rPr>
+        <w:t>g_incomplete</w:t>
+      </w:r>
+      <w:proofErr w:type="spellEnd"/>
       <w:r>
         <w:rPr>
           <w:rFonts w:ascii="Times New Roman" w:eastAsia="Times New Roman" w:hAnsi="Times New Roman" w:cs="Times New Roman"/>
@@ -8863,7 +8843,7 @@
       <w:pPr>
         <w:numPr>
           <w:ilvl w:val="0"/>
-          <w:numId w:val="16"/>
+          <w:numId w:val="36"/>
         </w:numPr>
         <w:spacing w:before="100" w:beforeAutospacing="1" w:after="100" w:afterAutospacing="1" w:line="240" w:lineRule="auto"/>
         <w:rPr>
@@ -8881,6 +8861,7 @@
           <w:szCs w:val="20"/>
           <w:lang w:eastAsia="en-CA"/>
         </w:rPr>
+        <w:lastRenderedPageBreak/>
         <w:t>m_orders</w:t>
       </w:r>
       <w:proofErr w:type="spellEnd"/>
@@ -8891,7 +8872,7 @@
           <w:szCs w:val="24"/>
           <w:lang w:eastAsia="en-CA"/>
         </w:rPr>
-        <w:t xml:space="preserve"> – is a double ended queue with </w:t>
+        <w:t xml:space="preserve"> – is a double-ended-queue with </w:t>
       </w:r>
       <w:proofErr w:type="spellStart"/>
       <w:r>
@@ -8918,7 +8899,7 @@
       <w:pPr>
         <w:numPr>
           <w:ilvl w:val="0"/>
-          <w:numId w:val="16"/>
+          <w:numId w:val="36"/>
         </w:numPr>
         <w:spacing w:before="100" w:beforeAutospacing="1" w:after="100" w:afterAutospacing="1" w:line="240" w:lineRule="auto"/>
         <w:rPr>
@@ -8995,7 +8976,7 @@
       <w:pPr>
         <w:numPr>
           <w:ilvl w:val="0"/>
-          <w:numId w:val="17"/>
+          <w:numId w:val="37"/>
         </w:numPr>
         <w:spacing w:before="100" w:beforeAutospacing="1" w:after="100" w:afterAutospacing="1" w:line="240" w:lineRule="auto"/>
         <w:rPr>
@@ -9012,7 +8993,7 @@
           <w:szCs w:val="24"/>
           <w:lang w:eastAsia="en-CA"/>
         </w:rPr>
-        <w:t xml:space="preserve">a custom 1-arg constructor -- receives a reference to an unmodifiable reference to </w:t>
+        <w:t xml:space="preserve">a custom 1-argument constructor -- receives a reference to an unmodifiable reference to </w:t>
       </w:r>
       <w:proofErr w:type="gramStart"/>
       <w:r>
@@ -9066,7 +9047,7 @@
       <w:pPr>
         <w:numPr>
           <w:ilvl w:val="0"/>
-          <w:numId w:val="17"/>
+          <w:numId w:val="37"/>
         </w:numPr>
         <w:spacing w:before="100" w:beforeAutospacing="1" w:after="100" w:afterAutospacing="1" w:line="240" w:lineRule="auto"/>
         <w:rPr>
@@ -9083,7 +9064,6 @@
           <w:szCs w:val="20"/>
           <w:lang w:eastAsia="en-CA"/>
         </w:rPr>
-        <w:lastRenderedPageBreak/>
         <w:t xml:space="preserve">void </w:t>
       </w:r>
       <w:proofErr w:type="gramStart"/>
@@ -9153,7 +9133,7 @@
           <w:szCs w:val="24"/>
           <w:lang w:eastAsia="en-CA"/>
         </w:rPr>
-        <w:t xml:space="preserve"> – this modifier fills the order at the front of the queue, if there are </w:t>
+        <w:t xml:space="preserve"> – this modifier fills the order at the front of the queue if there are </w:t>
       </w:r>
       <w:proofErr w:type="spellStart"/>
       <w:r>
@@ -9180,7 +9160,7 @@
       <w:pPr>
         <w:numPr>
           <w:ilvl w:val="0"/>
-          <w:numId w:val="17"/>
+          <w:numId w:val="37"/>
         </w:numPr>
         <w:spacing w:before="100" w:beforeAutospacing="1" w:after="100" w:afterAutospacing="1" w:line="240" w:lineRule="auto"/>
         <w:rPr>
@@ -9264,7 +9244,7 @@
       <w:pPr>
         <w:numPr>
           <w:ilvl w:val="1"/>
-          <w:numId w:val="17"/>
+          <w:numId w:val="37"/>
         </w:numPr>
         <w:spacing w:before="100" w:beforeAutospacing="1" w:after="100" w:afterAutospacing="1" w:line="240" w:lineRule="auto"/>
         <w:rPr>
@@ -9281,14 +9261,14 @@
           <w:szCs w:val="24"/>
           <w:lang w:eastAsia="en-CA"/>
         </w:rPr>
-        <w:t xml:space="preserve">if the order requires no more service at this station, move it to the next station </w:t>
+        <w:t xml:space="preserve">if the order requires no more service at this station or cannot be filled (not enough inventory), move it to the next station; otherwise do nothing </w:t>
       </w:r>
     </w:p>
     <w:p>
       <w:pPr>
         <w:numPr>
           <w:ilvl w:val="2"/>
-          <w:numId w:val="17"/>
+          <w:numId w:val="37"/>
         </w:numPr>
         <w:spacing w:before="100" w:beforeAutospacing="1" w:after="100" w:afterAutospacing="1" w:line="240" w:lineRule="auto"/>
         <w:rPr>
@@ -9307,15 +9287,37 @@
         </w:rPr>
         <w:t xml:space="preserve">if there is no next station in the assembly line, then the order is moved into </w:t>
       </w:r>
-      <w:r>
-        <w:rPr>
-          <w:rFonts w:ascii="Courier New" w:eastAsia="Times New Roman" w:hAnsi="Courier New" w:cs="Courier New"/>
-          <w:sz w:val="20"/>
-          <w:szCs w:val="20"/>
-          <w:lang w:eastAsia="en-CA"/>
-        </w:rPr>
-        <w:t>completed</w:t>
-      </w:r>
+      <w:proofErr w:type="spellStart"/>
+      <w:r>
+        <w:rPr>
+          <w:rFonts w:ascii="Courier New" w:eastAsia="Times New Roman" w:hAnsi="Courier New" w:cs="Courier New"/>
+          <w:sz w:val="20"/>
+          <w:szCs w:val="20"/>
+          <w:lang w:eastAsia="en-CA"/>
+        </w:rPr>
+        <w:t>g_completed</w:t>
+      </w:r>
+      <w:proofErr w:type="spellEnd"/>
+      <w:r>
+        <w:rPr>
+          <w:rFonts w:ascii="Times New Roman" w:eastAsia="Times New Roman" w:hAnsi="Times New Roman" w:cs="Times New Roman"/>
+          <w:sz w:val="24"/>
+          <w:szCs w:val="24"/>
+          <w:lang w:eastAsia="en-CA"/>
+        </w:rPr>
+        <w:t xml:space="preserve"> or </w:t>
+      </w:r>
+      <w:proofErr w:type="spellStart"/>
+      <w:r>
+        <w:rPr>
+          <w:rFonts w:ascii="Courier New" w:eastAsia="Times New Roman" w:hAnsi="Courier New" w:cs="Courier New"/>
+          <w:sz w:val="20"/>
+          <w:szCs w:val="20"/>
+          <w:lang w:eastAsia="en-CA"/>
+        </w:rPr>
+        <w:t>g_incomplete</w:t>
+      </w:r>
+      <w:proofErr w:type="spellEnd"/>
       <w:r>
         <w:rPr>
           <w:rFonts w:ascii="Times New Roman" w:eastAsia="Times New Roman" w:hAnsi="Times New Roman" w:cs="Times New Roman"/>
@@ -9330,7 +9332,7 @@
       <w:pPr>
         <w:numPr>
           <w:ilvl w:val="1"/>
-          <w:numId w:val="17"/>
+          <w:numId w:val="37"/>
         </w:numPr>
         <w:spacing w:before="100" w:beforeAutospacing="1" w:after="100" w:afterAutospacing="1" w:line="240" w:lineRule="auto"/>
         <w:rPr>
@@ -9347,14 +9349,50 @@
           <w:szCs w:val="24"/>
           <w:lang w:eastAsia="en-CA"/>
         </w:rPr>
-        <w:t xml:space="preserve">if the order cannot be filled (not enough inventory), move the order to the next station. </w:t>
+        <w:t xml:space="preserve">if an order has been moved, return </w:t>
+      </w:r>
+      <w:r>
+        <w:rPr>
+          <w:rFonts w:ascii="Courier New" w:eastAsia="Times New Roman" w:hAnsi="Courier New" w:cs="Courier New"/>
+          <w:sz w:val="20"/>
+          <w:szCs w:val="20"/>
+          <w:lang w:eastAsia="en-CA"/>
+        </w:rPr>
+        <w:t>true</w:t>
+      </w:r>
+      <w:r>
+        <w:rPr>
+          <w:rFonts w:ascii="Times New Roman" w:eastAsia="Times New Roman" w:hAnsi="Times New Roman" w:cs="Times New Roman"/>
+          <w:sz w:val="24"/>
+          <w:szCs w:val="24"/>
+          <w:lang w:eastAsia="en-CA"/>
+        </w:rPr>
+        <w:t xml:space="preserve">; </w:t>
+      </w:r>
+      <w:r>
+        <w:rPr>
+          <w:rFonts w:ascii="Courier New" w:eastAsia="Times New Roman" w:hAnsi="Courier New" w:cs="Courier New"/>
+          <w:sz w:val="20"/>
+          <w:szCs w:val="20"/>
+          <w:lang w:eastAsia="en-CA"/>
+        </w:rPr>
+        <w:t>false</w:t>
+      </w:r>
+      <w:r>
+        <w:rPr>
+          <w:rFonts w:ascii="Times New Roman" w:eastAsia="Times New Roman" w:hAnsi="Times New Roman" w:cs="Times New Roman"/>
+          <w:sz w:val="24"/>
+          <w:szCs w:val="24"/>
+          <w:lang w:eastAsia="en-CA"/>
+        </w:rPr>
+        <w:t xml:space="preserve"> otherwise.</w:t>
       </w:r>
     </w:p>
     <w:p>
       <w:pPr>
         <w:numPr>
-          <w:ilvl w:val="2"/>
-          <w:numId w:val="17"/>
+          <w:ilvl w:val="0"/>
+          <w:numId w:val="37"/>
         </w:numPr>
         <w:spacing w:before="100" w:beforeAutospacing="1" w:after="100" w:afterAutospacing="1" w:line="240" w:lineRule="auto"/>
         <w:rPr>
@@ -9366,37 +9404,330 @@
       </w:pPr>
       <w:r>
         <w:rPr>
-          <w:rFonts w:ascii="Times New Roman" w:eastAsia="Times New Roman" w:hAnsi="Times New Roman" w:cs="Times New Roman"/>
-          <w:sz w:val="24"/>
-          <w:szCs w:val="24"/>
-          <w:lang w:eastAsia="en-CA"/>
-        </w:rPr>
-        <w:t xml:space="preserve">if there is no next station in the assembly line, then the order is moved into </w:t>
-      </w:r>
-      <w:r>
-        <w:rPr>
-          <w:rFonts w:ascii="Courier New" w:eastAsia="Times New Roman" w:hAnsi="Courier New" w:cs="Courier New"/>
-          <w:sz w:val="20"/>
-          <w:szCs w:val="20"/>
-          <w:lang w:eastAsia="en-CA"/>
-        </w:rPr>
-        <w:t>incomplete</w:t>
-      </w:r>
-      <w:r>
-        <w:rPr>
-          <w:rFonts w:ascii="Times New Roman" w:eastAsia="Times New Roman" w:hAnsi="Times New Roman" w:cs="Times New Roman"/>
-          <w:sz w:val="24"/>
-          <w:szCs w:val="24"/>
-          <w:lang w:eastAsia="en-CA"/>
-        </w:rPr>
-        <w:t xml:space="preserve"> queue.</w:t>
+          <w:rFonts w:ascii="Courier New" w:eastAsia="Times New Roman" w:hAnsi="Courier New" w:cs="Courier New"/>
+          <w:sz w:val="20"/>
+          <w:szCs w:val="20"/>
+          <w:lang w:eastAsia="en-CA"/>
+        </w:rPr>
+        <w:t xml:space="preserve">void </w:t>
+      </w:r>
+      <w:proofErr w:type="spellStart"/>
+      <w:proofErr w:type="gramStart"/>
+      <w:r>
+        <w:rPr>
+          <w:rFonts w:ascii="Courier New" w:eastAsia="Times New Roman" w:hAnsi="Courier New" w:cs="Courier New"/>
+          <w:sz w:val="20"/>
+          <w:szCs w:val="20"/>
+          <w:lang w:eastAsia="en-CA"/>
+        </w:rPr>
+        <w:t>setNextStation</w:t>
+      </w:r>
+      <w:proofErr w:type="spellEnd"/>
+      <w:r>
+        <w:rPr>
+          <w:rFonts w:ascii="Courier New" w:eastAsia="Times New Roman" w:hAnsi="Courier New" w:cs="Courier New"/>
+          <w:sz w:val="20"/>
+          <w:szCs w:val="20"/>
+          <w:lang w:eastAsia="en-CA"/>
+        </w:rPr>
+        <w:t>(</w:t>
+      </w:r>
+      <w:proofErr w:type="gramEnd"/>
+      <w:r>
+        <w:rPr>
+          <w:rFonts w:ascii="Courier New" w:eastAsia="Times New Roman" w:hAnsi="Courier New" w:cs="Courier New"/>
+          <w:sz w:val="20"/>
+          <w:szCs w:val="20"/>
+          <w:lang w:eastAsia="en-CA"/>
+        </w:rPr>
+        <w:t>Workstation* station)</w:t>
+      </w:r>
+      <w:r>
+        <w:rPr>
+          <w:rFonts w:ascii="Times New Roman" w:eastAsia="Times New Roman" w:hAnsi="Times New Roman" w:cs="Times New Roman"/>
+          <w:sz w:val="24"/>
+          <w:szCs w:val="24"/>
+          <w:lang w:eastAsia="en-CA"/>
+        </w:rPr>
+        <w:t xml:space="preserve"> – this modifier stores the address of the referenced </w:t>
+      </w:r>
+      <w:r>
+        <w:rPr>
+          <w:rFonts w:ascii="Courier New" w:eastAsia="Times New Roman" w:hAnsi="Courier New" w:cs="Courier New"/>
+          <w:sz w:val="20"/>
+          <w:szCs w:val="20"/>
+          <w:lang w:eastAsia="en-CA"/>
+        </w:rPr>
+        <w:t>Workstation</w:t>
+      </w:r>
+      <w:r>
+        <w:rPr>
+          <w:rFonts w:ascii="Times New Roman" w:eastAsia="Times New Roman" w:hAnsi="Times New Roman" w:cs="Times New Roman"/>
+          <w:sz w:val="24"/>
+          <w:szCs w:val="24"/>
+          <w:lang w:eastAsia="en-CA"/>
+        </w:rPr>
+        <w:t xml:space="preserve"> object in the pointer to the </w:t>
+      </w:r>
+      <w:proofErr w:type="spellStart"/>
+      <w:r>
+        <w:rPr>
+          <w:rFonts w:ascii="Courier New" w:eastAsia="Times New Roman" w:hAnsi="Courier New" w:cs="Courier New"/>
+          <w:sz w:val="20"/>
+          <w:szCs w:val="20"/>
+          <w:lang w:eastAsia="en-CA"/>
+        </w:rPr>
+        <w:t>m_pNextStation</w:t>
+      </w:r>
+      <w:proofErr w:type="spellEnd"/>
+      <w:r>
+        <w:rPr>
+          <w:rFonts w:ascii="Times New Roman" w:eastAsia="Times New Roman" w:hAnsi="Times New Roman" w:cs="Times New Roman"/>
+          <w:sz w:val="24"/>
+          <w:szCs w:val="24"/>
+          <w:lang w:eastAsia="en-CA"/>
+        </w:rPr>
+        <w:t xml:space="preserve">. Parameter defaults to </w:t>
+      </w:r>
+      <w:proofErr w:type="spellStart"/>
+      <w:r>
+        <w:rPr>
+          <w:rFonts w:ascii="Courier New" w:eastAsia="Times New Roman" w:hAnsi="Courier New" w:cs="Courier New"/>
+          <w:sz w:val="20"/>
+          <w:szCs w:val="20"/>
+          <w:lang w:eastAsia="en-CA"/>
+        </w:rPr>
+        <w:t>nullptr</w:t>
+      </w:r>
+      <w:proofErr w:type="spellEnd"/>
+      <w:r>
+        <w:rPr>
+          <w:rFonts w:ascii="Times New Roman" w:eastAsia="Times New Roman" w:hAnsi="Times New Roman" w:cs="Times New Roman"/>
+          <w:sz w:val="24"/>
+          <w:szCs w:val="24"/>
+          <w:lang w:eastAsia="en-CA"/>
+        </w:rPr>
+        <w:t>.</w:t>
+      </w:r>
+    </w:p>
+    <w:p>
+      <w:pPr>
+        <w:numPr>
+          <w:ilvl w:val="0"/>
+          <w:numId w:val="37"/>
+        </w:numPr>
+        <w:spacing w:before="100" w:beforeAutospacing="1" w:after="100" w:afterAutospacing="1" w:line="240" w:lineRule="auto"/>
+        <w:rPr>
+          <w:rFonts w:ascii="Times New Roman" w:eastAsia="Times New Roman" w:hAnsi="Times New Roman" w:cs="Times New Roman"/>
+          <w:sz w:val="24"/>
+          <w:szCs w:val="24"/>
+          <w:lang w:eastAsia="en-CA"/>
+        </w:rPr>
+      </w:pPr>
+      <w:r>
+        <w:rPr>
+          <w:rFonts w:ascii="Courier New" w:eastAsia="Times New Roman" w:hAnsi="Courier New" w:cs="Courier New"/>
+          <w:sz w:val="20"/>
+          <w:szCs w:val="20"/>
+          <w:lang w:eastAsia="en-CA"/>
+        </w:rPr>
+        <w:t xml:space="preserve">Workstation* </w:t>
+      </w:r>
+      <w:proofErr w:type="spellStart"/>
+      <w:proofErr w:type="gramStart"/>
+      <w:r>
+        <w:rPr>
+          <w:rFonts w:ascii="Courier New" w:eastAsia="Times New Roman" w:hAnsi="Courier New" w:cs="Courier New"/>
+          <w:sz w:val="20"/>
+          <w:szCs w:val="20"/>
+          <w:lang w:eastAsia="en-CA"/>
+        </w:rPr>
+        <w:t>getNextStation</w:t>
+      </w:r>
+      <w:proofErr w:type="spellEnd"/>
+      <w:r>
+        <w:rPr>
+          <w:rFonts w:ascii="Courier New" w:eastAsia="Times New Roman" w:hAnsi="Courier New" w:cs="Courier New"/>
+          <w:sz w:val="20"/>
+          <w:szCs w:val="20"/>
+          <w:lang w:eastAsia="en-CA"/>
+        </w:rPr>
+        <w:t>(</w:t>
+      </w:r>
+      <w:proofErr w:type="gramEnd"/>
+      <w:r>
+        <w:rPr>
+          <w:rFonts w:ascii="Courier New" w:eastAsia="Times New Roman" w:hAnsi="Courier New" w:cs="Courier New"/>
+          <w:sz w:val="20"/>
+          <w:szCs w:val="20"/>
+          <w:lang w:eastAsia="en-CA"/>
+        </w:rPr>
+        <w:t>) const</w:t>
+      </w:r>
+      <w:r>
+        <w:rPr>
+          <w:rFonts w:ascii="Times New Roman" w:eastAsia="Times New Roman" w:hAnsi="Times New Roman" w:cs="Times New Roman"/>
+          <w:sz w:val="24"/>
+          <w:szCs w:val="24"/>
+          <w:lang w:eastAsia="en-CA"/>
+        </w:rPr>
+        <w:t xml:space="preserve"> – this query returns the address of next </w:t>
+      </w:r>
+      <w:r>
+        <w:rPr>
+          <w:rFonts w:ascii="Courier New" w:eastAsia="Times New Roman" w:hAnsi="Courier New" w:cs="Courier New"/>
+          <w:sz w:val="20"/>
+          <w:szCs w:val="20"/>
+          <w:lang w:eastAsia="en-CA"/>
+        </w:rPr>
+        <w:t>Workstation</w:t>
+      </w:r>
+    </w:p>
+    <w:p>
+      <w:pPr>
+        <w:numPr>
+          <w:ilvl w:val="0"/>
+          <w:numId w:val="37"/>
+        </w:numPr>
+        <w:spacing w:before="100" w:beforeAutospacing="1" w:after="100" w:afterAutospacing="1" w:line="240" w:lineRule="auto"/>
+        <w:rPr>
+          <w:rFonts w:ascii="Times New Roman" w:eastAsia="Times New Roman" w:hAnsi="Times New Roman" w:cs="Times New Roman"/>
+          <w:sz w:val="24"/>
+          <w:szCs w:val="24"/>
+          <w:lang w:eastAsia="en-CA"/>
+        </w:rPr>
+      </w:pPr>
+      <w:r>
+        <w:rPr>
+          <w:rFonts w:ascii="Courier New" w:eastAsia="Times New Roman" w:hAnsi="Courier New" w:cs="Courier New"/>
+          <w:sz w:val="20"/>
+          <w:szCs w:val="20"/>
+          <w:lang w:eastAsia="en-CA"/>
+        </w:rPr>
+        <w:t xml:space="preserve">void </w:t>
+      </w:r>
+      <w:proofErr w:type="gramStart"/>
+      <w:r>
+        <w:rPr>
+          <w:rFonts w:ascii="Courier New" w:eastAsia="Times New Roman" w:hAnsi="Courier New" w:cs="Courier New"/>
+          <w:sz w:val="20"/>
+          <w:szCs w:val="20"/>
+          <w:lang w:eastAsia="en-CA"/>
+        </w:rPr>
+        <w:t>display(</w:t>
+      </w:r>
+      <w:proofErr w:type="gramEnd"/>
+      <w:r>
+        <w:rPr>
+          <w:rFonts w:ascii="Courier New" w:eastAsia="Times New Roman" w:hAnsi="Courier New" w:cs="Courier New"/>
+          <w:sz w:val="20"/>
+          <w:szCs w:val="20"/>
+          <w:lang w:eastAsia="en-CA"/>
+        </w:rPr>
+        <w:t>std::</w:t>
+      </w:r>
+      <w:proofErr w:type="spellStart"/>
+      <w:r>
+        <w:rPr>
+          <w:rFonts w:ascii="Courier New" w:eastAsia="Times New Roman" w:hAnsi="Courier New" w:cs="Courier New"/>
+          <w:sz w:val="20"/>
+          <w:szCs w:val="20"/>
+          <w:lang w:eastAsia="en-CA"/>
+        </w:rPr>
+        <w:t>ostream</w:t>
+      </w:r>
+      <w:proofErr w:type="spellEnd"/>
+      <w:r>
+        <w:rPr>
+          <w:rFonts w:ascii="Courier New" w:eastAsia="Times New Roman" w:hAnsi="Courier New" w:cs="Courier New"/>
+          <w:sz w:val="20"/>
+          <w:szCs w:val="20"/>
+          <w:lang w:eastAsia="en-CA"/>
+        </w:rPr>
+        <w:t xml:space="preserve">&amp; </w:t>
+      </w:r>
+      <w:proofErr w:type="spellStart"/>
+      <w:r>
+        <w:rPr>
+          <w:rFonts w:ascii="Courier New" w:eastAsia="Times New Roman" w:hAnsi="Courier New" w:cs="Courier New"/>
+          <w:sz w:val="20"/>
+          <w:szCs w:val="20"/>
+          <w:lang w:eastAsia="en-CA"/>
+        </w:rPr>
+        <w:t>os</w:t>
+      </w:r>
+      <w:proofErr w:type="spellEnd"/>
+      <w:r>
+        <w:rPr>
+          <w:rFonts w:ascii="Courier New" w:eastAsia="Times New Roman" w:hAnsi="Courier New" w:cs="Courier New"/>
+          <w:sz w:val="20"/>
+          <w:szCs w:val="20"/>
+          <w:lang w:eastAsia="en-CA"/>
+        </w:rPr>
+        <w:t>) const</w:t>
+      </w:r>
+      <w:r>
+        <w:rPr>
+          <w:rFonts w:ascii="Times New Roman" w:eastAsia="Times New Roman" w:hAnsi="Times New Roman" w:cs="Times New Roman"/>
+          <w:sz w:val="24"/>
+          <w:szCs w:val="24"/>
+          <w:lang w:eastAsia="en-CA"/>
+        </w:rPr>
+        <w:t xml:space="preserve"> – this query inserts the name of the </w:t>
+      </w:r>
+      <w:r>
+        <w:rPr>
+          <w:rFonts w:ascii="Courier New" w:eastAsia="Times New Roman" w:hAnsi="Courier New" w:cs="Courier New"/>
+          <w:sz w:val="20"/>
+          <w:szCs w:val="20"/>
+          <w:lang w:eastAsia="en-CA"/>
+        </w:rPr>
+        <w:t>Item</w:t>
+      </w:r>
+      <w:r>
+        <w:rPr>
+          <w:rFonts w:ascii="Times New Roman" w:eastAsia="Times New Roman" w:hAnsi="Times New Roman" w:cs="Times New Roman"/>
+          <w:sz w:val="24"/>
+          <w:szCs w:val="24"/>
+          <w:lang w:eastAsia="en-CA"/>
+        </w:rPr>
+        <w:t xml:space="preserve"> for which the current object is responsible into stream </w:t>
+      </w:r>
+      <w:proofErr w:type="spellStart"/>
+      <w:r>
+        <w:rPr>
+          <w:rFonts w:ascii="Courier New" w:eastAsia="Times New Roman" w:hAnsi="Courier New" w:cs="Courier New"/>
+          <w:sz w:val="20"/>
+          <w:szCs w:val="20"/>
+          <w:lang w:eastAsia="en-CA"/>
+        </w:rPr>
+        <w:t>os</w:t>
+      </w:r>
+      <w:proofErr w:type="spellEnd"/>
+      <w:r>
+        <w:rPr>
+          <w:rFonts w:ascii="Times New Roman" w:eastAsia="Times New Roman" w:hAnsi="Times New Roman" w:cs="Times New Roman"/>
+          <w:sz w:val="24"/>
+          <w:szCs w:val="24"/>
+          <w:lang w:eastAsia="en-CA"/>
+        </w:rPr>
+        <w:t xml:space="preserve"> following the format: </w:t>
+      </w:r>
+      <w:r>
+        <w:rPr>
+          <w:rFonts w:ascii="Courier New" w:eastAsia="Times New Roman" w:hAnsi="Courier New" w:cs="Courier New"/>
+          <w:sz w:val="20"/>
+          <w:szCs w:val="20"/>
+          <w:lang w:eastAsia="en-CA"/>
+        </w:rPr>
+        <w:t>ITEM_NAME --&gt; NEXT_ITEM_NAME</w:t>
       </w:r>
     </w:p>
     <w:p>
       <w:pPr>
         <w:numPr>
           <w:ilvl w:val="1"/>
-          <w:numId w:val="17"/>
+          <w:numId w:val="37"/>
         </w:numPr>
         <w:spacing w:before="100" w:beforeAutospacing="1" w:after="100" w:afterAutospacing="1" w:line="240" w:lineRule="auto"/>
         <w:rPr>
@@ -9413,529 +9744,83 @@
           <w:szCs w:val="24"/>
           <w:lang w:eastAsia="en-CA"/>
         </w:rPr>
-        <w:t xml:space="preserve">if an order has been moved, return </w:t>
-      </w:r>
-      <w:r>
-        <w:rPr>
-          <w:rFonts w:ascii="Courier New" w:eastAsia="Times New Roman" w:hAnsi="Courier New" w:cs="Courier New"/>
-          <w:sz w:val="20"/>
-          <w:szCs w:val="20"/>
-          <w:lang w:eastAsia="en-CA"/>
-        </w:rPr>
-        <w:t>true</w:t>
-      </w:r>
-      <w:r>
-        <w:rPr>
-          <w:rFonts w:ascii="Times New Roman" w:eastAsia="Times New Roman" w:hAnsi="Times New Roman" w:cs="Times New Roman"/>
-          <w:sz w:val="24"/>
-          <w:szCs w:val="24"/>
-          <w:lang w:eastAsia="en-CA"/>
-        </w:rPr>
-        <w:t xml:space="preserve">; </w:t>
-      </w:r>
-      <w:r>
-        <w:rPr>
-          <w:rFonts w:ascii="Courier New" w:eastAsia="Times New Roman" w:hAnsi="Courier New" w:cs="Courier New"/>
-          <w:sz w:val="20"/>
-          <w:szCs w:val="20"/>
-          <w:lang w:eastAsia="en-CA"/>
-        </w:rPr>
-        <w:t>false</w:t>
-      </w:r>
-      <w:r>
-        <w:rPr>
-          <w:rFonts w:ascii="Times New Roman" w:eastAsia="Times New Roman" w:hAnsi="Times New Roman" w:cs="Times New Roman"/>
-          <w:sz w:val="24"/>
-          <w:szCs w:val="24"/>
-          <w:lang w:eastAsia="en-CA"/>
-        </w:rPr>
-        <w:t xml:space="preserve"> otherwise.</w:t>
+        <w:t xml:space="preserve">if the current object is the last </w:t>
+      </w:r>
+      <w:r>
+        <w:rPr>
+          <w:rFonts w:ascii="Courier New" w:eastAsia="Times New Roman" w:hAnsi="Courier New" w:cs="Courier New"/>
+          <w:sz w:val="20"/>
+          <w:szCs w:val="20"/>
+          <w:lang w:eastAsia="en-CA"/>
+        </w:rPr>
+        <w:t>Workstation</w:t>
+      </w:r>
+      <w:r>
+        <w:rPr>
+          <w:rFonts w:ascii="Times New Roman" w:eastAsia="Times New Roman" w:hAnsi="Times New Roman" w:cs="Times New Roman"/>
+          <w:sz w:val="24"/>
+          <w:szCs w:val="24"/>
+          <w:lang w:eastAsia="en-CA"/>
+        </w:rPr>
+        <w:t xml:space="preserve"> in the assembly line this query inserts: </w:t>
+      </w:r>
+      <w:r>
+        <w:rPr>
+          <w:rFonts w:ascii="Courier New" w:eastAsia="Times New Roman" w:hAnsi="Courier New" w:cs="Courier New"/>
+          <w:sz w:val="20"/>
+          <w:szCs w:val="20"/>
+          <w:lang w:eastAsia="en-CA"/>
+        </w:rPr>
+        <w:t>ITEM_NAME --&gt; End of Line</w:t>
+      </w:r>
+      <w:r>
+        <w:rPr>
+          <w:rFonts w:ascii="Times New Roman" w:eastAsia="Times New Roman" w:hAnsi="Times New Roman" w:cs="Times New Roman"/>
+          <w:sz w:val="24"/>
+          <w:szCs w:val="24"/>
+          <w:lang w:eastAsia="en-CA"/>
+        </w:rPr>
+        <w:t>.</w:t>
+      </w:r>
+    </w:p>
+    <w:p>
+      <w:pPr>
+        <w:numPr>
+          <w:ilvl w:val="1"/>
+          <w:numId w:val="37"/>
+        </w:numPr>
+        <w:spacing w:before="100" w:beforeAutospacing="1" w:after="100" w:afterAutospacing="1" w:line="240" w:lineRule="auto"/>
+        <w:rPr>
+          <w:rFonts w:ascii="Times New Roman" w:eastAsia="Times New Roman" w:hAnsi="Times New Roman" w:cs="Times New Roman"/>
+          <w:sz w:val="24"/>
+          <w:szCs w:val="24"/>
+          <w:lang w:eastAsia="en-CA"/>
+        </w:rPr>
+      </w:pPr>
+      <w:r>
+        <w:rPr>
+          <w:rFonts w:ascii="Times New Roman" w:eastAsia="Times New Roman" w:hAnsi="Times New Roman" w:cs="Times New Roman"/>
+          <w:sz w:val="24"/>
+          <w:szCs w:val="24"/>
+          <w:lang w:eastAsia="en-CA"/>
+        </w:rPr>
+        <w:t xml:space="preserve">in either case, the message is terminated with </w:t>
+      </w:r>
+      <w:r>
+        <w:rPr>
+          <w:rFonts w:ascii="Courier New" w:eastAsia="Times New Roman" w:hAnsi="Courier New" w:cs="Courier New"/>
+          <w:sz w:val="20"/>
+          <w:szCs w:val="20"/>
+          <w:lang w:eastAsia="en-CA"/>
+        </w:rPr>
+        <w:t>\n</w:t>
       </w:r>
     </w:p>
     <w:p>
       <w:pPr>
         <w:numPr>
           <w:ilvl w:val="0"/>
-          <w:numId w:val="17"/>
-        </w:numPr>
-        <w:spacing w:before="100" w:beforeAutospacing="1" w:after="100" w:afterAutospacing="1" w:line="240" w:lineRule="auto"/>
-        <w:rPr>
-          <w:rFonts w:ascii="Times New Roman" w:eastAsia="Times New Roman" w:hAnsi="Times New Roman" w:cs="Times New Roman"/>
-          <w:sz w:val="24"/>
-          <w:szCs w:val="24"/>
-          <w:lang w:eastAsia="en-CA"/>
-        </w:rPr>
-      </w:pPr>
-      <w:r>
-        <w:rPr>
-          <w:rFonts w:ascii="Courier New" w:eastAsia="Times New Roman" w:hAnsi="Courier New" w:cs="Courier New"/>
-          <w:sz w:val="20"/>
-          <w:szCs w:val="20"/>
-          <w:lang w:eastAsia="en-CA"/>
-        </w:rPr>
-        <w:t xml:space="preserve">void </w:t>
-      </w:r>
-      <w:proofErr w:type="spellStart"/>
-      <w:proofErr w:type="gramStart"/>
-      <w:r>
-        <w:rPr>
-          <w:rFonts w:ascii="Courier New" w:eastAsia="Times New Roman" w:hAnsi="Courier New" w:cs="Courier New"/>
-          <w:sz w:val="20"/>
-          <w:szCs w:val="20"/>
-          <w:lang w:eastAsia="en-CA"/>
-        </w:rPr>
-        <w:t>setNextStation</w:t>
-      </w:r>
-      <w:proofErr w:type="spellEnd"/>
-      <w:r>
-        <w:rPr>
-          <w:rFonts w:ascii="Courier New" w:eastAsia="Times New Roman" w:hAnsi="Courier New" w:cs="Courier New"/>
-          <w:sz w:val="20"/>
-          <w:szCs w:val="20"/>
-          <w:lang w:eastAsia="en-CA"/>
-        </w:rPr>
-        <w:t>(</w:t>
-      </w:r>
-      <w:proofErr w:type="gramEnd"/>
-      <w:r>
-        <w:rPr>
-          <w:rFonts w:ascii="Courier New" w:eastAsia="Times New Roman" w:hAnsi="Courier New" w:cs="Courier New"/>
-          <w:sz w:val="20"/>
-          <w:szCs w:val="20"/>
-          <w:lang w:eastAsia="en-CA"/>
-        </w:rPr>
-        <w:t>Workstation* station)</w:t>
-      </w:r>
-      <w:r>
-        <w:rPr>
-          <w:rFonts w:ascii="Times New Roman" w:eastAsia="Times New Roman" w:hAnsi="Times New Roman" w:cs="Times New Roman"/>
-          <w:sz w:val="24"/>
-          <w:szCs w:val="24"/>
-          <w:lang w:eastAsia="en-CA"/>
-        </w:rPr>
-        <w:t xml:space="preserve"> – this modifier stores the address of the referenced </w:t>
-      </w:r>
-      <w:r>
-        <w:rPr>
-          <w:rFonts w:ascii="Courier New" w:eastAsia="Times New Roman" w:hAnsi="Courier New" w:cs="Courier New"/>
-          <w:sz w:val="20"/>
-          <w:szCs w:val="20"/>
-          <w:lang w:eastAsia="en-CA"/>
-        </w:rPr>
-        <w:t>Workstation</w:t>
-      </w:r>
-      <w:r>
-        <w:rPr>
-          <w:rFonts w:ascii="Times New Roman" w:eastAsia="Times New Roman" w:hAnsi="Times New Roman" w:cs="Times New Roman"/>
-          <w:sz w:val="24"/>
-          <w:szCs w:val="24"/>
-          <w:lang w:eastAsia="en-CA"/>
-        </w:rPr>
-        <w:t xml:space="preserve"> object in the pointer to the </w:t>
-      </w:r>
-      <w:proofErr w:type="spellStart"/>
-      <w:r>
-        <w:rPr>
-          <w:rFonts w:ascii="Courier New" w:eastAsia="Times New Roman" w:hAnsi="Courier New" w:cs="Courier New"/>
-          <w:sz w:val="20"/>
-          <w:szCs w:val="20"/>
-          <w:lang w:eastAsia="en-CA"/>
-        </w:rPr>
-        <w:t>m_pNextStation</w:t>
-      </w:r>
-      <w:proofErr w:type="spellEnd"/>
-      <w:r>
-        <w:rPr>
-          <w:rFonts w:ascii="Times New Roman" w:eastAsia="Times New Roman" w:hAnsi="Times New Roman" w:cs="Times New Roman"/>
-          <w:sz w:val="24"/>
-          <w:szCs w:val="24"/>
-          <w:lang w:eastAsia="en-CA"/>
-        </w:rPr>
-        <w:t xml:space="preserve">. Parameter defaults to </w:t>
-      </w:r>
-      <w:proofErr w:type="spellStart"/>
-      <w:r>
-        <w:rPr>
-          <w:rFonts w:ascii="Courier New" w:eastAsia="Times New Roman" w:hAnsi="Courier New" w:cs="Courier New"/>
-          <w:sz w:val="20"/>
-          <w:szCs w:val="20"/>
-          <w:lang w:eastAsia="en-CA"/>
-        </w:rPr>
-        <w:t>nullptr</w:t>
-      </w:r>
-      <w:proofErr w:type="spellEnd"/>
-      <w:r>
-        <w:rPr>
-          <w:rFonts w:ascii="Times New Roman" w:eastAsia="Times New Roman" w:hAnsi="Times New Roman" w:cs="Times New Roman"/>
-          <w:sz w:val="24"/>
-          <w:szCs w:val="24"/>
-          <w:lang w:eastAsia="en-CA"/>
-        </w:rPr>
-        <w:t>.</w:t>
-      </w:r>
-    </w:p>
-    <w:p>
-      <w:pPr>
-        <w:numPr>
-          <w:ilvl w:val="0"/>
-          <w:numId w:val="17"/>
-        </w:numPr>
-        <w:spacing w:before="100" w:beforeAutospacing="1" w:after="100" w:afterAutospacing="1" w:line="240" w:lineRule="auto"/>
-        <w:rPr>
-          <w:rFonts w:ascii="Times New Roman" w:eastAsia="Times New Roman" w:hAnsi="Times New Roman" w:cs="Times New Roman"/>
-          <w:sz w:val="24"/>
-          <w:szCs w:val="24"/>
-          <w:lang w:eastAsia="en-CA"/>
-        </w:rPr>
-      </w:pPr>
-      <w:r>
-        <w:rPr>
-          <w:rFonts w:ascii="Courier New" w:eastAsia="Times New Roman" w:hAnsi="Courier New" w:cs="Courier New"/>
-          <w:sz w:val="20"/>
-          <w:szCs w:val="20"/>
-          <w:lang w:eastAsia="en-CA"/>
-        </w:rPr>
-        <w:t xml:space="preserve">Workstation* </w:t>
-      </w:r>
-      <w:proofErr w:type="spellStart"/>
-      <w:proofErr w:type="gramStart"/>
-      <w:r>
-        <w:rPr>
-          <w:rFonts w:ascii="Courier New" w:eastAsia="Times New Roman" w:hAnsi="Courier New" w:cs="Courier New"/>
-          <w:sz w:val="20"/>
-          <w:szCs w:val="20"/>
-          <w:lang w:eastAsia="en-CA"/>
-        </w:rPr>
-        <w:t>getNextStation</w:t>
-      </w:r>
-      <w:proofErr w:type="spellEnd"/>
-      <w:r>
-        <w:rPr>
-          <w:rFonts w:ascii="Courier New" w:eastAsia="Times New Roman" w:hAnsi="Courier New" w:cs="Courier New"/>
-          <w:sz w:val="20"/>
-          <w:szCs w:val="20"/>
-          <w:lang w:eastAsia="en-CA"/>
-        </w:rPr>
-        <w:t>(</w:t>
-      </w:r>
-      <w:proofErr w:type="gramEnd"/>
-      <w:r>
-        <w:rPr>
-          <w:rFonts w:ascii="Courier New" w:eastAsia="Times New Roman" w:hAnsi="Courier New" w:cs="Courier New"/>
-          <w:sz w:val="20"/>
-          <w:szCs w:val="20"/>
-          <w:lang w:eastAsia="en-CA"/>
-        </w:rPr>
-        <w:t>) const</w:t>
-      </w:r>
-      <w:r>
-        <w:rPr>
-          <w:rFonts w:ascii="Times New Roman" w:eastAsia="Times New Roman" w:hAnsi="Times New Roman" w:cs="Times New Roman"/>
-          <w:sz w:val="24"/>
-          <w:szCs w:val="24"/>
-          <w:lang w:eastAsia="en-CA"/>
-        </w:rPr>
-        <w:t xml:space="preserve"> – this query returns the address of next </w:t>
-      </w:r>
-      <w:r>
-        <w:rPr>
-          <w:rFonts w:ascii="Courier New" w:eastAsia="Times New Roman" w:hAnsi="Courier New" w:cs="Courier New"/>
-          <w:sz w:val="20"/>
-          <w:szCs w:val="20"/>
-          <w:lang w:eastAsia="en-CA"/>
-        </w:rPr>
-        <w:t>Workstation</w:t>
-      </w:r>
-    </w:p>
-    <w:p>
-      <w:pPr>
-        <w:numPr>
-          <w:ilvl w:val="0"/>
-          <w:numId w:val="17"/>
-        </w:numPr>
-        <w:spacing w:before="100" w:beforeAutospacing="1" w:after="100" w:afterAutospacing="1" w:line="240" w:lineRule="auto"/>
-        <w:rPr>
-          <w:rFonts w:ascii="Times New Roman" w:eastAsia="Times New Roman" w:hAnsi="Times New Roman" w:cs="Times New Roman"/>
-          <w:sz w:val="24"/>
-          <w:szCs w:val="24"/>
-          <w:lang w:eastAsia="en-CA"/>
-        </w:rPr>
-      </w:pPr>
-      <w:r>
-        <w:rPr>
-          <w:rFonts w:ascii="Courier New" w:eastAsia="Times New Roman" w:hAnsi="Courier New" w:cs="Courier New"/>
-          <w:sz w:val="20"/>
-          <w:szCs w:val="20"/>
-          <w:lang w:eastAsia="en-CA"/>
-        </w:rPr>
-        <w:t xml:space="preserve">void </w:t>
-      </w:r>
-      <w:proofErr w:type="gramStart"/>
-      <w:r>
-        <w:rPr>
-          <w:rFonts w:ascii="Courier New" w:eastAsia="Times New Roman" w:hAnsi="Courier New" w:cs="Courier New"/>
-          <w:sz w:val="20"/>
-          <w:szCs w:val="20"/>
-          <w:lang w:eastAsia="en-CA"/>
-        </w:rPr>
-        <w:t>display(</w:t>
-      </w:r>
-      <w:proofErr w:type="gramEnd"/>
-      <w:r>
-        <w:rPr>
-          <w:rFonts w:ascii="Courier New" w:eastAsia="Times New Roman" w:hAnsi="Courier New" w:cs="Courier New"/>
-          <w:sz w:val="20"/>
-          <w:szCs w:val="20"/>
-          <w:lang w:eastAsia="en-CA"/>
-        </w:rPr>
-        <w:t>std::</w:t>
-      </w:r>
-      <w:proofErr w:type="spellStart"/>
-      <w:r>
-        <w:rPr>
-          <w:rFonts w:ascii="Courier New" w:eastAsia="Times New Roman" w:hAnsi="Courier New" w:cs="Courier New"/>
-          <w:sz w:val="20"/>
-          <w:szCs w:val="20"/>
-          <w:lang w:eastAsia="en-CA"/>
-        </w:rPr>
-        <w:t>ostream</w:t>
-      </w:r>
-      <w:proofErr w:type="spellEnd"/>
-      <w:r>
-        <w:rPr>
-          <w:rFonts w:ascii="Courier New" w:eastAsia="Times New Roman" w:hAnsi="Courier New" w:cs="Courier New"/>
-          <w:sz w:val="20"/>
-          <w:szCs w:val="20"/>
-          <w:lang w:eastAsia="en-CA"/>
-        </w:rPr>
-        <w:t xml:space="preserve">&amp; </w:t>
-      </w:r>
-      <w:proofErr w:type="spellStart"/>
-      <w:r>
-        <w:rPr>
-          <w:rFonts w:ascii="Courier New" w:eastAsia="Times New Roman" w:hAnsi="Courier New" w:cs="Courier New"/>
-          <w:sz w:val="20"/>
-          <w:szCs w:val="20"/>
-          <w:lang w:eastAsia="en-CA"/>
-        </w:rPr>
-        <w:t>os</w:t>
-      </w:r>
-      <w:proofErr w:type="spellEnd"/>
-      <w:r>
-        <w:rPr>
-          <w:rFonts w:ascii="Courier New" w:eastAsia="Times New Roman" w:hAnsi="Courier New" w:cs="Courier New"/>
-          <w:sz w:val="20"/>
-          <w:szCs w:val="20"/>
-          <w:lang w:eastAsia="en-CA"/>
-        </w:rPr>
-        <w:t>) const</w:t>
-      </w:r>
-      <w:r>
-        <w:rPr>
-          <w:rFonts w:ascii="Times New Roman" w:eastAsia="Times New Roman" w:hAnsi="Times New Roman" w:cs="Times New Roman"/>
-          <w:sz w:val="24"/>
-          <w:szCs w:val="24"/>
-          <w:lang w:eastAsia="en-CA"/>
-        </w:rPr>
-        <w:t xml:space="preserve"> – this query inserts the name of the </w:t>
-      </w:r>
-      <w:r>
-        <w:rPr>
-          <w:rFonts w:ascii="Courier New" w:eastAsia="Times New Roman" w:hAnsi="Courier New" w:cs="Courier New"/>
-          <w:sz w:val="20"/>
-          <w:szCs w:val="20"/>
-          <w:lang w:eastAsia="en-CA"/>
-        </w:rPr>
-        <w:t>Item</w:t>
-      </w:r>
-      <w:r>
-        <w:rPr>
-          <w:rFonts w:ascii="Times New Roman" w:eastAsia="Times New Roman" w:hAnsi="Times New Roman" w:cs="Times New Roman"/>
-          <w:sz w:val="24"/>
-          <w:szCs w:val="24"/>
-          <w:lang w:eastAsia="en-CA"/>
-        </w:rPr>
-        <w:t xml:space="preserve"> for which the current object is responsible into stream </w:t>
-      </w:r>
-      <w:proofErr w:type="spellStart"/>
-      <w:r>
-        <w:rPr>
-          <w:rFonts w:ascii="Courier New" w:eastAsia="Times New Roman" w:hAnsi="Courier New" w:cs="Courier New"/>
-          <w:sz w:val="20"/>
-          <w:szCs w:val="20"/>
-          <w:lang w:eastAsia="en-CA"/>
-        </w:rPr>
-        <w:t>os</w:t>
-      </w:r>
-      <w:proofErr w:type="spellEnd"/>
-      <w:r>
-        <w:rPr>
-          <w:rFonts w:ascii="Times New Roman" w:eastAsia="Times New Roman" w:hAnsi="Times New Roman" w:cs="Times New Roman"/>
-          <w:sz w:val="24"/>
-          <w:szCs w:val="24"/>
-          <w:lang w:eastAsia="en-CA"/>
-        </w:rPr>
-        <w:t xml:space="preserve"> following the format: </w:t>
-      </w:r>
-      <w:r>
-        <w:rPr>
-          <w:rFonts w:ascii="Courier New" w:eastAsia="Times New Roman" w:hAnsi="Courier New" w:cs="Courier New"/>
-          <w:sz w:val="20"/>
-          <w:szCs w:val="20"/>
-          <w:lang w:eastAsia="en-CA"/>
-        </w:rPr>
-        <w:t>ITEM_NAME --&gt; NEXT_ITEM_NAME</w:t>
-      </w:r>
-    </w:p>
-    <w:p>
-      <w:pPr>
-        <w:numPr>
-          <w:ilvl w:val="1"/>
-          <w:numId w:val="17"/>
-        </w:numPr>
-        <w:spacing w:before="100" w:beforeAutospacing="1" w:after="100" w:afterAutospacing="1" w:line="240" w:lineRule="auto"/>
-        <w:rPr>
-          <w:rFonts w:ascii="Times New Roman" w:eastAsia="Times New Roman" w:hAnsi="Times New Roman" w:cs="Times New Roman"/>
-          <w:sz w:val="24"/>
-          <w:szCs w:val="24"/>
-          <w:lang w:eastAsia="en-CA"/>
-        </w:rPr>
-      </w:pPr>
-      <w:r>
-        <w:rPr>
-          <w:rFonts w:ascii="Times New Roman" w:eastAsia="Times New Roman" w:hAnsi="Times New Roman" w:cs="Times New Roman"/>
-          <w:sz w:val="24"/>
-          <w:szCs w:val="24"/>
-          <w:lang w:eastAsia="en-CA"/>
-        </w:rPr>
-        <w:t xml:space="preserve">if the current object is the last </w:t>
-      </w:r>
-      <w:r>
-        <w:rPr>
-          <w:rFonts w:ascii="Courier New" w:eastAsia="Times New Roman" w:hAnsi="Courier New" w:cs="Courier New"/>
-          <w:sz w:val="20"/>
-          <w:szCs w:val="20"/>
-          <w:lang w:eastAsia="en-CA"/>
-        </w:rPr>
-        <w:t>Workstation</w:t>
-      </w:r>
-      <w:r>
-        <w:rPr>
-          <w:rFonts w:ascii="Times New Roman" w:eastAsia="Times New Roman" w:hAnsi="Times New Roman" w:cs="Times New Roman"/>
-          <w:sz w:val="24"/>
-          <w:szCs w:val="24"/>
-          <w:lang w:eastAsia="en-CA"/>
-        </w:rPr>
-        <w:t xml:space="preserve"> (</w:t>
-      </w:r>
-      <w:proofErr w:type="spellStart"/>
-      <w:r>
-        <w:rPr>
-          <w:rFonts w:ascii="Courier New" w:eastAsia="Times New Roman" w:hAnsi="Courier New" w:cs="Courier New"/>
-          <w:sz w:val="20"/>
-          <w:szCs w:val="20"/>
-          <w:lang w:eastAsia="en-CA"/>
-        </w:rPr>
-        <w:t>m_pNextWorkstation</w:t>
-      </w:r>
-      <w:proofErr w:type="spellEnd"/>
-      <w:r>
-        <w:rPr>
-          <w:rFonts w:ascii="Times New Roman" w:eastAsia="Times New Roman" w:hAnsi="Times New Roman" w:cs="Times New Roman"/>
-          <w:sz w:val="24"/>
-          <w:szCs w:val="24"/>
-          <w:lang w:eastAsia="en-CA"/>
-        </w:rPr>
-        <w:t xml:space="preserve"> is </w:t>
-      </w:r>
-      <w:proofErr w:type="spellStart"/>
-      <w:r>
-        <w:rPr>
-          <w:rFonts w:ascii="Courier New" w:eastAsia="Times New Roman" w:hAnsi="Courier New" w:cs="Courier New"/>
-          <w:sz w:val="20"/>
-          <w:szCs w:val="20"/>
-          <w:lang w:eastAsia="en-CA"/>
-        </w:rPr>
-        <w:t>nullptr</w:t>
-      </w:r>
-      <w:proofErr w:type="spellEnd"/>
-      <w:r>
-        <w:rPr>
-          <w:rFonts w:ascii="Times New Roman" w:eastAsia="Times New Roman" w:hAnsi="Times New Roman" w:cs="Times New Roman"/>
-          <w:sz w:val="24"/>
-          <w:szCs w:val="24"/>
-          <w:lang w:eastAsia="en-CA"/>
-        </w:rPr>
-        <w:t xml:space="preserve">) this </w:t>
-      </w:r>
-      <w:proofErr w:type="gramStart"/>
-      <w:r>
-        <w:rPr>
-          <w:rFonts w:ascii="Times New Roman" w:eastAsia="Times New Roman" w:hAnsi="Times New Roman" w:cs="Times New Roman"/>
-          <w:sz w:val="24"/>
-          <w:szCs w:val="24"/>
-          <w:lang w:eastAsia="en-CA"/>
-        </w:rPr>
-        <w:t>query</w:t>
-      </w:r>
-      <w:proofErr w:type="gramEnd"/>
-      <w:r>
-        <w:rPr>
-          <w:rFonts w:ascii="Times New Roman" w:eastAsia="Times New Roman" w:hAnsi="Times New Roman" w:cs="Times New Roman"/>
-          <w:sz w:val="24"/>
-          <w:szCs w:val="24"/>
-          <w:lang w:eastAsia="en-CA"/>
-        </w:rPr>
-        <w:t xml:space="preserve"> inserts: </w:t>
-      </w:r>
-      <w:r>
-        <w:rPr>
-          <w:rFonts w:ascii="Courier New" w:eastAsia="Times New Roman" w:hAnsi="Courier New" w:cs="Courier New"/>
-          <w:sz w:val="20"/>
-          <w:szCs w:val="20"/>
-          <w:lang w:eastAsia="en-CA"/>
-        </w:rPr>
-        <w:t>ITEM_NAME --&gt; END OF LINE</w:t>
-      </w:r>
-      <w:r>
-        <w:rPr>
-          <w:rFonts w:ascii="Times New Roman" w:eastAsia="Times New Roman" w:hAnsi="Times New Roman" w:cs="Times New Roman"/>
-          <w:sz w:val="24"/>
-          <w:szCs w:val="24"/>
-          <w:lang w:eastAsia="en-CA"/>
-        </w:rPr>
-        <w:t>.</w:t>
-      </w:r>
-    </w:p>
-    <w:p>
-      <w:pPr>
-        <w:numPr>
-          <w:ilvl w:val="1"/>
-          <w:numId w:val="17"/>
-        </w:numPr>
-        <w:spacing w:before="100" w:beforeAutospacing="1" w:after="100" w:afterAutospacing="1" w:line="240" w:lineRule="auto"/>
-        <w:rPr>
-          <w:rFonts w:ascii="Times New Roman" w:eastAsia="Times New Roman" w:hAnsi="Times New Roman" w:cs="Times New Roman"/>
-          <w:sz w:val="24"/>
-          <w:szCs w:val="24"/>
-          <w:lang w:eastAsia="en-CA"/>
-        </w:rPr>
-      </w:pPr>
-      <w:r>
-        <w:rPr>
-          <w:rFonts w:ascii="Times New Roman" w:eastAsia="Times New Roman" w:hAnsi="Times New Roman" w:cs="Times New Roman"/>
-          <w:sz w:val="24"/>
-          <w:szCs w:val="24"/>
-          <w:lang w:eastAsia="en-CA"/>
-        </w:rPr>
-        <w:t>in either case, the message is terminated with an endline</w:t>
-      </w:r>
-    </w:p>
-    <w:p>
-      <w:pPr>
-        <w:numPr>
-          <w:ilvl w:val="0"/>
-          <w:numId w:val="17"/>
+          <w:numId w:val="37"/>
         </w:numPr>
         <w:spacing w:before="100" w:beforeAutospacing="1" w:after="100" w:afterAutospacing="1" w:line="240" w:lineRule="auto"/>
         <w:rPr>
@@ -10161,7 +10046,7 @@
       <w:pPr>
         <w:numPr>
           <w:ilvl w:val="0"/>
-          <w:numId w:val="18"/>
+          <w:numId w:val="38"/>
         </w:numPr>
         <w:spacing w:before="100" w:beforeAutospacing="1" w:after="100" w:afterAutospacing="1" w:line="240" w:lineRule="auto"/>
         <w:rPr>
@@ -10199,7 +10084,7 @@
           <w:szCs w:val="20"/>
           <w:lang w:eastAsia="en-CA"/>
         </w:rPr>
-        <w:t>activeLine</w:t>
+        <w:t>m_activeLine</w:t>
       </w:r>
       <w:proofErr w:type="spellEnd"/>
       <w:r>
@@ -10216,7 +10101,7 @@
       <w:pPr>
         <w:numPr>
           <w:ilvl w:val="0"/>
-          <w:numId w:val="18"/>
+          <w:numId w:val="38"/>
         </w:numPr>
         <w:spacing w:before="100" w:beforeAutospacing="1" w:after="100" w:afterAutospacing="1" w:line="240" w:lineRule="auto"/>
         <w:rPr>
@@ -10291,7 +10176,7 @@
       <w:pPr>
         <w:numPr>
           <w:ilvl w:val="0"/>
-          <w:numId w:val="18"/>
+          <w:numId w:val="38"/>
         </w:numPr>
         <w:spacing w:before="100" w:beforeAutospacing="1" w:after="100" w:afterAutospacing="1" w:line="240" w:lineRule="auto"/>
         <w:rPr>
@@ -10359,7 +10244,7 @@
       <w:pPr>
         <w:numPr>
           <w:ilvl w:val="0"/>
-          <w:numId w:val="19"/>
+          <w:numId w:val="39"/>
         </w:numPr>
         <w:spacing w:before="100" w:beforeAutospacing="1" w:after="100" w:afterAutospacing="1" w:line="240" w:lineRule="auto"/>
         <w:rPr>
@@ -10378,6 +10263,7 @@
           <w:szCs w:val="20"/>
           <w:lang w:eastAsia="en-CA"/>
         </w:rPr>
+        <w:lastRenderedPageBreak/>
         <w:t>LineManager</w:t>
       </w:r>
       <w:proofErr w:type="spellEnd"/>
@@ -10446,7 +10332,6 @@
           <w:szCs w:val="24"/>
           <w:lang w:eastAsia="en-CA"/>
         </w:rPr>
-        <w:lastRenderedPageBreak/>
         <w:t xml:space="preserve">The file contains the linkage between workstation pairs. The format of each record in the file is </w:t>
       </w:r>
       <w:r>
@@ -10516,7 +10401,7 @@
           <w:szCs w:val="20"/>
           <w:lang w:eastAsia="en-CA"/>
         </w:rPr>
-        <w:t>activeLine</w:t>
+        <w:t>m_activeLine</w:t>
       </w:r>
       <w:proofErr w:type="spellEnd"/>
       <w:r>
@@ -10548,15 +10433,17 @@
         </w:rPr>
         <w:t xml:space="preserve"> attribute. This function also updates the attribute that holds the total number of orders in the </w:t>
       </w:r>
-      <w:r>
-        <w:rPr>
-          <w:rFonts w:ascii="Courier New" w:eastAsia="Times New Roman" w:hAnsi="Courier New" w:cs="Courier New"/>
-          <w:sz w:val="20"/>
-          <w:szCs w:val="20"/>
-          <w:lang w:eastAsia="en-CA"/>
-        </w:rPr>
-        <w:t>pending</w:t>
-      </w:r>
+      <w:proofErr w:type="spellStart"/>
+      <w:r>
+        <w:rPr>
+          <w:rFonts w:ascii="Courier New" w:eastAsia="Times New Roman" w:hAnsi="Courier New" w:cs="Courier New"/>
+          <w:sz w:val="20"/>
+          <w:szCs w:val="20"/>
+          <w:lang w:eastAsia="en-CA"/>
+        </w:rPr>
+        <w:t>g_pending</w:t>
+      </w:r>
+      <w:proofErr w:type="spellEnd"/>
       <w:r>
         <w:rPr>
           <w:rFonts w:ascii="Times New Roman" w:eastAsia="Times New Roman" w:hAnsi="Times New Roman" w:cs="Times New Roman"/>
@@ -10675,7 +10562,7 @@
       <w:pPr>
         <w:numPr>
           <w:ilvl w:val="0"/>
-          <w:numId w:val="19"/>
+          <w:numId w:val="39"/>
         </w:numPr>
         <w:spacing w:before="100" w:beforeAutospacing="1" w:after="100" w:afterAutospacing="1" w:line="240" w:lineRule="auto"/>
         <w:rPr>
@@ -10703,7 +10590,7 @@
           <w:szCs w:val="20"/>
           <w:lang w:eastAsia="en-CA"/>
         </w:rPr>
-        <w:t>linkStations</w:t>
+        <w:t>reorderStations</w:t>
       </w:r>
       <w:proofErr w:type="spellEnd"/>
       <w:r>
@@ -10742,7 +10629,7 @@
           <w:szCs w:val="20"/>
           <w:lang w:eastAsia="en-CA"/>
         </w:rPr>
-        <w:t>activeLine</w:t>
+        <w:t>m_activeLine</w:t>
       </w:r>
       <w:proofErr w:type="spellEnd"/>
       <w:r>
@@ -10759,7 +10646,7 @@
       <w:pPr>
         <w:numPr>
           <w:ilvl w:val="0"/>
-          <w:numId w:val="19"/>
+          <w:numId w:val="39"/>
         </w:numPr>
         <w:spacing w:before="100" w:beforeAutospacing="1" w:after="100" w:afterAutospacing="1" w:line="240" w:lineRule="auto"/>
         <w:rPr>
@@ -10872,7 +10759,7 @@
       <w:pPr>
         <w:numPr>
           <w:ilvl w:val="1"/>
-          <w:numId w:val="19"/>
+          <w:numId w:val="39"/>
         </w:numPr>
         <w:spacing w:before="100" w:beforeAutospacing="1" w:after="100" w:afterAutospacing="1" w:line="240" w:lineRule="auto"/>
         <w:rPr>
@@ -10896,7 +10783,7 @@
       <w:pPr>
         <w:numPr>
           <w:ilvl w:val="1"/>
-          <w:numId w:val="19"/>
+          <w:numId w:val="39"/>
         </w:numPr>
         <w:spacing w:before="100" w:beforeAutospacing="1" w:after="100" w:afterAutospacing="1" w:line="240" w:lineRule="auto"/>
         <w:rPr>
@@ -10969,7 +10856,7 @@
       <w:pPr>
         <w:numPr>
           <w:ilvl w:val="1"/>
-          <w:numId w:val="19"/>
+          <w:numId w:val="39"/>
         </w:numPr>
         <w:spacing w:before="100" w:beforeAutospacing="1" w:after="100" w:afterAutospacing="1" w:line="240" w:lineRule="auto"/>
         <w:rPr>
@@ -10986,25 +10873,7 @@
           <w:szCs w:val="24"/>
           <w:lang w:eastAsia="en-CA"/>
         </w:rPr>
-        <w:t xml:space="preserve">if the </w:t>
-      </w:r>
-      <w:r>
-        <w:rPr>
-          <w:rFonts w:ascii="Courier New" w:eastAsia="Times New Roman" w:hAnsi="Courier New" w:cs="Courier New"/>
-          <w:sz w:val="20"/>
-          <w:szCs w:val="20"/>
-          <w:lang w:eastAsia="en-CA"/>
-        </w:rPr>
-        <w:t>pending</w:t>
-      </w:r>
-      <w:r>
-        <w:rPr>
-          <w:rFonts w:ascii="Times New Roman" w:eastAsia="Times New Roman" w:hAnsi="Times New Roman" w:cs="Times New Roman"/>
-          <w:sz w:val="24"/>
-          <w:szCs w:val="24"/>
-          <w:lang w:eastAsia="en-CA"/>
-        </w:rPr>
-        <w:t xml:space="preserve"> queue has a </w:t>
+        <w:t xml:space="preserve">moves the order at the front of the </w:t>
       </w:r>
       <w:proofErr w:type="spellStart"/>
       <w:r>
@@ -11014,7 +10883,7 @@
           <w:szCs w:val="20"/>
           <w:lang w:eastAsia="en-CA"/>
         </w:rPr>
-        <w:t>CustomerOrder</w:t>
+        <w:t>g_pending</w:t>
       </w:r>
       <w:proofErr w:type="spellEnd"/>
       <w:r>
@@ -11024,7 +10893,7 @@
           <w:szCs w:val="24"/>
           <w:lang w:eastAsia="en-CA"/>
         </w:rPr>
-        <w:t xml:space="preserve"> object, moves the order at the front of the queue to the </w:t>
+        <w:t xml:space="preserve"> queue to the </w:t>
       </w:r>
       <w:proofErr w:type="spellStart"/>
       <w:r>
@@ -11035,26 +10904,6 @@
           <w:lang w:eastAsia="en-CA"/>
         </w:rPr>
         <w:t>m_firstStation</w:t>
-      </w:r>
-      <w:proofErr w:type="spellEnd"/>
-      <w:r>
-        <w:rPr>
-          <w:rFonts w:ascii="Times New Roman" w:eastAsia="Times New Roman" w:hAnsi="Times New Roman" w:cs="Times New Roman"/>
-          <w:sz w:val="24"/>
-          <w:szCs w:val="24"/>
-          <w:lang w:eastAsia="en-CA"/>
-        </w:rPr>
-        <w:t xml:space="preserve"> of the </w:t>
-      </w:r>
-      <w:proofErr w:type="spellStart"/>
-      <w:r>
-        <w:rPr>
-          <w:rFonts w:ascii="Courier New" w:eastAsia="Times New Roman" w:hAnsi="Courier New" w:cs="Courier New"/>
-          <w:sz w:val="20"/>
-          <w:szCs w:val="20"/>
-          <w:lang w:eastAsia="en-CA"/>
-        </w:rPr>
-        <w:t>activeLine</w:t>
       </w:r>
       <w:proofErr w:type="spellEnd"/>
       <w:r>
@@ -11071,7 +10920,7 @@
       <w:pPr>
         <w:numPr>
           <w:ilvl w:val="1"/>
-          <w:numId w:val="19"/>
+          <w:numId w:val="39"/>
         </w:numPr>
         <w:spacing w:before="100" w:beforeAutospacing="1" w:after="100" w:afterAutospacing="1" w:line="240" w:lineRule="auto"/>
         <w:rPr>
@@ -11095,7 +10944,7 @@
       <w:pPr>
         <w:numPr>
           <w:ilvl w:val="1"/>
-          <w:numId w:val="19"/>
+          <w:numId w:val="39"/>
         </w:numPr>
         <w:spacing w:before="100" w:beforeAutospacing="1" w:after="100" w:afterAutospacing="1" w:line="240" w:lineRule="auto"/>
         <w:rPr>
@@ -11112,34 +10961,14 @@
           <w:szCs w:val="24"/>
           <w:lang w:eastAsia="en-CA"/>
         </w:rPr>
-        <w:t xml:space="preserve">for each station on the line, attempts to move a </w:t>
-      </w:r>
-      <w:proofErr w:type="spellStart"/>
-      <w:r>
-        <w:rPr>
-          <w:rFonts w:ascii="Courier New" w:eastAsia="Times New Roman" w:hAnsi="Courier New" w:cs="Courier New"/>
-          <w:sz w:val="20"/>
-          <w:szCs w:val="20"/>
-          <w:lang w:eastAsia="en-CA"/>
-        </w:rPr>
-        <w:t>CustomerOrder</w:t>
-      </w:r>
-      <w:proofErr w:type="spellEnd"/>
-      <w:r>
-        <w:rPr>
-          <w:rFonts w:ascii="Times New Roman" w:eastAsia="Times New Roman" w:hAnsi="Times New Roman" w:cs="Times New Roman"/>
-          <w:sz w:val="24"/>
-          <w:szCs w:val="24"/>
-          <w:lang w:eastAsia="en-CA"/>
-        </w:rPr>
-        <w:t xml:space="preserve"> down the line</w:t>
+        <w:t>for each station on the line, attempts to move an order down the line</w:t>
       </w:r>
     </w:p>
     <w:p>
       <w:pPr>
         <w:numPr>
           <w:ilvl w:val="1"/>
-          <w:numId w:val="19"/>
+          <w:numId w:val="39"/>
         </w:numPr>
         <w:spacing w:before="100" w:beforeAutospacing="1" w:after="100" w:afterAutospacing="1" w:line="240" w:lineRule="auto"/>
         <w:rPr>
@@ -11174,27 +11003,7 @@
           <w:szCs w:val="24"/>
           <w:lang w:eastAsia="en-CA"/>
         </w:rPr>
-        <w:t xml:space="preserve"> if all customer orders (</w:t>
-      </w:r>
-      <w:proofErr w:type="spellStart"/>
-      <w:r>
-        <w:rPr>
-          <w:rFonts w:ascii="Courier New" w:eastAsia="Times New Roman" w:hAnsi="Courier New" w:cs="Courier New"/>
-          <w:sz w:val="20"/>
-          <w:szCs w:val="20"/>
-          <w:lang w:eastAsia="en-CA"/>
-        </w:rPr>
-        <w:t>m_cntCustomerOrder</w:t>
-      </w:r>
-      <w:proofErr w:type="spellEnd"/>
-      <w:r>
-        <w:rPr>
-          <w:rFonts w:ascii="Times New Roman" w:eastAsia="Times New Roman" w:hAnsi="Times New Roman" w:cs="Times New Roman"/>
-          <w:sz w:val="24"/>
-          <w:szCs w:val="24"/>
-          <w:lang w:eastAsia="en-CA"/>
-        </w:rPr>
-        <w:t xml:space="preserve">) have been filled, otherwise returns </w:t>
+        <w:t xml:space="preserve"> if all customer orders have been filled or cannot be filled, otherwise returns </w:t>
       </w:r>
       <w:r>
         <w:rPr>
@@ -11219,7 +11028,7 @@
       <w:pPr>
         <w:numPr>
           <w:ilvl w:val="0"/>
-          <w:numId w:val="19"/>
+          <w:numId w:val="39"/>
         </w:numPr>
         <w:spacing w:before="100" w:beforeAutospacing="1" w:after="100" w:afterAutospacing="1" w:line="240" w:lineRule="auto"/>
         <w:rPr>
@@ -11395,6 +11204,7 @@
           <w:szCs w:val="24"/>
           <w:lang w:eastAsia="en-CA"/>
         </w:rPr>
+        <w:lastRenderedPageBreak/>
         <w:t xml:space="preserve">Look in the file </w:t>
       </w:r>
       <w:r>
@@ -11458,7 +11268,6 @@
           <w:szCs w:val="24"/>
           <w:lang w:eastAsia="en-CA"/>
         </w:rPr>
-        <w:lastRenderedPageBreak/>
         <w:t xml:space="preserve">Create a </w:t>
       </w:r>
       <w:r>
@@ -11524,7 +11333,7 @@
       <w:pPr>
         <w:numPr>
           <w:ilvl w:val="0"/>
-          <w:numId w:val="20"/>
+          <w:numId w:val="40"/>
         </w:numPr>
         <w:spacing w:before="100" w:beforeAutospacing="1" w:after="100" w:afterAutospacing="1" w:line="240" w:lineRule="auto"/>
         <w:rPr>
@@ -11550,7 +11359,7 @@
       <w:pPr>
         <w:numPr>
           <w:ilvl w:val="0"/>
-          <w:numId w:val="20"/>
+          <w:numId w:val="40"/>
         </w:numPr>
         <w:spacing w:before="100" w:beforeAutospacing="1" w:after="100" w:afterAutospacing="1" w:line="240" w:lineRule="auto"/>
         <w:rPr>
@@ -11574,7 +11383,7 @@
       <w:pPr>
         <w:numPr>
           <w:ilvl w:val="0"/>
-          <w:numId w:val="20"/>
+          <w:numId w:val="40"/>
         </w:numPr>
         <w:spacing w:before="100" w:beforeAutospacing="1" w:after="100" w:afterAutospacing="1" w:line="240" w:lineRule="auto"/>
         <w:rPr>
@@ -11600,7 +11409,7 @@
       <w:pPr>
         <w:numPr>
           <w:ilvl w:val="0"/>
-          <w:numId w:val="20"/>
+          <w:numId w:val="40"/>
         </w:numPr>
         <w:spacing w:before="100" w:beforeAutospacing="1" w:after="100" w:afterAutospacing="1" w:line="240" w:lineRule="auto"/>
         <w:rPr>
@@ -11624,7 +11433,7 @@
       <w:pPr>
         <w:numPr>
           <w:ilvl w:val="0"/>
-          <w:numId w:val="20"/>
+          <w:numId w:val="40"/>
         </w:numPr>
         <w:spacing w:before="100" w:beforeAutospacing="1" w:after="100" w:afterAutospacing="1" w:line="240" w:lineRule="auto"/>
         <w:rPr>
@@ -11650,7 +11459,7 @@
       <w:pPr>
         <w:numPr>
           <w:ilvl w:val="0"/>
-          <w:numId w:val="20"/>
+          <w:numId w:val="40"/>
         </w:numPr>
         <w:spacing w:before="100" w:beforeAutospacing="1" w:after="100" w:afterAutospacing="1" w:line="240" w:lineRule="auto"/>
         <w:rPr>
@@ -11674,7 +11483,7 @@
       <w:pPr>
         <w:numPr>
           <w:ilvl w:val="0"/>
-          <w:numId w:val="20"/>
+          <w:numId w:val="40"/>
         </w:numPr>
         <w:spacing w:before="100" w:beforeAutospacing="1" w:after="100" w:afterAutospacing="1" w:line="240" w:lineRule="auto"/>
         <w:rPr>
@@ -11700,7 +11509,7 @@
       <w:pPr>
         <w:numPr>
           <w:ilvl w:val="0"/>
-          <w:numId w:val="20"/>
+          <w:numId w:val="40"/>
         </w:numPr>
         <w:spacing w:before="100" w:beforeAutospacing="1" w:after="100" w:afterAutospacing="1" w:line="240" w:lineRule="auto"/>
         <w:rPr>
@@ -11724,7 +11533,7 @@
       <w:pPr>
         <w:numPr>
           <w:ilvl w:val="0"/>
-          <w:numId w:val="20"/>
+          <w:numId w:val="40"/>
         </w:numPr>
         <w:spacing w:before="100" w:beforeAutospacing="1" w:after="100" w:afterAutospacing="1" w:line="240" w:lineRule="auto"/>
         <w:rPr>
@@ -11750,7 +11559,7 @@
       <w:pPr>
         <w:numPr>
           <w:ilvl w:val="0"/>
-          <w:numId w:val="20"/>
+          <w:numId w:val="40"/>
         </w:numPr>
         <w:spacing w:before="100" w:beforeAutospacing="1" w:after="100" w:afterAutospacing="1" w:line="240" w:lineRule="auto"/>
         <w:rPr>
@@ -11774,7 +11583,7 @@
       <w:pPr>
         <w:numPr>
           <w:ilvl w:val="0"/>
-          <w:numId w:val="20"/>
+          <w:numId w:val="40"/>
         </w:numPr>
         <w:spacing w:before="100" w:beforeAutospacing="1" w:after="100" w:afterAutospacing="1" w:line="240" w:lineRule="auto"/>
         <w:rPr>
@@ -11897,12 +11706,6 @@
     <w:p>
       <w:pPr>
         <w:spacing w:before="100" w:beforeAutospacing="1" w:after="100" w:afterAutospacing="1" w:line="240" w:lineRule="auto"/>
-        <w:rPr>
-          <w:rFonts w:ascii="Times New Roman" w:eastAsia="Times New Roman" w:hAnsi="Times New Roman" w:cs="Times New Roman"/>
-          <w:sz w:val="24"/>
-          <w:szCs w:val="24"/>
-          <w:lang w:eastAsia="en-CA"/>
-        </w:rPr>
       </w:pPr>
       <w:r>
         <w:rPr>
@@ -11914,6 +11717,9 @@
           <w:lang w:eastAsia="en-CA"/>
         </w:rPr>
         <w:t>A successful submission does not guarantee full credit!</w:t>
+      </w:r>
+      <w:r>
+        <w:t xml:space="preserve"> </w:t>
       </w:r>
     </w:p>
     <w:p/>
@@ -11930,6 +11736,155 @@
 <file path=word/numbering.xml><?xml version="1.0" encoding="utf-8"?>
 <w:numbering xmlns:wpc="http://schemas.microsoft.com/office/word/2010/wordprocessingCanvas" xmlns:cx="http://schemas.microsoft.com/office/drawing/2014/chartex" xmlns:cx1="http://schemas.microsoft.com/office/drawing/2015/9/8/chartex" xmlns:cx2="http://schemas.microsoft.com/office/drawing/2015/10/21/chartex" xmlns:cx3="http://schemas.microsoft.com/office/drawing/2016/5/9/chartex" xmlns:cx4="http://schemas.microsoft.com/office/drawing/2016/5/10/chartex" xmlns:cx5="http://schemas.microsoft.com/office/drawing/2016/5/11/chartex" xmlns:cx6="http://schemas.microsoft.com/office/drawing/2016/5/12/chartex" xmlns:cx7="http://schemas.microsoft.com/office/drawing/2016/5/13/chartex" xmlns:cx8="http://schemas.microsoft.com/office/drawing/2016/5/14/chartex" xmlns:mc="http://schemas.openxmlformats.org/markup-compatibility/2006" xmlns:aink="http://schemas.microsoft.com/office/drawing/2016/ink" xmlns:am3d="http://schemas.microsoft.com/office/drawing/2017/model3d" xmlns:o="urn:schemas-microsoft-com:office:office" xmlns:oel="http://schemas.microsoft.com/office/2019/extlst" xmlns:r="http://schemas.openxmlformats.org/officeDocument/2006/relationships" xmlns:m="http://schemas.openxmlformats.org/officeDocument/2006/math" xmlns:v="urn:schemas-microsoft-com:vml" xmlns:wp14="http://schemas.microsoft.com/office/word/2010/wordprocessingDrawing" xmlns:wp="http://schemas.openxmlformats.org/drawingml/2006/wordprocessingDrawing" xmlns:w10="urn:schemas-microsoft-com:office:word" xmlns:w="http://schemas.openxmlformats.org/wordprocessingml/2006/main" xmlns:w14="http://schemas.microsoft.com/office/word/2010/wordml" xmlns:w15="http://schemas.microsoft.com/office/word/2012/wordml" xmlns:w16cex="http://schemas.microsoft.com/office/word/2018/wordml/cex" xmlns:w16cid="http://schemas.microsoft.com/office/word/2016/wordml/cid" xmlns:w16="http://schemas.microsoft.com/office/word/2018/wordml" xmlns:w16sdtdh="http://schemas.microsoft.com/office/word/2020/wordml/sdtdatahash" xmlns:w16se="http://schemas.microsoft.com/office/word/2015/wordml/symex" xmlns:wpg="http://schemas.microsoft.com/office/word/2010/wordprocessingGroup" xmlns:wpi="http://schemas.microsoft.com/office/word/2010/wordprocessingInk" xmlns:wne="http://schemas.microsoft.com/office/word/2006/wordml" xmlns:wps="http://schemas.microsoft.com/office/word/2010/wordprocessingShape" mc:Ignorable="w14 w15 w16se w16cid w16 w16cex w16sdtdh wp14">
   <w:abstractNum w:abstractNumId="0" w15:restartNumberingAfterBreak="0">
+    <w:nsid w:val="045B4319"/>
+    <w:multiLevelType w:val="multilevel"/>
+    <w:tmpl w:val="926006DA"/>
+    <w:lvl w:ilvl="0">
+      <w:start w:val="1"/>
+      <w:numFmt w:val="bullet"/>
+      <w:lvlText w:val=""/>
+      <w:lvlJc w:val="left"/>
+      <w:pPr>
+        <w:tabs>
+          <w:tab w:val="num" w:pos="720"/>
+        </w:tabs>
+        <w:ind w:left="720" w:hanging="360"/>
+      </w:pPr>
+      <w:rPr>
+        <w:rFonts w:ascii="Symbol" w:hAnsi="Symbol" w:hint="default"/>
+        <w:sz w:val="20"/>
+      </w:rPr>
+    </w:lvl>
+    <w:lvl w:ilvl="1">
+      <w:start w:val="1"/>
+      <w:numFmt w:val="bullet"/>
+      <w:lvlText w:val="o"/>
+      <w:lvlJc w:val="left"/>
+      <w:pPr>
+        <w:tabs>
+          <w:tab w:val="num" w:pos="1440"/>
+        </w:tabs>
+        <w:ind w:left="1440" w:hanging="360"/>
+      </w:pPr>
+      <w:rPr>
+        <w:rFonts w:ascii="Courier New" w:hAnsi="Courier New" w:hint="default"/>
+        <w:sz w:val="20"/>
+      </w:rPr>
+    </w:lvl>
+    <w:lvl w:ilvl="2" w:tentative="1">
+      <w:start w:val="1"/>
+      <w:numFmt w:val="bullet"/>
+      <w:lvlText w:val=""/>
+      <w:lvlJc w:val="left"/>
+      <w:pPr>
+        <w:tabs>
+          <w:tab w:val="num" w:pos="2160"/>
+        </w:tabs>
+        <w:ind w:left="2160" w:hanging="360"/>
+      </w:pPr>
+      <w:rPr>
+        <w:rFonts w:ascii="Wingdings" w:hAnsi="Wingdings" w:hint="default"/>
+        <w:sz w:val="20"/>
+      </w:rPr>
+    </w:lvl>
+    <w:lvl w:ilvl="3" w:tentative="1">
+      <w:start w:val="1"/>
+      <w:numFmt w:val="bullet"/>
+      <w:lvlText w:val=""/>
+      <w:lvlJc w:val="left"/>
+      <w:pPr>
+        <w:tabs>
+          <w:tab w:val="num" w:pos="2880"/>
+        </w:tabs>
+        <w:ind w:left="2880" w:hanging="360"/>
+      </w:pPr>
+      <w:rPr>
+        <w:rFonts w:ascii="Wingdings" w:hAnsi="Wingdings" w:hint="default"/>
+        <w:sz w:val="20"/>
+      </w:rPr>
+    </w:lvl>
+    <w:lvl w:ilvl="4" w:tentative="1">
+      <w:start w:val="1"/>
+      <w:numFmt w:val="bullet"/>
+      <w:lvlText w:val=""/>
+      <w:lvlJc w:val="left"/>
+      <w:pPr>
+        <w:tabs>
+          <w:tab w:val="num" w:pos="3600"/>
+        </w:tabs>
+        <w:ind w:left="3600" w:hanging="360"/>
+      </w:pPr>
+      <w:rPr>
+        <w:rFonts w:ascii="Wingdings" w:hAnsi="Wingdings" w:hint="default"/>
+        <w:sz w:val="20"/>
+      </w:rPr>
+    </w:lvl>
+    <w:lvl w:ilvl="5" w:tentative="1">
+      <w:start w:val="1"/>
+      <w:numFmt w:val="bullet"/>
+      <w:lvlText w:val=""/>
+      <w:lvlJc w:val="left"/>
+      <w:pPr>
+        <w:tabs>
+          <w:tab w:val="num" w:pos="4320"/>
+        </w:tabs>
+        <w:ind w:left="4320" w:hanging="360"/>
+      </w:pPr>
+      <w:rPr>
+        <w:rFonts w:ascii="Wingdings" w:hAnsi="Wingdings" w:hint="default"/>
+        <w:sz w:val="20"/>
+      </w:rPr>
+    </w:lvl>
+    <w:lvl w:ilvl="6" w:tentative="1">
+      <w:start w:val="1"/>
+      <w:numFmt w:val="bullet"/>
+      <w:lvlText w:val=""/>
+      <w:lvlJc w:val="left"/>
+      <w:pPr>
+        <w:tabs>
+          <w:tab w:val="num" w:pos="5040"/>
+        </w:tabs>
+        <w:ind w:left="5040" w:hanging="360"/>
+      </w:pPr>
+      <w:rPr>
+        <w:rFonts w:ascii="Wingdings" w:hAnsi="Wingdings" w:hint="default"/>
+        <w:sz w:val="20"/>
+      </w:rPr>
+    </w:lvl>
+    <w:lvl w:ilvl="7" w:tentative="1">
+      <w:start w:val="1"/>
+      <w:numFmt w:val="bullet"/>
+      <w:lvlText w:val=""/>
+      <w:lvlJc w:val="left"/>
+      <w:pPr>
+        <w:tabs>
+          <w:tab w:val="num" w:pos="5760"/>
+        </w:tabs>
+        <w:ind w:left="5760" w:hanging="360"/>
+      </w:pPr>
+      <w:rPr>
+        <w:rFonts w:ascii="Wingdings" w:hAnsi="Wingdings" w:hint="default"/>
+        <w:sz w:val="20"/>
+      </w:rPr>
+    </w:lvl>
+    <w:lvl w:ilvl="8" w:tentative="1">
+      <w:start w:val="1"/>
+      <w:numFmt w:val="bullet"/>
+      <w:lvlText w:val=""/>
+      <w:lvlJc w:val="left"/>
+      <w:pPr>
+        <w:tabs>
+          <w:tab w:val="num" w:pos="6480"/>
+        </w:tabs>
+        <w:ind w:left="6480" w:hanging="360"/>
+      </w:pPr>
+      <w:rPr>
+        <w:rFonts w:ascii="Wingdings" w:hAnsi="Wingdings" w:hint="default"/>
+        <w:sz w:val="20"/>
+      </w:rPr>
+    </w:lvl>
+  </w:abstractNum>
+  <w:abstractNum w:abstractNumId="1" w15:restartNumberingAfterBreak="0">
     <w:nsid w:val="04D50202"/>
     <w:multiLevelType w:val="multilevel"/>
     <w:tmpl w:val="7BA4E5A0"/>
@@ -12078,7 +12033,1050 @@
       </w:rPr>
     </w:lvl>
   </w:abstractNum>
-  <w:abstractNum w:abstractNumId="1" w15:restartNumberingAfterBreak="0">
+  <w:abstractNum w:abstractNumId="2" w15:restartNumberingAfterBreak="0">
+    <w:nsid w:val="0A632DC6"/>
+    <w:multiLevelType w:val="multilevel"/>
+    <w:tmpl w:val="A2C4E7EA"/>
+    <w:lvl w:ilvl="0">
+      <w:start w:val="1"/>
+      <w:numFmt w:val="bullet"/>
+      <w:lvlText w:val=""/>
+      <w:lvlJc w:val="left"/>
+      <w:pPr>
+        <w:tabs>
+          <w:tab w:val="num" w:pos="720"/>
+        </w:tabs>
+        <w:ind w:left="720" w:hanging="360"/>
+      </w:pPr>
+      <w:rPr>
+        <w:rFonts w:ascii="Symbol" w:hAnsi="Symbol" w:hint="default"/>
+        <w:sz w:val="20"/>
+      </w:rPr>
+    </w:lvl>
+    <w:lvl w:ilvl="1" w:tentative="1">
+      <w:start w:val="1"/>
+      <w:numFmt w:val="bullet"/>
+      <w:lvlText w:val="o"/>
+      <w:lvlJc w:val="left"/>
+      <w:pPr>
+        <w:tabs>
+          <w:tab w:val="num" w:pos="1440"/>
+        </w:tabs>
+        <w:ind w:left="1440" w:hanging="360"/>
+      </w:pPr>
+      <w:rPr>
+        <w:rFonts w:ascii="Courier New" w:hAnsi="Courier New" w:hint="default"/>
+        <w:sz w:val="20"/>
+      </w:rPr>
+    </w:lvl>
+    <w:lvl w:ilvl="2" w:tentative="1">
+      <w:start w:val="1"/>
+      <w:numFmt w:val="bullet"/>
+      <w:lvlText w:val=""/>
+      <w:lvlJc w:val="left"/>
+      <w:pPr>
+        <w:tabs>
+          <w:tab w:val="num" w:pos="2160"/>
+        </w:tabs>
+        <w:ind w:left="2160" w:hanging="360"/>
+      </w:pPr>
+      <w:rPr>
+        <w:rFonts w:ascii="Wingdings" w:hAnsi="Wingdings" w:hint="default"/>
+        <w:sz w:val="20"/>
+      </w:rPr>
+    </w:lvl>
+    <w:lvl w:ilvl="3" w:tentative="1">
+      <w:start w:val="1"/>
+      <w:numFmt w:val="bullet"/>
+      <w:lvlText w:val=""/>
+      <w:lvlJc w:val="left"/>
+      <w:pPr>
+        <w:tabs>
+          <w:tab w:val="num" w:pos="2880"/>
+        </w:tabs>
+        <w:ind w:left="2880" w:hanging="360"/>
+      </w:pPr>
+      <w:rPr>
+        <w:rFonts w:ascii="Wingdings" w:hAnsi="Wingdings" w:hint="default"/>
+        <w:sz w:val="20"/>
+      </w:rPr>
+    </w:lvl>
+    <w:lvl w:ilvl="4" w:tentative="1">
+      <w:start w:val="1"/>
+      <w:numFmt w:val="bullet"/>
+      <w:lvlText w:val=""/>
+      <w:lvlJc w:val="left"/>
+      <w:pPr>
+        <w:tabs>
+          <w:tab w:val="num" w:pos="3600"/>
+        </w:tabs>
+        <w:ind w:left="3600" w:hanging="360"/>
+      </w:pPr>
+      <w:rPr>
+        <w:rFonts w:ascii="Wingdings" w:hAnsi="Wingdings" w:hint="default"/>
+        <w:sz w:val="20"/>
+      </w:rPr>
+    </w:lvl>
+    <w:lvl w:ilvl="5" w:tentative="1">
+      <w:start w:val="1"/>
+      <w:numFmt w:val="bullet"/>
+      <w:lvlText w:val=""/>
+      <w:lvlJc w:val="left"/>
+      <w:pPr>
+        <w:tabs>
+          <w:tab w:val="num" w:pos="4320"/>
+        </w:tabs>
+        <w:ind w:left="4320" w:hanging="360"/>
+      </w:pPr>
+      <w:rPr>
+        <w:rFonts w:ascii="Wingdings" w:hAnsi="Wingdings" w:hint="default"/>
+        <w:sz w:val="20"/>
+      </w:rPr>
+    </w:lvl>
+    <w:lvl w:ilvl="6" w:tentative="1">
+      <w:start w:val="1"/>
+      <w:numFmt w:val="bullet"/>
+      <w:lvlText w:val=""/>
+      <w:lvlJc w:val="left"/>
+      <w:pPr>
+        <w:tabs>
+          <w:tab w:val="num" w:pos="5040"/>
+        </w:tabs>
+        <w:ind w:left="5040" w:hanging="360"/>
+      </w:pPr>
+      <w:rPr>
+        <w:rFonts w:ascii="Wingdings" w:hAnsi="Wingdings" w:hint="default"/>
+        <w:sz w:val="20"/>
+      </w:rPr>
+    </w:lvl>
+    <w:lvl w:ilvl="7" w:tentative="1">
+      <w:start w:val="1"/>
+      <w:numFmt w:val="bullet"/>
+      <w:lvlText w:val=""/>
+      <w:lvlJc w:val="left"/>
+      <w:pPr>
+        <w:tabs>
+          <w:tab w:val="num" w:pos="5760"/>
+        </w:tabs>
+        <w:ind w:left="5760" w:hanging="360"/>
+      </w:pPr>
+      <w:rPr>
+        <w:rFonts w:ascii="Wingdings" w:hAnsi="Wingdings" w:hint="default"/>
+        <w:sz w:val="20"/>
+      </w:rPr>
+    </w:lvl>
+    <w:lvl w:ilvl="8" w:tentative="1">
+      <w:start w:val="1"/>
+      <w:numFmt w:val="bullet"/>
+      <w:lvlText w:val=""/>
+      <w:lvlJc w:val="left"/>
+      <w:pPr>
+        <w:tabs>
+          <w:tab w:val="num" w:pos="6480"/>
+        </w:tabs>
+        <w:ind w:left="6480" w:hanging="360"/>
+      </w:pPr>
+      <w:rPr>
+        <w:rFonts w:ascii="Wingdings" w:hAnsi="Wingdings" w:hint="default"/>
+        <w:sz w:val="20"/>
+      </w:rPr>
+    </w:lvl>
+  </w:abstractNum>
+  <w:abstractNum w:abstractNumId="3" w15:restartNumberingAfterBreak="0">
+    <w:nsid w:val="0BBA063C"/>
+    <w:multiLevelType w:val="multilevel"/>
+    <w:tmpl w:val="B1547578"/>
+    <w:lvl w:ilvl="0">
+      <w:start w:val="1"/>
+      <w:numFmt w:val="bullet"/>
+      <w:lvlText w:val=""/>
+      <w:lvlJc w:val="left"/>
+      <w:pPr>
+        <w:tabs>
+          <w:tab w:val="num" w:pos="720"/>
+        </w:tabs>
+        <w:ind w:left="720" w:hanging="360"/>
+      </w:pPr>
+      <w:rPr>
+        <w:rFonts w:ascii="Symbol" w:hAnsi="Symbol" w:hint="default"/>
+        <w:sz w:val="20"/>
+      </w:rPr>
+    </w:lvl>
+    <w:lvl w:ilvl="1" w:tentative="1">
+      <w:start w:val="1"/>
+      <w:numFmt w:val="bullet"/>
+      <w:lvlText w:val="o"/>
+      <w:lvlJc w:val="left"/>
+      <w:pPr>
+        <w:tabs>
+          <w:tab w:val="num" w:pos="1440"/>
+        </w:tabs>
+        <w:ind w:left="1440" w:hanging="360"/>
+      </w:pPr>
+      <w:rPr>
+        <w:rFonts w:ascii="Courier New" w:hAnsi="Courier New" w:hint="default"/>
+        <w:sz w:val="20"/>
+      </w:rPr>
+    </w:lvl>
+    <w:lvl w:ilvl="2" w:tentative="1">
+      <w:start w:val="1"/>
+      <w:numFmt w:val="bullet"/>
+      <w:lvlText w:val=""/>
+      <w:lvlJc w:val="left"/>
+      <w:pPr>
+        <w:tabs>
+          <w:tab w:val="num" w:pos="2160"/>
+        </w:tabs>
+        <w:ind w:left="2160" w:hanging="360"/>
+      </w:pPr>
+      <w:rPr>
+        <w:rFonts w:ascii="Wingdings" w:hAnsi="Wingdings" w:hint="default"/>
+        <w:sz w:val="20"/>
+      </w:rPr>
+    </w:lvl>
+    <w:lvl w:ilvl="3" w:tentative="1">
+      <w:start w:val="1"/>
+      <w:numFmt w:val="bullet"/>
+      <w:lvlText w:val=""/>
+      <w:lvlJc w:val="left"/>
+      <w:pPr>
+        <w:tabs>
+          <w:tab w:val="num" w:pos="2880"/>
+        </w:tabs>
+        <w:ind w:left="2880" w:hanging="360"/>
+      </w:pPr>
+      <w:rPr>
+        <w:rFonts w:ascii="Wingdings" w:hAnsi="Wingdings" w:hint="default"/>
+        <w:sz w:val="20"/>
+      </w:rPr>
+    </w:lvl>
+    <w:lvl w:ilvl="4" w:tentative="1">
+      <w:start w:val="1"/>
+      <w:numFmt w:val="bullet"/>
+      <w:lvlText w:val=""/>
+      <w:lvlJc w:val="left"/>
+      <w:pPr>
+        <w:tabs>
+          <w:tab w:val="num" w:pos="3600"/>
+        </w:tabs>
+        <w:ind w:left="3600" w:hanging="360"/>
+      </w:pPr>
+      <w:rPr>
+        <w:rFonts w:ascii="Wingdings" w:hAnsi="Wingdings" w:hint="default"/>
+        <w:sz w:val="20"/>
+      </w:rPr>
+    </w:lvl>
+    <w:lvl w:ilvl="5" w:tentative="1">
+      <w:start w:val="1"/>
+      <w:numFmt w:val="bullet"/>
+      <w:lvlText w:val=""/>
+      <w:lvlJc w:val="left"/>
+      <w:pPr>
+        <w:tabs>
+          <w:tab w:val="num" w:pos="4320"/>
+        </w:tabs>
+        <w:ind w:left="4320" w:hanging="360"/>
+      </w:pPr>
+      <w:rPr>
+        <w:rFonts w:ascii="Wingdings" w:hAnsi="Wingdings" w:hint="default"/>
+        <w:sz w:val="20"/>
+      </w:rPr>
+    </w:lvl>
+    <w:lvl w:ilvl="6" w:tentative="1">
+      <w:start w:val="1"/>
+      <w:numFmt w:val="bullet"/>
+      <w:lvlText w:val=""/>
+      <w:lvlJc w:val="left"/>
+      <w:pPr>
+        <w:tabs>
+          <w:tab w:val="num" w:pos="5040"/>
+        </w:tabs>
+        <w:ind w:left="5040" w:hanging="360"/>
+      </w:pPr>
+      <w:rPr>
+        <w:rFonts w:ascii="Wingdings" w:hAnsi="Wingdings" w:hint="default"/>
+        <w:sz w:val="20"/>
+      </w:rPr>
+    </w:lvl>
+    <w:lvl w:ilvl="7" w:tentative="1">
+      <w:start w:val="1"/>
+      <w:numFmt w:val="bullet"/>
+      <w:lvlText w:val=""/>
+      <w:lvlJc w:val="left"/>
+      <w:pPr>
+        <w:tabs>
+          <w:tab w:val="num" w:pos="5760"/>
+        </w:tabs>
+        <w:ind w:left="5760" w:hanging="360"/>
+      </w:pPr>
+      <w:rPr>
+        <w:rFonts w:ascii="Wingdings" w:hAnsi="Wingdings" w:hint="default"/>
+        <w:sz w:val="20"/>
+      </w:rPr>
+    </w:lvl>
+    <w:lvl w:ilvl="8" w:tentative="1">
+      <w:start w:val="1"/>
+      <w:numFmt w:val="bullet"/>
+      <w:lvlText w:val=""/>
+      <w:lvlJc w:val="left"/>
+      <w:pPr>
+        <w:tabs>
+          <w:tab w:val="num" w:pos="6480"/>
+        </w:tabs>
+        <w:ind w:left="6480" w:hanging="360"/>
+      </w:pPr>
+      <w:rPr>
+        <w:rFonts w:ascii="Wingdings" w:hAnsi="Wingdings" w:hint="default"/>
+        <w:sz w:val="20"/>
+      </w:rPr>
+    </w:lvl>
+  </w:abstractNum>
+  <w:abstractNum w:abstractNumId="4" w15:restartNumberingAfterBreak="0">
+    <w:nsid w:val="0BBF4B30"/>
+    <w:multiLevelType w:val="multilevel"/>
+    <w:tmpl w:val="86B65488"/>
+    <w:lvl w:ilvl="0">
+      <w:start w:val="1"/>
+      <w:numFmt w:val="bullet"/>
+      <w:lvlText w:val=""/>
+      <w:lvlJc w:val="left"/>
+      <w:pPr>
+        <w:tabs>
+          <w:tab w:val="num" w:pos="720"/>
+        </w:tabs>
+        <w:ind w:left="720" w:hanging="360"/>
+      </w:pPr>
+      <w:rPr>
+        <w:rFonts w:ascii="Symbol" w:hAnsi="Symbol" w:hint="default"/>
+        <w:sz w:val="20"/>
+      </w:rPr>
+    </w:lvl>
+    <w:lvl w:ilvl="1">
+      <w:start w:val="1"/>
+      <w:numFmt w:val="bullet"/>
+      <w:lvlText w:val="o"/>
+      <w:lvlJc w:val="left"/>
+      <w:pPr>
+        <w:tabs>
+          <w:tab w:val="num" w:pos="1440"/>
+        </w:tabs>
+        <w:ind w:left="1440" w:hanging="360"/>
+      </w:pPr>
+      <w:rPr>
+        <w:rFonts w:ascii="Courier New" w:hAnsi="Courier New" w:hint="default"/>
+        <w:sz w:val="20"/>
+      </w:rPr>
+    </w:lvl>
+    <w:lvl w:ilvl="2">
+      <w:start w:val="1"/>
+      <w:numFmt w:val="bullet"/>
+      <w:lvlText w:val=""/>
+      <w:lvlJc w:val="left"/>
+      <w:pPr>
+        <w:tabs>
+          <w:tab w:val="num" w:pos="2160"/>
+        </w:tabs>
+        <w:ind w:left="2160" w:hanging="360"/>
+      </w:pPr>
+      <w:rPr>
+        <w:rFonts w:ascii="Wingdings" w:hAnsi="Wingdings" w:hint="default"/>
+        <w:sz w:val="20"/>
+      </w:rPr>
+    </w:lvl>
+    <w:lvl w:ilvl="3" w:tentative="1">
+      <w:start w:val="1"/>
+      <w:numFmt w:val="bullet"/>
+      <w:lvlText w:val=""/>
+      <w:lvlJc w:val="left"/>
+      <w:pPr>
+        <w:tabs>
+          <w:tab w:val="num" w:pos="2880"/>
+        </w:tabs>
+        <w:ind w:left="2880" w:hanging="360"/>
+      </w:pPr>
+      <w:rPr>
+        <w:rFonts w:ascii="Wingdings" w:hAnsi="Wingdings" w:hint="default"/>
+        <w:sz w:val="20"/>
+      </w:rPr>
+    </w:lvl>
+    <w:lvl w:ilvl="4" w:tentative="1">
+      <w:start w:val="1"/>
+      <w:numFmt w:val="bullet"/>
+      <w:lvlText w:val=""/>
+      <w:lvlJc w:val="left"/>
+      <w:pPr>
+        <w:tabs>
+          <w:tab w:val="num" w:pos="3600"/>
+        </w:tabs>
+        <w:ind w:left="3600" w:hanging="360"/>
+      </w:pPr>
+      <w:rPr>
+        <w:rFonts w:ascii="Wingdings" w:hAnsi="Wingdings" w:hint="default"/>
+        <w:sz w:val="20"/>
+      </w:rPr>
+    </w:lvl>
+    <w:lvl w:ilvl="5" w:tentative="1">
+      <w:start w:val="1"/>
+      <w:numFmt w:val="bullet"/>
+      <w:lvlText w:val=""/>
+      <w:lvlJc w:val="left"/>
+      <w:pPr>
+        <w:tabs>
+          <w:tab w:val="num" w:pos="4320"/>
+        </w:tabs>
+        <w:ind w:left="4320" w:hanging="360"/>
+      </w:pPr>
+      <w:rPr>
+        <w:rFonts w:ascii="Wingdings" w:hAnsi="Wingdings" w:hint="default"/>
+        <w:sz w:val="20"/>
+      </w:rPr>
+    </w:lvl>
+    <w:lvl w:ilvl="6" w:tentative="1">
+      <w:start w:val="1"/>
+      <w:numFmt w:val="bullet"/>
+      <w:lvlText w:val=""/>
+      <w:lvlJc w:val="left"/>
+      <w:pPr>
+        <w:tabs>
+          <w:tab w:val="num" w:pos="5040"/>
+        </w:tabs>
+        <w:ind w:left="5040" w:hanging="360"/>
+      </w:pPr>
+      <w:rPr>
+        <w:rFonts w:ascii="Wingdings" w:hAnsi="Wingdings" w:hint="default"/>
+        <w:sz w:val="20"/>
+      </w:rPr>
+    </w:lvl>
+    <w:lvl w:ilvl="7" w:tentative="1">
+      <w:start w:val="1"/>
+      <w:numFmt w:val="bullet"/>
+      <w:lvlText w:val=""/>
+      <w:lvlJc w:val="left"/>
+      <w:pPr>
+        <w:tabs>
+          <w:tab w:val="num" w:pos="5760"/>
+        </w:tabs>
+        <w:ind w:left="5760" w:hanging="360"/>
+      </w:pPr>
+      <w:rPr>
+        <w:rFonts w:ascii="Wingdings" w:hAnsi="Wingdings" w:hint="default"/>
+        <w:sz w:val="20"/>
+      </w:rPr>
+    </w:lvl>
+    <w:lvl w:ilvl="8" w:tentative="1">
+      <w:start w:val="1"/>
+      <w:numFmt w:val="bullet"/>
+      <w:lvlText w:val=""/>
+      <w:lvlJc w:val="left"/>
+      <w:pPr>
+        <w:tabs>
+          <w:tab w:val="num" w:pos="6480"/>
+        </w:tabs>
+        <w:ind w:left="6480" w:hanging="360"/>
+      </w:pPr>
+      <w:rPr>
+        <w:rFonts w:ascii="Wingdings" w:hAnsi="Wingdings" w:hint="default"/>
+        <w:sz w:val="20"/>
+      </w:rPr>
+    </w:lvl>
+  </w:abstractNum>
+  <w:abstractNum w:abstractNumId="5" w15:restartNumberingAfterBreak="0">
+    <w:nsid w:val="0D7D2E97"/>
+    <w:multiLevelType w:val="multilevel"/>
+    <w:tmpl w:val="0D525D22"/>
+    <w:lvl w:ilvl="0">
+      <w:start w:val="1"/>
+      <w:numFmt w:val="bullet"/>
+      <w:lvlText w:val=""/>
+      <w:lvlJc w:val="left"/>
+      <w:pPr>
+        <w:tabs>
+          <w:tab w:val="num" w:pos="720"/>
+        </w:tabs>
+        <w:ind w:left="720" w:hanging="360"/>
+      </w:pPr>
+      <w:rPr>
+        <w:rFonts w:ascii="Symbol" w:hAnsi="Symbol" w:hint="default"/>
+        <w:sz w:val="20"/>
+      </w:rPr>
+    </w:lvl>
+    <w:lvl w:ilvl="1" w:tentative="1">
+      <w:start w:val="1"/>
+      <w:numFmt w:val="bullet"/>
+      <w:lvlText w:val="o"/>
+      <w:lvlJc w:val="left"/>
+      <w:pPr>
+        <w:tabs>
+          <w:tab w:val="num" w:pos="1440"/>
+        </w:tabs>
+        <w:ind w:left="1440" w:hanging="360"/>
+      </w:pPr>
+      <w:rPr>
+        <w:rFonts w:ascii="Courier New" w:hAnsi="Courier New" w:hint="default"/>
+        <w:sz w:val="20"/>
+      </w:rPr>
+    </w:lvl>
+    <w:lvl w:ilvl="2" w:tentative="1">
+      <w:start w:val="1"/>
+      <w:numFmt w:val="bullet"/>
+      <w:lvlText w:val=""/>
+      <w:lvlJc w:val="left"/>
+      <w:pPr>
+        <w:tabs>
+          <w:tab w:val="num" w:pos="2160"/>
+        </w:tabs>
+        <w:ind w:left="2160" w:hanging="360"/>
+      </w:pPr>
+      <w:rPr>
+        <w:rFonts w:ascii="Wingdings" w:hAnsi="Wingdings" w:hint="default"/>
+        <w:sz w:val="20"/>
+      </w:rPr>
+    </w:lvl>
+    <w:lvl w:ilvl="3" w:tentative="1">
+      <w:start w:val="1"/>
+      <w:numFmt w:val="bullet"/>
+      <w:lvlText w:val=""/>
+      <w:lvlJc w:val="left"/>
+      <w:pPr>
+        <w:tabs>
+          <w:tab w:val="num" w:pos="2880"/>
+        </w:tabs>
+        <w:ind w:left="2880" w:hanging="360"/>
+      </w:pPr>
+      <w:rPr>
+        <w:rFonts w:ascii="Wingdings" w:hAnsi="Wingdings" w:hint="default"/>
+        <w:sz w:val="20"/>
+      </w:rPr>
+    </w:lvl>
+    <w:lvl w:ilvl="4" w:tentative="1">
+      <w:start w:val="1"/>
+      <w:numFmt w:val="bullet"/>
+      <w:lvlText w:val=""/>
+      <w:lvlJc w:val="left"/>
+      <w:pPr>
+        <w:tabs>
+          <w:tab w:val="num" w:pos="3600"/>
+        </w:tabs>
+        <w:ind w:left="3600" w:hanging="360"/>
+      </w:pPr>
+      <w:rPr>
+        <w:rFonts w:ascii="Wingdings" w:hAnsi="Wingdings" w:hint="default"/>
+        <w:sz w:val="20"/>
+      </w:rPr>
+    </w:lvl>
+    <w:lvl w:ilvl="5" w:tentative="1">
+      <w:start w:val="1"/>
+      <w:numFmt w:val="bullet"/>
+      <w:lvlText w:val=""/>
+      <w:lvlJc w:val="left"/>
+      <w:pPr>
+        <w:tabs>
+          <w:tab w:val="num" w:pos="4320"/>
+        </w:tabs>
+        <w:ind w:left="4320" w:hanging="360"/>
+      </w:pPr>
+      <w:rPr>
+        <w:rFonts w:ascii="Wingdings" w:hAnsi="Wingdings" w:hint="default"/>
+        <w:sz w:val="20"/>
+      </w:rPr>
+    </w:lvl>
+    <w:lvl w:ilvl="6" w:tentative="1">
+      <w:start w:val="1"/>
+      <w:numFmt w:val="bullet"/>
+      <w:lvlText w:val=""/>
+      <w:lvlJc w:val="left"/>
+      <w:pPr>
+        <w:tabs>
+          <w:tab w:val="num" w:pos="5040"/>
+        </w:tabs>
+        <w:ind w:left="5040" w:hanging="360"/>
+      </w:pPr>
+      <w:rPr>
+        <w:rFonts w:ascii="Wingdings" w:hAnsi="Wingdings" w:hint="default"/>
+        <w:sz w:val="20"/>
+      </w:rPr>
+    </w:lvl>
+    <w:lvl w:ilvl="7" w:tentative="1">
+      <w:start w:val="1"/>
+      <w:numFmt w:val="bullet"/>
+      <w:lvlText w:val=""/>
+      <w:lvlJc w:val="left"/>
+      <w:pPr>
+        <w:tabs>
+          <w:tab w:val="num" w:pos="5760"/>
+        </w:tabs>
+        <w:ind w:left="5760" w:hanging="360"/>
+      </w:pPr>
+      <w:rPr>
+        <w:rFonts w:ascii="Wingdings" w:hAnsi="Wingdings" w:hint="default"/>
+        <w:sz w:val="20"/>
+      </w:rPr>
+    </w:lvl>
+    <w:lvl w:ilvl="8" w:tentative="1">
+      <w:start w:val="1"/>
+      <w:numFmt w:val="bullet"/>
+      <w:lvlText w:val=""/>
+      <w:lvlJc w:val="left"/>
+      <w:pPr>
+        <w:tabs>
+          <w:tab w:val="num" w:pos="6480"/>
+        </w:tabs>
+        <w:ind w:left="6480" w:hanging="360"/>
+      </w:pPr>
+      <w:rPr>
+        <w:rFonts w:ascii="Wingdings" w:hAnsi="Wingdings" w:hint="default"/>
+        <w:sz w:val="20"/>
+      </w:rPr>
+    </w:lvl>
+  </w:abstractNum>
+  <w:abstractNum w:abstractNumId="6" w15:restartNumberingAfterBreak="0">
+    <w:nsid w:val="0F8C171F"/>
+    <w:multiLevelType w:val="multilevel"/>
+    <w:tmpl w:val="6F3E36D6"/>
+    <w:lvl w:ilvl="0">
+      <w:start w:val="1"/>
+      <w:numFmt w:val="bullet"/>
+      <w:lvlText w:val=""/>
+      <w:lvlJc w:val="left"/>
+      <w:pPr>
+        <w:tabs>
+          <w:tab w:val="num" w:pos="720"/>
+        </w:tabs>
+        <w:ind w:left="720" w:hanging="360"/>
+      </w:pPr>
+      <w:rPr>
+        <w:rFonts w:ascii="Symbol" w:hAnsi="Symbol" w:hint="default"/>
+        <w:sz w:val="20"/>
+      </w:rPr>
+    </w:lvl>
+    <w:lvl w:ilvl="1">
+      <w:start w:val="1"/>
+      <w:numFmt w:val="bullet"/>
+      <w:lvlText w:val="o"/>
+      <w:lvlJc w:val="left"/>
+      <w:pPr>
+        <w:tabs>
+          <w:tab w:val="num" w:pos="1440"/>
+        </w:tabs>
+        <w:ind w:left="1440" w:hanging="360"/>
+      </w:pPr>
+      <w:rPr>
+        <w:rFonts w:ascii="Courier New" w:hAnsi="Courier New" w:hint="default"/>
+        <w:sz w:val="20"/>
+      </w:rPr>
+    </w:lvl>
+    <w:lvl w:ilvl="2" w:tentative="1">
+      <w:start w:val="1"/>
+      <w:numFmt w:val="bullet"/>
+      <w:lvlText w:val=""/>
+      <w:lvlJc w:val="left"/>
+      <w:pPr>
+        <w:tabs>
+          <w:tab w:val="num" w:pos="2160"/>
+        </w:tabs>
+        <w:ind w:left="2160" w:hanging="360"/>
+      </w:pPr>
+      <w:rPr>
+        <w:rFonts w:ascii="Wingdings" w:hAnsi="Wingdings" w:hint="default"/>
+        <w:sz w:val="20"/>
+      </w:rPr>
+    </w:lvl>
+    <w:lvl w:ilvl="3" w:tentative="1">
+      <w:start w:val="1"/>
+      <w:numFmt w:val="bullet"/>
+      <w:lvlText w:val=""/>
+      <w:lvlJc w:val="left"/>
+      <w:pPr>
+        <w:tabs>
+          <w:tab w:val="num" w:pos="2880"/>
+        </w:tabs>
+        <w:ind w:left="2880" w:hanging="360"/>
+      </w:pPr>
+      <w:rPr>
+        <w:rFonts w:ascii="Wingdings" w:hAnsi="Wingdings" w:hint="default"/>
+        <w:sz w:val="20"/>
+      </w:rPr>
+    </w:lvl>
+    <w:lvl w:ilvl="4" w:tentative="1">
+      <w:start w:val="1"/>
+      <w:numFmt w:val="bullet"/>
+      <w:lvlText w:val=""/>
+      <w:lvlJc w:val="left"/>
+      <w:pPr>
+        <w:tabs>
+          <w:tab w:val="num" w:pos="3600"/>
+        </w:tabs>
+        <w:ind w:left="3600" w:hanging="360"/>
+      </w:pPr>
+      <w:rPr>
+        <w:rFonts w:ascii="Wingdings" w:hAnsi="Wingdings" w:hint="default"/>
+        <w:sz w:val="20"/>
+      </w:rPr>
+    </w:lvl>
+    <w:lvl w:ilvl="5" w:tentative="1">
+      <w:start w:val="1"/>
+      <w:numFmt w:val="bullet"/>
+      <w:lvlText w:val=""/>
+      <w:lvlJc w:val="left"/>
+      <w:pPr>
+        <w:tabs>
+          <w:tab w:val="num" w:pos="4320"/>
+        </w:tabs>
+        <w:ind w:left="4320" w:hanging="360"/>
+      </w:pPr>
+      <w:rPr>
+        <w:rFonts w:ascii="Wingdings" w:hAnsi="Wingdings" w:hint="default"/>
+        <w:sz w:val="20"/>
+      </w:rPr>
+    </w:lvl>
+    <w:lvl w:ilvl="6" w:tentative="1">
+      <w:start w:val="1"/>
+      <w:numFmt w:val="bullet"/>
+      <w:lvlText w:val=""/>
+      <w:lvlJc w:val="left"/>
+      <w:pPr>
+        <w:tabs>
+          <w:tab w:val="num" w:pos="5040"/>
+        </w:tabs>
+        <w:ind w:left="5040" w:hanging="360"/>
+      </w:pPr>
+      <w:rPr>
+        <w:rFonts w:ascii="Wingdings" w:hAnsi="Wingdings" w:hint="default"/>
+        <w:sz w:val="20"/>
+      </w:rPr>
+    </w:lvl>
+    <w:lvl w:ilvl="7" w:tentative="1">
+      <w:start w:val="1"/>
+      <w:numFmt w:val="bullet"/>
+      <w:lvlText w:val=""/>
+      <w:lvlJc w:val="left"/>
+      <w:pPr>
+        <w:tabs>
+          <w:tab w:val="num" w:pos="5760"/>
+        </w:tabs>
+        <w:ind w:left="5760" w:hanging="360"/>
+      </w:pPr>
+      <w:rPr>
+        <w:rFonts w:ascii="Wingdings" w:hAnsi="Wingdings" w:hint="default"/>
+        <w:sz w:val="20"/>
+      </w:rPr>
+    </w:lvl>
+    <w:lvl w:ilvl="8" w:tentative="1">
+      <w:start w:val="1"/>
+      <w:numFmt w:val="bullet"/>
+      <w:lvlText w:val=""/>
+      <w:lvlJc w:val="left"/>
+      <w:pPr>
+        <w:tabs>
+          <w:tab w:val="num" w:pos="6480"/>
+        </w:tabs>
+        <w:ind w:left="6480" w:hanging="360"/>
+      </w:pPr>
+      <w:rPr>
+        <w:rFonts w:ascii="Wingdings" w:hAnsi="Wingdings" w:hint="default"/>
+        <w:sz w:val="20"/>
+      </w:rPr>
+    </w:lvl>
+  </w:abstractNum>
+  <w:abstractNum w:abstractNumId="7" w15:restartNumberingAfterBreak="0">
+    <w:nsid w:val="0F8E6C77"/>
+    <w:multiLevelType w:val="multilevel"/>
+    <w:tmpl w:val="BD70EB10"/>
+    <w:lvl w:ilvl="0">
+      <w:start w:val="1"/>
+      <w:numFmt w:val="bullet"/>
+      <w:lvlText w:val=""/>
+      <w:lvlJc w:val="left"/>
+      <w:pPr>
+        <w:tabs>
+          <w:tab w:val="num" w:pos="720"/>
+        </w:tabs>
+        <w:ind w:left="720" w:hanging="360"/>
+      </w:pPr>
+      <w:rPr>
+        <w:rFonts w:ascii="Symbol" w:hAnsi="Symbol" w:hint="default"/>
+        <w:sz w:val="20"/>
+      </w:rPr>
+    </w:lvl>
+    <w:lvl w:ilvl="1" w:tentative="1">
+      <w:start w:val="1"/>
+      <w:numFmt w:val="bullet"/>
+      <w:lvlText w:val="o"/>
+      <w:lvlJc w:val="left"/>
+      <w:pPr>
+        <w:tabs>
+          <w:tab w:val="num" w:pos="1440"/>
+        </w:tabs>
+        <w:ind w:left="1440" w:hanging="360"/>
+      </w:pPr>
+      <w:rPr>
+        <w:rFonts w:ascii="Courier New" w:hAnsi="Courier New" w:hint="default"/>
+        <w:sz w:val="20"/>
+      </w:rPr>
+    </w:lvl>
+    <w:lvl w:ilvl="2" w:tentative="1">
+      <w:start w:val="1"/>
+      <w:numFmt w:val="bullet"/>
+      <w:lvlText w:val=""/>
+      <w:lvlJc w:val="left"/>
+      <w:pPr>
+        <w:tabs>
+          <w:tab w:val="num" w:pos="2160"/>
+        </w:tabs>
+        <w:ind w:left="2160" w:hanging="360"/>
+      </w:pPr>
+      <w:rPr>
+        <w:rFonts w:ascii="Wingdings" w:hAnsi="Wingdings" w:hint="default"/>
+        <w:sz w:val="20"/>
+      </w:rPr>
+    </w:lvl>
+    <w:lvl w:ilvl="3" w:tentative="1">
+      <w:start w:val="1"/>
+      <w:numFmt w:val="bullet"/>
+      <w:lvlText w:val=""/>
+      <w:lvlJc w:val="left"/>
+      <w:pPr>
+        <w:tabs>
+          <w:tab w:val="num" w:pos="2880"/>
+        </w:tabs>
+        <w:ind w:left="2880" w:hanging="360"/>
+      </w:pPr>
+      <w:rPr>
+        <w:rFonts w:ascii="Wingdings" w:hAnsi="Wingdings" w:hint="default"/>
+        <w:sz w:val="20"/>
+      </w:rPr>
+    </w:lvl>
+    <w:lvl w:ilvl="4" w:tentative="1">
+      <w:start w:val="1"/>
+      <w:numFmt w:val="bullet"/>
+      <w:lvlText w:val=""/>
+      <w:lvlJc w:val="left"/>
+      <w:pPr>
+        <w:tabs>
+          <w:tab w:val="num" w:pos="3600"/>
+        </w:tabs>
+        <w:ind w:left="3600" w:hanging="360"/>
+      </w:pPr>
+      <w:rPr>
+        <w:rFonts w:ascii="Wingdings" w:hAnsi="Wingdings" w:hint="default"/>
+        <w:sz w:val="20"/>
+      </w:rPr>
+    </w:lvl>
+    <w:lvl w:ilvl="5" w:tentative="1">
+      <w:start w:val="1"/>
+      <w:numFmt w:val="bullet"/>
+      <w:lvlText w:val=""/>
+      <w:lvlJc w:val="left"/>
+      <w:pPr>
+        <w:tabs>
+          <w:tab w:val="num" w:pos="4320"/>
+        </w:tabs>
+        <w:ind w:left="4320" w:hanging="360"/>
+      </w:pPr>
+      <w:rPr>
+        <w:rFonts w:ascii="Wingdings" w:hAnsi="Wingdings" w:hint="default"/>
+        <w:sz w:val="20"/>
+      </w:rPr>
+    </w:lvl>
+    <w:lvl w:ilvl="6" w:tentative="1">
+      <w:start w:val="1"/>
+      <w:numFmt w:val="bullet"/>
+      <w:lvlText w:val=""/>
+      <w:lvlJc w:val="left"/>
+      <w:pPr>
+        <w:tabs>
+          <w:tab w:val="num" w:pos="5040"/>
+        </w:tabs>
+        <w:ind w:left="5040" w:hanging="360"/>
+      </w:pPr>
+      <w:rPr>
+        <w:rFonts w:ascii="Wingdings" w:hAnsi="Wingdings" w:hint="default"/>
+        <w:sz w:val="20"/>
+      </w:rPr>
+    </w:lvl>
+    <w:lvl w:ilvl="7" w:tentative="1">
+      <w:start w:val="1"/>
+      <w:numFmt w:val="bullet"/>
+      <w:lvlText w:val=""/>
+      <w:lvlJc w:val="left"/>
+      <w:pPr>
+        <w:tabs>
+          <w:tab w:val="num" w:pos="5760"/>
+        </w:tabs>
+        <w:ind w:left="5760" w:hanging="360"/>
+      </w:pPr>
+      <w:rPr>
+        <w:rFonts w:ascii="Wingdings" w:hAnsi="Wingdings" w:hint="default"/>
+        <w:sz w:val="20"/>
+      </w:rPr>
+    </w:lvl>
+    <w:lvl w:ilvl="8" w:tentative="1">
+      <w:start w:val="1"/>
+      <w:numFmt w:val="bullet"/>
+      <w:lvlText w:val=""/>
+      <w:lvlJc w:val="left"/>
+      <w:pPr>
+        <w:tabs>
+          <w:tab w:val="num" w:pos="6480"/>
+        </w:tabs>
+        <w:ind w:left="6480" w:hanging="360"/>
+      </w:pPr>
+      <w:rPr>
+        <w:rFonts w:ascii="Wingdings" w:hAnsi="Wingdings" w:hint="default"/>
+        <w:sz w:val="20"/>
+      </w:rPr>
+    </w:lvl>
+  </w:abstractNum>
+  <w:abstractNum w:abstractNumId="8" w15:restartNumberingAfterBreak="0">
+    <w:nsid w:val="107E632E"/>
+    <w:multiLevelType w:val="multilevel"/>
+    <w:tmpl w:val="73726734"/>
+    <w:lvl w:ilvl="0">
+      <w:start w:val="1"/>
+      <w:numFmt w:val="bullet"/>
+      <w:lvlText w:val=""/>
+      <w:lvlJc w:val="left"/>
+      <w:pPr>
+        <w:tabs>
+          <w:tab w:val="num" w:pos="720"/>
+        </w:tabs>
+        <w:ind w:left="720" w:hanging="360"/>
+      </w:pPr>
+      <w:rPr>
+        <w:rFonts w:ascii="Symbol" w:hAnsi="Symbol" w:hint="default"/>
+        <w:sz w:val="20"/>
+      </w:rPr>
+    </w:lvl>
+    <w:lvl w:ilvl="1" w:tentative="1">
+      <w:start w:val="1"/>
+      <w:numFmt w:val="bullet"/>
+      <w:lvlText w:val="o"/>
+      <w:lvlJc w:val="left"/>
+      <w:pPr>
+        <w:tabs>
+          <w:tab w:val="num" w:pos="1440"/>
+        </w:tabs>
+        <w:ind w:left="1440" w:hanging="360"/>
+      </w:pPr>
+      <w:rPr>
+        <w:rFonts w:ascii="Courier New" w:hAnsi="Courier New" w:hint="default"/>
+        <w:sz w:val="20"/>
+      </w:rPr>
+    </w:lvl>
+    <w:lvl w:ilvl="2" w:tentative="1">
+      <w:start w:val="1"/>
+      <w:numFmt w:val="bullet"/>
+      <w:lvlText w:val=""/>
+      <w:lvlJc w:val="left"/>
+      <w:pPr>
+        <w:tabs>
+          <w:tab w:val="num" w:pos="2160"/>
+        </w:tabs>
+        <w:ind w:left="2160" w:hanging="360"/>
+      </w:pPr>
+      <w:rPr>
+        <w:rFonts w:ascii="Wingdings" w:hAnsi="Wingdings" w:hint="default"/>
+        <w:sz w:val="20"/>
+      </w:rPr>
+    </w:lvl>
+    <w:lvl w:ilvl="3" w:tentative="1">
+      <w:start w:val="1"/>
+      <w:numFmt w:val="bullet"/>
+      <w:lvlText w:val=""/>
+      <w:lvlJc w:val="left"/>
+      <w:pPr>
+        <w:tabs>
+          <w:tab w:val="num" w:pos="2880"/>
+        </w:tabs>
+        <w:ind w:left="2880" w:hanging="360"/>
+      </w:pPr>
+      <w:rPr>
+        <w:rFonts w:ascii="Wingdings" w:hAnsi="Wingdings" w:hint="default"/>
+        <w:sz w:val="20"/>
+      </w:rPr>
+    </w:lvl>
+    <w:lvl w:ilvl="4" w:tentative="1">
+      <w:start w:val="1"/>
+      <w:numFmt w:val="bullet"/>
+      <w:lvlText w:val=""/>
+      <w:lvlJc w:val="left"/>
+      <w:pPr>
+        <w:tabs>
+          <w:tab w:val="num" w:pos="3600"/>
+        </w:tabs>
+        <w:ind w:left="3600" w:hanging="360"/>
+      </w:pPr>
+      <w:rPr>
+        <w:rFonts w:ascii="Wingdings" w:hAnsi="Wingdings" w:hint="default"/>
+        <w:sz w:val="20"/>
+      </w:rPr>
+    </w:lvl>
+    <w:lvl w:ilvl="5" w:tentative="1">
+      <w:start w:val="1"/>
+      <w:numFmt w:val="bullet"/>
+      <w:lvlText w:val=""/>
+      <w:lvlJc w:val="left"/>
+      <w:pPr>
+        <w:tabs>
+          <w:tab w:val="num" w:pos="4320"/>
+        </w:tabs>
+        <w:ind w:left="4320" w:hanging="360"/>
+      </w:pPr>
+      <w:rPr>
+        <w:rFonts w:ascii="Wingdings" w:hAnsi="Wingdings" w:hint="default"/>
+        <w:sz w:val="20"/>
+      </w:rPr>
+    </w:lvl>
+    <w:lvl w:ilvl="6" w:tentative="1">
+      <w:start w:val="1"/>
+      <w:numFmt w:val="bullet"/>
+      <w:lvlText w:val=""/>
+      <w:lvlJc w:val="left"/>
+      <w:pPr>
+        <w:tabs>
+          <w:tab w:val="num" w:pos="5040"/>
+        </w:tabs>
+        <w:ind w:left="5040" w:hanging="360"/>
+      </w:pPr>
+      <w:rPr>
+        <w:rFonts w:ascii="Wingdings" w:hAnsi="Wingdings" w:hint="default"/>
+        <w:sz w:val="20"/>
+      </w:rPr>
+    </w:lvl>
+    <w:lvl w:ilvl="7" w:tentative="1">
+      <w:start w:val="1"/>
+      <w:numFmt w:val="bullet"/>
+      <w:lvlText w:val=""/>
+      <w:lvlJc w:val="left"/>
+      <w:pPr>
+        <w:tabs>
+          <w:tab w:val="num" w:pos="5760"/>
+        </w:tabs>
+        <w:ind w:left="5760" w:hanging="360"/>
+      </w:pPr>
+      <w:rPr>
+        <w:rFonts w:ascii="Wingdings" w:hAnsi="Wingdings" w:hint="default"/>
+        <w:sz w:val="20"/>
+      </w:rPr>
+    </w:lvl>
+    <w:lvl w:ilvl="8" w:tentative="1">
+      <w:start w:val="1"/>
+      <w:numFmt w:val="bullet"/>
+      <w:lvlText w:val=""/>
+      <w:lvlJc w:val="left"/>
+      <w:pPr>
+        <w:tabs>
+          <w:tab w:val="num" w:pos="6480"/>
+        </w:tabs>
+        <w:ind w:left="6480" w:hanging="360"/>
+      </w:pPr>
+      <w:rPr>
+        <w:rFonts w:ascii="Wingdings" w:hAnsi="Wingdings" w:hint="default"/>
+        <w:sz w:val="20"/>
+      </w:rPr>
+    </w:lvl>
+  </w:abstractNum>
+  <w:abstractNum w:abstractNumId="9" w15:restartNumberingAfterBreak="0">
     <w:nsid w:val="1691718E"/>
     <w:multiLevelType w:val="multilevel"/>
     <w:tmpl w:val="57EA2AE4"/>
@@ -12227,7 +13225,305 @@
       </w:rPr>
     </w:lvl>
   </w:abstractNum>
-  <w:abstractNum w:abstractNumId="2" w15:restartNumberingAfterBreak="0">
+  <w:abstractNum w:abstractNumId="10" w15:restartNumberingAfterBreak="0">
+    <w:nsid w:val="18C90E62"/>
+    <w:multiLevelType w:val="multilevel"/>
+    <w:tmpl w:val="ED404EB2"/>
+    <w:lvl w:ilvl="0">
+      <w:start w:val="1"/>
+      <w:numFmt w:val="bullet"/>
+      <w:lvlText w:val=""/>
+      <w:lvlJc w:val="left"/>
+      <w:pPr>
+        <w:tabs>
+          <w:tab w:val="num" w:pos="720"/>
+        </w:tabs>
+        <w:ind w:left="720" w:hanging="360"/>
+      </w:pPr>
+      <w:rPr>
+        <w:rFonts w:ascii="Symbol" w:hAnsi="Symbol" w:hint="default"/>
+        <w:sz w:val="20"/>
+      </w:rPr>
+    </w:lvl>
+    <w:lvl w:ilvl="1" w:tentative="1">
+      <w:start w:val="1"/>
+      <w:numFmt w:val="bullet"/>
+      <w:lvlText w:val="o"/>
+      <w:lvlJc w:val="left"/>
+      <w:pPr>
+        <w:tabs>
+          <w:tab w:val="num" w:pos="1440"/>
+        </w:tabs>
+        <w:ind w:left="1440" w:hanging="360"/>
+      </w:pPr>
+      <w:rPr>
+        <w:rFonts w:ascii="Courier New" w:hAnsi="Courier New" w:hint="default"/>
+        <w:sz w:val="20"/>
+      </w:rPr>
+    </w:lvl>
+    <w:lvl w:ilvl="2" w:tentative="1">
+      <w:start w:val="1"/>
+      <w:numFmt w:val="bullet"/>
+      <w:lvlText w:val=""/>
+      <w:lvlJc w:val="left"/>
+      <w:pPr>
+        <w:tabs>
+          <w:tab w:val="num" w:pos="2160"/>
+        </w:tabs>
+        <w:ind w:left="2160" w:hanging="360"/>
+      </w:pPr>
+      <w:rPr>
+        <w:rFonts w:ascii="Wingdings" w:hAnsi="Wingdings" w:hint="default"/>
+        <w:sz w:val="20"/>
+      </w:rPr>
+    </w:lvl>
+    <w:lvl w:ilvl="3" w:tentative="1">
+      <w:start w:val="1"/>
+      <w:numFmt w:val="bullet"/>
+      <w:lvlText w:val=""/>
+      <w:lvlJc w:val="left"/>
+      <w:pPr>
+        <w:tabs>
+          <w:tab w:val="num" w:pos="2880"/>
+        </w:tabs>
+        <w:ind w:left="2880" w:hanging="360"/>
+      </w:pPr>
+      <w:rPr>
+        <w:rFonts w:ascii="Wingdings" w:hAnsi="Wingdings" w:hint="default"/>
+        <w:sz w:val="20"/>
+      </w:rPr>
+    </w:lvl>
+    <w:lvl w:ilvl="4" w:tentative="1">
+      <w:start w:val="1"/>
+      <w:numFmt w:val="bullet"/>
+      <w:lvlText w:val=""/>
+      <w:lvlJc w:val="left"/>
+      <w:pPr>
+        <w:tabs>
+          <w:tab w:val="num" w:pos="3600"/>
+        </w:tabs>
+        <w:ind w:left="3600" w:hanging="360"/>
+      </w:pPr>
+      <w:rPr>
+        <w:rFonts w:ascii="Wingdings" w:hAnsi="Wingdings" w:hint="default"/>
+        <w:sz w:val="20"/>
+      </w:rPr>
+    </w:lvl>
+    <w:lvl w:ilvl="5" w:tentative="1">
+      <w:start w:val="1"/>
+      <w:numFmt w:val="bullet"/>
+      <w:lvlText w:val=""/>
+      <w:lvlJc w:val="left"/>
+      <w:pPr>
+        <w:tabs>
+          <w:tab w:val="num" w:pos="4320"/>
+        </w:tabs>
+        <w:ind w:left="4320" w:hanging="360"/>
+      </w:pPr>
+      <w:rPr>
+        <w:rFonts w:ascii="Wingdings" w:hAnsi="Wingdings" w:hint="default"/>
+        <w:sz w:val="20"/>
+      </w:rPr>
+    </w:lvl>
+    <w:lvl w:ilvl="6" w:tentative="1">
+      <w:start w:val="1"/>
+      <w:numFmt w:val="bullet"/>
+      <w:lvlText w:val=""/>
+      <w:lvlJc w:val="left"/>
+      <w:pPr>
+        <w:tabs>
+          <w:tab w:val="num" w:pos="5040"/>
+        </w:tabs>
+        <w:ind w:left="5040" w:hanging="360"/>
+      </w:pPr>
+      <w:rPr>
+        <w:rFonts w:ascii="Wingdings" w:hAnsi="Wingdings" w:hint="default"/>
+        <w:sz w:val="20"/>
+      </w:rPr>
+    </w:lvl>
+    <w:lvl w:ilvl="7" w:tentative="1">
+      <w:start w:val="1"/>
+      <w:numFmt w:val="bullet"/>
+      <w:lvlText w:val=""/>
+      <w:lvlJc w:val="left"/>
+      <w:pPr>
+        <w:tabs>
+          <w:tab w:val="num" w:pos="5760"/>
+        </w:tabs>
+        <w:ind w:left="5760" w:hanging="360"/>
+      </w:pPr>
+      <w:rPr>
+        <w:rFonts w:ascii="Wingdings" w:hAnsi="Wingdings" w:hint="default"/>
+        <w:sz w:val="20"/>
+      </w:rPr>
+    </w:lvl>
+    <w:lvl w:ilvl="8" w:tentative="1">
+      <w:start w:val="1"/>
+      <w:numFmt w:val="bullet"/>
+      <w:lvlText w:val=""/>
+      <w:lvlJc w:val="left"/>
+      <w:pPr>
+        <w:tabs>
+          <w:tab w:val="num" w:pos="6480"/>
+        </w:tabs>
+        <w:ind w:left="6480" w:hanging="360"/>
+      </w:pPr>
+      <w:rPr>
+        <w:rFonts w:ascii="Wingdings" w:hAnsi="Wingdings" w:hint="default"/>
+        <w:sz w:val="20"/>
+      </w:rPr>
+    </w:lvl>
+  </w:abstractNum>
+  <w:abstractNum w:abstractNumId="11" w15:restartNumberingAfterBreak="0">
+    <w:nsid w:val="1C133EB1"/>
+    <w:multiLevelType w:val="multilevel"/>
+    <w:tmpl w:val="8CDEABB0"/>
+    <w:lvl w:ilvl="0">
+      <w:start w:val="1"/>
+      <w:numFmt w:val="bullet"/>
+      <w:lvlText w:val=""/>
+      <w:lvlJc w:val="left"/>
+      <w:pPr>
+        <w:tabs>
+          <w:tab w:val="num" w:pos="720"/>
+        </w:tabs>
+        <w:ind w:left="720" w:hanging="360"/>
+      </w:pPr>
+      <w:rPr>
+        <w:rFonts w:ascii="Symbol" w:hAnsi="Symbol" w:hint="default"/>
+        <w:sz w:val="20"/>
+      </w:rPr>
+    </w:lvl>
+    <w:lvl w:ilvl="1">
+      <w:start w:val="1"/>
+      <w:numFmt w:val="bullet"/>
+      <w:lvlText w:val="o"/>
+      <w:lvlJc w:val="left"/>
+      <w:pPr>
+        <w:tabs>
+          <w:tab w:val="num" w:pos="1440"/>
+        </w:tabs>
+        <w:ind w:left="1440" w:hanging="360"/>
+      </w:pPr>
+      <w:rPr>
+        <w:rFonts w:ascii="Courier New" w:hAnsi="Courier New" w:hint="default"/>
+        <w:sz w:val="20"/>
+      </w:rPr>
+    </w:lvl>
+    <w:lvl w:ilvl="2">
+      <w:start w:val="1"/>
+      <w:numFmt w:val="bullet"/>
+      <w:lvlText w:val=""/>
+      <w:lvlJc w:val="left"/>
+      <w:pPr>
+        <w:tabs>
+          <w:tab w:val="num" w:pos="2160"/>
+        </w:tabs>
+        <w:ind w:left="2160" w:hanging="360"/>
+      </w:pPr>
+      <w:rPr>
+        <w:rFonts w:ascii="Wingdings" w:hAnsi="Wingdings" w:hint="default"/>
+        <w:sz w:val="20"/>
+      </w:rPr>
+    </w:lvl>
+    <w:lvl w:ilvl="3" w:tentative="1">
+      <w:start w:val="1"/>
+      <w:numFmt w:val="bullet"/>
+      <w:lvlText w:val=""/>
+      <w:lvlJc w:val="left"/>
+      <w:pPr>
+        <w:tabs>
+          <w:tab w:val="num" w:pos="2880"/>
+        </w:tabs>
+        <w:ind w:left="2880" w:hanging="360"/>
+      </w:pPr>
+      <w:rPr>
+        <w:rFonts w:ascii="Wingdings" w:hAnsi="Wingdings" w:hint="default"/>
+        <w:sz w:val="20"/>
+      </w:rPr>
+    </w:lvl>
+    <w:lvl w:ilvl="4" w:tentative="1">
+      <w:start w:val="1"/>
+      <w:numFmt w:val="bullet"/>
+      <w:lvlText w:val=""/>
+      <w:lvlJc w:val="left"/>
+      <w:pPr>
+        <w:tabs>
+          <w:tab w:val="num" w:pos="3600"/>
+        </w:tabs>
+        <w:ind w:left="3600" w:hanging="360"/>
+      </w:pPr>
+      <w:rPr>
+        <w:rFonts w:ascii="Wingdings" w:hAnsi="Wingdings" w:hint="default"/>
+        <w:sz w:val="20"/>
+      </w:rPr>
+    </w:lvl>
+    <w:lvl w:ilvl="5" w:tentative="1">
+      <w:start w:val="1"/>
+      <w:numFmt w:val="bullet"/>
+      <w:lvlText w:val=""/>
+      <w:lvlJc w:val="left"/>
+      <w:pPr>
+        <w:tabs>
+          <w:tab w:val="num" w:pos="4320"/>
+        </w:tabs>
+        <w:ind w:left="4320" w:hanging="360"/>
+      </w:pPr>
+      <w:rPr>
+        <w:rFonts w:ascii="Wingdings" w:hAnsi="Wingdings" w:hint="default"/>
+        <w:sz w:val="20"/>
+      </w:rPr>
+    </w:lvl>
+    <w:lvl w:ilvl="6" w:tentative="1">
+      <w:start w:val="1"/>
+      <w:numFmt w:val="bullet"/>
+      <w:lvlText w:val=""/>
+      <w:lvlJc w:val="left"/>
+      <w:pPr>
+        <w:tabs>
+          <w:tab w:val="num" w:pos="5040"/>
+        </w:tabs>
+        <w:ind w:left="5040" w:hanging="360"/>
+      </w:pPr>
+      <w:rPr>
+        <w:rFonts w:ascii="Wingdings" w:hAnsi="Wingdings" w:hint="default"/>
+        <w:sz w:val="20"/>
+      </w:rPr>
+    </w:lvl>
+    <w:lvl w:ilvl="7" w:tentative="1">
+      <w:start w:val="1"/>
+      <w:numFmt w:val="bullet"/>
+      <w:lvlText w:val=""/>
+      <w:lvlJc w:val="left"/>
+      <w:pPr>
+        <w:tabs>
+          <w:tab w:val="num" w:pos="5760"/>
+        </w:tabs>
+        <w:ind w:left="5760" w:hanging="360"/>
+      </w:pPr>
+      <w:rPr>
+        <w:rFonts w:ascii="Wingdings" w:hAnsi="Wingdings" w:hint="default"/>
+        <w:sz w:val="20"/>
+      </w:rPr>
+    </w:lvl>
+    <w:lvl w:ilvl="8" w:tentative="1">
+      <w:start w:val="1"/>
+      <w:numFmt w:val="bullet"/>
+      <w:lvlText w:val=""/>
+      <w:lvlJc w:val="left"/>
+      <w:pPr>
+        <w:tabs>
+          <w:tab w:val="num" w:pos="6480"/>
+        </w:tabs>
+        <w:ind w:left="6480" w:hanging="360"/>
+      </w:pPr>
+      <w:rPr>
+        <w:rFonts w:ascii="Wingdings" w:hAnsi="Wingdings" w:hint="default"/>
+        <w:sz w:val="20"/>
+      </w:rPr>
+    </w:lvl>
+  </w:abstractNum>
+  <w:abstractNum w:abstractNumId="12" w15:restartNumberingAfterBreak="0">
     <w:nsid w:val="1C8722AC"/>
     <w:multiLevelType w:val="multilevel"/>
     <w:tmpl w:val="BC685194"/>
@@ -12376,7 +13672,7 @@
       </w:rPr>
     </w:lvl>
   </w:abstractNum>
-  <w:abstractNum w:abstractNumId="3" w15:restartNumberingAfterBreak="0">
+  <w:abstractNum w:abstractNumId="13" w15:restartNumberingAfterBreak="0">
     <w:nsid w:val="24267333"/>
     <w:multiLevelType w:val="multilevel"/>
     <w:tmpl w:val="6ABC430A"/>
@@ -12525,7 +13821,156 @@
       </w:rPr>
     </w:lvl>
   </w:abstractNum>
-  <w:abstractNum w:abstractNumId="4" w15:restartNumberingAfterBreak="0">
+  <w:abstractNum w:abstractNumId="14" w15:restartNumberingAfterBreak="0">
+    <w:nsid w:val="26E316E2"/>
+    <w:multiLevelType w:val="multilevel"/>
+    <w:tmpl w:val="1AE654EA"/>
+    <w:lvl w:ilvl="0">
+      <w:start w:val="1"/>
+      <w:numFmt w:val="bullet"/>
+      <w:lvlText w:val=""/>
+      <w:lvlJc w:val="left"/>
+      <w:pPr>
+        <w:tabs>
+          <w:tab w:val="num" w:pos="720"/>
+        </w:tabs>
+        <w:ind w:left="720" w:hanging="360"/>
+      </w:pPr>
+      <w:rPr>
+        <w:rFonts w:ascii="Symbol" w:hAnsi="Symbol" w:hint="default"/>
+        <w:sz w:val="20"/>
+      </w:rPr>
+    </w:lvl>
+    <w:lvl w:ilvl="1" w:tentative="1">
+      <w:start w:val="1"/>
+      <w:numFmt w:val="bullet"/>
+      <w:lvlText w:val="o"/>
+      <w:lvlJc w:val="left"/>
+      <w:pPr>
+        <w:tabs>
+          <w:tab w:val="num" w:pos="1440"/>
+        </w:tabs>
+        <w:ind w:left="1440" w:hanging="360"/>
+      </w:pPr>
+      <w:rPr>
+        <w:rFonts w:ascii="Courier New" w:hAnsi="Courier New" w:hint="default"/>
+        <w:sz w:val="20"/>
+      </w:rPr>
+    </w:lvl>
+    <w:lvl w:ilvl="2" w:tentative="1">
+      <w:start w:val="1"/>
+      <w:numFmt w:val="bullet"/>
+      <w:lvlText w:val=""/>
+      <w:lvlJc w:val="left"/>
+      <w:pPr>
+        <w:tabs>
+          <w:tab w:val="num" w:pos="2160"/>
+        </w:tabs>
+        <w:ind w:left="2160" w:hanging="360"/>
+      </w:pPr>
+      <w:rPr>
+        <w:rFonts w:ascii="Wingdings" w:hAnsi="Wingdings" w:hint="default"/>
+        <w:sz w:val="20"/>
+      </w:rPr>
+    </w:lvl>
+    <w:lvl w:ilvl="3" w:tentative="1">
+      <w:start w:val="1"/>
+      <w:numFmt w:val="bullet"/>
+      <w:lvlText w:val=""/>
+      <w:lvlJc w:val="left"/>
+      <w:pPr>
+        <w:tabs>
+          <w:tab w:val="num" w:pos="2880"/>
+        </w:tabs>
+        <w:ind w:left="2880" w:hanging="360"/>
+      </w:pPr>
+      <w:rPr>
+        <w:rFonts w:ascii="Wingdings" w:hAnsi="Wingdings" w:hint="default"/>
+        <w:sz w:val="20"/>
+      </w:rPr>
+    </w:lvl>
+    <w:lvl w:ilvl="4" w:tentative="1">
+      <w:start w:val="1"/>
+      <w:numFmt w:val="bullet"/>
+      <w:lvlText w:val=""/>
+      <w:lvlJc w:val="left"/>
+      <w:pPr>
+        <w:tabs>
+          <w:tab w:val="num" w:pos="3600"/>
+        </w:tabs>
+        <w:ind w:left="3600" w:hanging="360"/>
+      </w:pPr>
+      <w:rPr>
+        <w:rFonts w:ascii="Wingdings" w:hAnsi="Wingdings" w:hint="default"/>
+        <w:sz w:val="20"/>
+      </w:rPr>
+    </w:lvl>
+    <w:lvl w:ilvl="5" w:tentative="1">
+      <w:start w:val="1"/>
+      <w:numFmt w:val="bullet"/>
+      <w:lvlText w:val=""/>
+      <w:lvlJc w:val="left"/>
+      <w:pPr>
+        <w:tabs>
+          <w:tab w:val="num" w:pos="4320"/>
+        </w:tabs>
+        <w:ind w:left="4320" w:hanging="360"/>
+      </w:pPr>
+      <w:rPr>
+        <w:rFonts w:ascii="Wingdings" w:hAnsi="Wingdings" w:hint="default"/>
+        <w:sz w:val="20"/>
+      </w:rPr>
+    </w:lvl>
+    <w:lvl w:ilvl="6" w:tentative="1">
+      <w:start w:val="1"/>
+      <w:numFmt w:val="bullet"/>
+      <w:lvlText w:val=""/>
+      <w:lvlJc w:val="left"/>
+      <w:pPr>
+        <w:tabs>
+          <w:tab w:val="num" w:pos="5040"/>
+        </w:tabs>
+        <w:ind w:left="5040" w:hanging="360"/>
+      </w:pPr>
+      <w:rPr>
+        <w:rFonts w:ascii="Wingdings" w:hAnsi="Wingdings" w:hint="default"/>
+        <w:sz w:val="20"/>
+      </w:rPr>
+    </w:lvl>
+    <w:lvl w:ilvl="7" w:tentative="1">
+      <w:start w:val="1"/>
+      <w:numFmt w:val="bullet"/>
+      <w:lvlText w:val=""/>
+      <w:lvlJc w:val="left"/>
+      <w:pPr>
+        <w:tabs>
+          <w:tab w:val="num" w:pos="5760"/>
+        </w:tabs>
+        <w:ind w:left="5760" w:hanging="360"/>
+      </w:pPr>
+      <w:rPr>
+        <w:rFonts w:ascii="Wingdings" w:hAnsi="Wingdings" w:hint="default"/>
+        <w:sz w:val="20"/>
+      </w:rPr>
+    </w:lvl>
+    <w:lvl w:ilvl="8" w:tentative="1">
+      <w:start w:val="1"/>
+      <w:numFmt w:val="bullet"/>
+      <w:lvlText w:val=""/>
+      <w:lvlJc w:val="left"/>
+      <w:pPr>
+        <w:tabs>
+          <w:tab w:val="num" w:pos="6480"/>
+        </w:tabs>
+        <w:ind w:left="6480" w:hanging="360"/>
+      </w:pPr>
+      <w:rPr>
+        <w:rFonts w:ascii="Wingdings" w:hAnsi="Wingdings" w:hint="default"/>
+        <w:sz w:val="20"/>
+      </w:rPr>
+    </w:lvl>
+  </w:abstractNum>
+  <w:abstractNum w:abstractNumId="15" w15:restartNumberingAfterBreak="0">
     <w:nsid w:val="271B7AE6"/>
     <w:multiLevelType w:val="multilevel"/>
     <w:tmpl w:val="53D8DD20"/>
@@ -12674,7 +14119,7 @@
       </w:rPr>
     </w:lvl>
   </w:abstractNum>
-  <w:abstractNum w:abstractNumId="5" w15:restartNumberingAfterBreak="0">
+  <w:abstractNum w:abstractNumId="16" w15:restartNumberingAfterBreak="0">
     <w:nsid w:val="2AAB1DD5"/>
     <w:multiLevelType w:val="multilevel"/>
     <w:tmpl w:val="428072DE"/>
@@ -12823,7 +14268,156 @@
       </w:rPr>
     </w:lvl>
   </w:abstractNum>
-  <w:abstractNum w:abstractNumId="6" w15:restartNumberingAfterBreak="0">
+  <w:abstractNum w:abstractNumId="17" w15:restartNumberingAfterBreak="0">
+    <w:nsid w:val="2C22551C"/>
+    <w:multiLevelType w:val="multilevel"/>
+    <w:tmpl w:val="B2C0FD30"/>
+    <w:lvl w:ilvl="0">
+      <w:start w:val="1"/>
+      <w:numFmt w:val="bullet"/>
+      <w:lvlText w:val=""/>
+      <w:lvlJc w:val="left"/>
+      <w:pPr>
+        <w:tabs>
+          <w:tab w:val="num" w:pos="720"/>
+        </w:tabs>
+        <w:ind w:left="720" w:hanging="360"/>
+      </w:pPr>
+      <w:rPr>
+        <w:rFonts w:ascii="Symbol" w:hAnsi="Symbol" w:hint="default"/>
+        <w:sz w:val="20"/>
+      </w:rPr>
+    </w:lvl>
+    <w:lvl w:ilvl="1" w:tentative="1">
+      <w:start w:val="1"/>
+      <w:numFmt w:val="bullet"/>
+      <w:lvlText w:val="o"/>
+      <w:lvlJc w:val="left"/>
+      <w:pPr>
+        <w:tabs>
+          <w:tab w:val="num" w:pos="1440"/>
+        </w:tabs>
+        <w:ind w:left="1440" w:hanging="360"/>
+      </w:pPr>
+      <w:rPr>
+        <w:rFonts w:ascii="Courier New" w:hAnsi="Courier New" w:hint="default"/>
+        <w:sz w:val="20"/>
+      </w:rPr>
+    </w:lvl>
+    <w:lvl w:ilvl="2" w:tentative="1">
+      <w:start w:val="1"/>
+      <w:numFmt w:val="bullet"/>
+      <w:lvlText w:val=""/>
+      <w:lvlJc w:val="left"/>
+      <w:pPr>
+        <w:tabs>
+          <w:tab w:val="num" w:pos="2160"/>
+        </w:tabs>
+        <w:ind w:left="2160" w:hanging="360"/>
+      </w:pPr>
+      <w:rPr>
+        <w:rFonts w:ascii="Wingdings" w:hAnsi="Wingdings" w:hint="default"/>
+        <w:sz w:val="20"/>
+      </w:rPr>
+    </w:lvl>
+    <w:lvl w:ilvl="3" w:tentative="1">
+      <w:start w:val="1"/>
+      <w:numFmt w:val="bullet"/>
+      <w:lvlText w:val=""/>
+      <w:lvlJc w:val="left"/>
+      <w:pPr>
+        <w:tabs>
+          <w:tab w:val="num" w:pos="2880"/>
+        </w:tabs>
+        <w:ind w:left="2880" w:hanging="360"/>
+      </w:pPr>
+      <w:rPr>
+        <w:rFonts w:ascii="Wingdings" w:hAnsi="Wingdings" w:hint="default"/>
+        <w:sz w:val="20"/>
+      </w:rPr>
+    </w:lvl>
+    <w:lvl w:ilvl="4" w:tentative="1">
+      <w:start w:val="1"/>
+      <w:numFmt w:val="bullet"/>
+      <w:lvlText w:val=""/>
+      <w:lvlJc w:val="left"/>
+      <w:pPr>
+        <w:tabs>
+          <w:tab w:val="num" w:pos="3600"/>
+        </w:tabs>
+        <w:ind w:left="3600" w:hanging="360"/>
+      </w:pPr>
+      <w:rPr>
+        <w:rFonts w:ascii="Wingdings" w:hAnsi="Wingdings" w:hint="default"/>
+        <w:sz w:val="20"/>
+      </w:rPr>
+    </w:lvl>
+    <w:lvl w:ilvl="5" w:tentative="1">
+      <w:start w:val="1"/>
+      <w:numFmt w:val="bullet"/>
+      <w:lvlText w:val=""/>
+      <w:lvlJc w:val="left"/>
+      <w:pPr>
+        <w:tabs>
+          <w:tab w:val="num" w:pos="4320"/>
+        </w:tabs>
+        <w:ind w:left="4320" w:hanging="360"/>
+      </w:pPr>
+      <w:rPr>
+        <w:rFonts w:ascii="Wingdings" w:hAnsi="Wingdings" w:hint="default"/>
+        <w:sz w:val="20"/>
+      </w:rPr>
+    </w:lvl>
+    <w:lvl w:ilvl="6" w:tentative="1">
+      <w:start w:val="1"/>
+      <w:numFmt w:val="bullet"/>
+      <w:lvlText w:val=""/>
+      <w:lvlJc w:val="left"/>
+      <w:pPr>
+        <w:tabs>
+          <w:tab w:val="num" w:pos="5040"/>
+        </w:tabs>
+        <w:ind w:left="5040" w:hanging="360"/>
+      </w:pPr>
+      <w:rPr>
+        <w:rFonts w:ascii="Wingdings" w:hAnsi="Wingdings" w:hint="default"/>
+        <w:sz w:val="20"/>
+      </w:rPr>
+    </w:lvl>
+    <w:lvl w:ilvl="7" w:tentative="1">
+      <w:start w:val="1"/>
+      <w:numFmt w:val="bullet"/>
+      <w:lvlText w:val=""/>
+      <w:lvlJc w:val="left"/>
+      <w:pPr>
+        <w:tabs>
+          <w:tab w:val="num" w:pos="5760"/>
+        </w:tabs>
+        <w:ind w:left="5760" w:hanging="360"/>
+      </w:pPr>
+      <w:rPr>
+        <w:rFonts w:ascii="Wingdings" w:hAnsi="Wingdings" w:hint="default"/>
+        <w:sz w:val="20"/>
+      </w:rPr>
+    </w:lvl>
+    <w:lvl w:ilvl="8" w:tentative="1">
+      <w:start w:val="1"/>
+      <w:numFmt w:val="bullet"/>
+      <w:lvlText w:val=""/>
+      <w:lvlJc w:val="left"/>
+      <w:pPr>
+        <w:tabs>
+          <w:tab w:val="num" w:pos="6480"/>
+        </w:tabs>
+        <w:ind w:left="6480" w:hanging="360"/>
+      </w:pPr>
+      <w:rPr>
+        <w:rFonts w:ascii="Wingdings" w:hAnsi="Wingdings" w:hint="default"/>
+        <w:sz w:val="20"/>
+      </w:rPr>
+    </w:lvl>
+  </w:abstractNum>
+  <w:abstractNum w:abstractNumId="18" w15:restartNumberingAfterBreak="0">
     <w:nsid w:val="2C54610C"/>
     <w:multiLevelType w:val="multilevel"/>
     <w:tmpl w:val="A8A0B04E"/>
@@ -12972,7 +14566,7 @@
       </w:rPr>
     </w:lvl>
   </w:abstractNum>
-  <w:abstractNum w:abstractNumId="7" w15:restartNumberingAfterBreak="0">
+  <w:abstractNum w:abstractNumId="19" w15:restartNumberingAfterBreak="0">
     <w:nsid w:val="384D2F54"/>
     <w:multiLevelType w:val="multilevel"/>
     <w:tmpl w:val="CA98C0F0"/>
@@ -13121,7 +14715,156 @@
       </w:rPr>
     </w:lvl>
   </w:abstractNum>
-  <w:abstractNum w:abstractNumId="8" w15:restartNumberingAfterBreak="0">
+  <w:abstractNum w:abstractNumId="20" w15:restartNumberingAfterBreak="0">
+    <w:nsid w:val="397338F8"/>
+    <w:multiLevelType w:val="multilevel"/>
+    <w:tmpl w:val="92D4667C"/>
+    <w:lvl w:ilvl="0">
+      <w:start w:val="1"/>
+      <w:numFmt w:val="bullet"/>
+      <w:lvlText w:val=""/>
+      <w:lvlJc w:val="left"/>
+      <w:pPr>
+        <w:tabs>
+          <w:tab w:val="num" w:pos="720"/>
+        </w:tabs>
+        <w:ind w:left="720" w:hanging="360"/>
+      </w:pPr>
+      <w:rPr>
+        <w:rFonts w:ascii="Symbol" w:hAnsi="Symbol" w:hint="default"/>
+        <w:sz w:val="20"/>
+      </w:rPr>
+    </w:lvl>
+    <w:lvl w:ilvl="1" w:tentative="1">
+      <w:start w:val="1"/>
+      <w:numFmt w:val="bullet"/>
+      <w:lvlText w:val="o"/>
+      <w:lvlJc w:val="left"/>
+      <w:pPr>
+        <w:tabs>
+          <w:tab w:val="num" w:pos="1440"/>
+        </w:tabs>
+        <w:ind w:left="1440" w:hanging="360"/>
+      </w:pPr>
+      <w:rPr>
+        <w:rFonts w:ascii="Courier New" w:hAnsi="Courier New" w:hint="default"/>
+        <w:sz w:val="20"/>
+      </w:rPr>
+    </w:lvl>
+    <w:lvl w:ilvl="2" w:tentative="1">
+      <w:start w:val="1"/>
+      <w:numFmt w:val="bullet"/>
+      <w:lvlText w:val=""/>
+      <w:lvlJc w:val="left"/>
+      <w:pPr>
+        <w:tabs>
+          <w:tab w:val="num" w:pos="2160"/>
+        </w:tabs>
+        <w:ind w:left="2160" w:hanging="360"/>
+      </w:pPr>
+      <w:rPr>
+        <w:rFonts w:ascii="Wingdings" w:hAnsi="Wingdings" w:hint="default"/>
+        <w:sz w:val="20"/>
+      </w:rPr>
+    </w:lvl>
+    <w:lvl w:ilvl="3" w:tentative="1">
+      <w:start w:val="1"/>
+      <w:numFmt w:val="bullet"/>
+      <w:lvlText w:val=""/>
+      <w:lvlJc w:val="left"/>
+      <w:pPr>
+        <w:tabs>
+          <w:tab w:val="num" w:pos="2880"/>
+        </w:tabs>
+        <w:ind w:left="2880" w:hanging="360"/>
+      </w:pPr>
+      <w:rPr>
+        <w:rFonts w:ascii="Wingdings" w:hAnsi="Wingdings" w:hint="default"/>
+        <w:sz w:val="20"/>
+      </w:rPr>
+    </w:lvl>
+    <w:lvl w:ilvl="4" w:tentative="1">
+      <w:start w:val="1"/>
+      <w:numFmt w:val="bullet"/>
+      <w:lvlText w:val=""/>
+      <w:lvlJc w:val="left"/>
+      <w:pPr>
+        <w:tabs>
+          <w:tab w:val="num" w:pos="3600"/>
+        </w:tabs>
+        <w:ind w:left="3600" w:hanging="360"/>
+      </w:pPr>
+      <w:rPr>
+        <w:rFonts w:ascii="Wingdings" w:hAnsi="Wingdings" w:hint="default"/>
+        <w:sz w:val="20"/>
+      </w:rPr>
+    </w:lvl>
+    <w:lvl w:ilvl="5" w:tentative="1">
+      <w:start w:val="1"/>
+      <w:numFmt w:val="bullet"/>
+      <w:lvlText w:val=""/>
+      <w:lvlJc w:val="left"/>
+      <w:pPr>
+        <w:tabs>
+          <w:tab w:val="num" w:pos="4320"/>
+        </w:tabs>
+        <w:ind w:left="4320" w:hanging="360"/>
+      </w:pPr>
+      <w:rPr>
+        <w:rFonts w:ascii="Wingdings" w:hAnsi="Wingdings" w:hint="default"/>
+        <w:sz w:val="20"/>
+      </w:rPr>
+    </w:lvl>
+    <w:lvl w:ilvl="6" w:tentative="1">
+      <w:start w:val="1"/>
+      <w:numFmt w:val="bullet"/>
+      <w:lvlText w:val=""/>
+      <w:lvlJc w:val="left"/>
+      <w:pPr>
+        <w:tabs>
+          <w:tab w:val="num" w:pos="5040"/>
+        </w:tabs>
+        <w:ind w:left="5040" w:hanging="360"/>
+      </w:pPr>
+      <w:rPr>
+        <w:rFonts w:ascii="Wingdings" w:hAnsi="Wingdings" w:hint="default"/>
+        <w:sz w:val="20"/>
+      </w:rPr>
+    </w:lvl>
+    <w:lvl w:ilvl="7" w:tentative="1">
+      <w:start w:val="1"/>
+      <w:numFmt w:val="bullet"/>
+      <w:lvlText w:val=""/>
+      <w:lvlJc w:val="left"/>
+      <w:pPr>
+        <w:tabs>
+          <w:tab w:val="num" w:pos="5760"/>
+        </w:tabs>
+        <w:ind w:left="5760" w:hanging="360"/>
+      </w:pPr>
+      <w:rPr>
+        <w:rFonts w:ascii="Wingdings" w:hAnsi="Wingdings" w:hint="default"/>
+        <w:sz w:val="20"/>
+      </w:rPr>
+    </w:lvl>
+    <w:lvl w:ilvl="8" w:tentative="1">
+      <w:start w:val="1"/>
+      <w:numFmt w:val="bullet"/>
+      <w:lvlText w:val=""/>
+      <w:lvlJc w:val="left"/>
+      <w:pPr>
+        <w:tabs>
+          <w:tab w:val="num" w:pos="6480"/>
+        </w:tabs>
+        <w:ind w:left="6480" w:hanging="360"/>
+      </w:pPr>
+      <w:rPr>
+        <w:rFonts w:ascii="Wingdings" w:hAnsi="Wingdings" w:hint="default"/>
+        <w:sz w:val="20"/>
+      </w:rPr>
+    </w:lvl>
+  </w:abstractNum>
+  <w:abstractNum w:abstractNumId="21" w15:restartNumberingAfterBreak="0">
     <w:nsid w:val="3EB73240"/>
     <w:multiLevelType w:val="multilevel"/>
     <w:tmpl w:val="078ABA7E"/>
@@ -13270,7 +15013,7 @@
       </w:rPr>
     </w:lvl>
   </w:abstractNum>
-  <w:abstractNum w:abstractNumId="9" w15:restartNumberingAfterBreak="0">
+  <w:abstractNum w:abstractNumId="22" w15:restartNumberingAfterBreak="0">
     <w:nsid w:val="3FED250F"/>
     <w:multiLevelType w:val="multilevel"/>
     <w:tmpl w:val="F57ACD76"/>
@@ -13419,7 +15162,7 @@
       </w:rPr>
     </w:lvl>
   </w:abstractNum>
-  <w:abstractNum w:abstractNumId="10" w15:restartNumberingAfterBreak="0">
+  <w:abstractNum w:abstractNumId="23" w15:restartNumberingAfterBreak="0">
     <w:nsid w:val="4B7515CD"/>
     <w:multiLevelType w:val="multilevel"/>
     <w:tmpl w:val="39D04D64"/>
@@ -13568,7 +15311,7 @@
       </w:rPr>
     </w:lvl>
   </w:abstractNum>
-  <w:abstractNum w:abstractNumId="11" w15:restartNumberingAfterBreak="0">
+  <w:abstractNum w:abstractNumId="24" w15:restartNumberingAfterBreak="0">
     <w:nsid w:val="4E710B46"/>
     <w:multiLevelType w:val="multilevel"/>
     <w:tmpl w:val="5388E22C"/>
@@ -13717,7 +15460,7 @@
       </w:rPr>
     </w:lvl>
   </w:abstractNum>
-  <w:abstractNum w:abstractNumId="12" w15:restartNumberingAfterBreak="0">
+  <w:abstractNum w:abstractNumId="25" w15:restartNumberingAfterBreak="0">
     <w:nsid w:val="4EF12B16"/>
     <w:multiLevelType w:val="multilevel"/>
     <w:tmpl w:val="2FAC5122"/>
@@ -13866,7 +15609,7 @@
       </w:rPr>
     </w:lvl>
   </w:abstractNum>
-  <w:abstractNum w:abstractNumId="13" w15:restartNumberingAfterBreak="0">
+  <w:abstractNum w:abstractNumId="26" w15:restartNumberingAfterBreak="0">
     <w:nsid w:val="4F9436E0"/>
     <w:multiLevelType w:val="multilevel"/>
     <w:tmpl w:val="011833DA"/>
@@ -14015,7 +15758,305 @@
       </w:rPr>
     </w:lvl>
   </w:abstractNum>
-  <w:abstractNum w:abstractNumId="14" w15:restartNumberingAfterBreak="0">
+  <w:abstractNum w:abstractNumId="27" w15:restartNumberingAfterBreak="0">
+    <w:nsid w:val="50A92A3E"/>
+    <w:multiLevelType w:val="multilevel"/>
+    <w:tmpl w:val="9FB4610E"/>
+    <w:lvl w:ilvl="0">
+      <w:start w:val="1"/>
+      <w:numFmt w:val="bullet"/>
+      <w:lvlText w:val=""/>
+      <w:lvlJc w:val="left"/>
+      <w:pPr>
+        <w:tabs>
+          <w:tab w:val="num" w:pos="720"/>
+        </w:tabs>
+        <w:ind w:left="720" w:hanging="360"/>
+      </w:pPr>
+      <w:rPr>
+        <w:rFonts w:ascii="Symbol" w:hAnsi="Symbol" w:hint="default"/>
+        <w:sz w:val="20"/>
+      </w:rPr>
+    </w:lvl>
+    <w:lvl w:ilvl="1" w:tentative="1">
+      <w:start w:val="1"/>
+      <w:numFmt w:val="bullet"/>
+      <w:lvlText w:val="o"/>
+      <w:lvlJc w:val="left"/>
+      <w:pPr>
+        <w:tabs>
+          <w:tab w:val="num" w:pos="1440"/>
+        </w:tabs>
+        <w:ind w:left="1440" w:hanging="360"/>
+      </w:pPr>
+      <w:rPr>
+        <w:rFonts w:ascii="Courier New" w:hAnsi="Courier New" w:hint="default"/>
+        <w:sz w:val="20"/>
+      </w:rPr>
+    </w:lvl>
+    <w:lvl w:ilvl="2" w:tentative="1">
+      <w:start w:val="1"/>
+      <w:numFmt w:val="bullet"/>
+      <w:lvlText w:val=""/>
+      <w:lvlJc w:val="left"/>
+      <w:pPr>
+        <w:tabs>
+          <w:tab w:val="num" w:pos="2160"/>
+        </w:tabs>
+        <w:ind w:left="2160" w:hanging="360"/>
+      </w:pPr>
+      <w:rPr>
+        <w:rFonts w:ascii="Wingdings" w:hAnsi="Wingdings" w:hint="default"/>
+        <w:sz w:val="20"/>
+      </w:rPr>
+    </w:lvl>
+    <w:lvl w:ilvl="3" w:tentative="1">
+      <w:start w:val="1"/>
+      <w:numFmt w:val="bullet"/>
+      <w:lvlText w:val=""/>
+      <w:lvlJc w:val="left"/>
+      <w:pPr>
+        <w:tabs>
+          <w:tab w:val="num" w:pos="2880"/>
+        </w:tabs>
+        <w:ind w:left="2880" w:hanging="360"/>
+      </w:pPr>
+      <w:rPr>
+        <w:rFonts w:ascii="Wingdings" w:hAnsi="Wingdings" w:hint="default"/>
+        <w:sz w:val="20"/>
+      </w:rPr>
+    </w:lvl>
+    <w:lvl w:ilvl="4" w:tentative="1">
+      <w:start w:val="1"/>
+      <w:numFmt w:val="bullet"/>
+      <w:lvlText w:val=""/>
+      <w:lvlJc w:val="left"/>
+      <w:pPr>
+        <w:tabs>
+          <w:tab w:val="num" w:pos="3600"/>
+        </w:tabs>
+        <w:ind w:left="3600" w:hanging="360"/>
+      </w:pPr>
+      <w:rPr>
+        <w:rFonts w:ascii="Wingdings" w:hAnsi="Wingdings" w:hint="default"/>
+        <w:sz w:val="20"/>
+      </w:rPr>
+    </w:lvl>
+    <w:lvl w:ilvl="5" w:tentative="1">
+      <w:start w:val="1"/>
+      <w:numFmt w:val="bullet"/>
+      <w:lvlText w:val=""/>
+      <w:lvlJc w:val="left"/>
+      <w:pPr>
+        <w:tabs>
+          <w:tab w:val="num" w:pos="4320"/>
+        </w:tabs>
+        <w:ind w:left="4320" w:hanging="360"/>
+      </w:pPr>
+      <w:rPr>
+        <w:rFonts w:ascii="Wingdings" w:hAnsi="Wingdings" w:hint="default"/>
+        <w:sz w:val="20"/>
+      </w:rPr>
+    </w:lvl>
+    <w:lvl w:ilvl="6" w:tentative="1">
+      <w:start w:val="1"/>
+      <w:numFmt w:val="bullet"/>
+      <w:lvlText w:val=""/>
+      <w:lvlJc w:val="left"/>
+      <w:pPr>
+        <w:tabs>
+          <w:tab w:val="num" w:pos="5040"/>
+        </w:tabs>
+        <w:ind w:left="5040" w:hanging="360"/>
+      </w:pPr>
+      <w:rPr>
+        <w:rFonts w:ascii="Wingdings" w:hAnsi="Wingdings" w:hint="default"/>
+        <w:sz w:val="20"/>
+      </w:rPr>
+    </w:lvl>
+    <w:lvl w:ilvl="7" w:tentative="1">
+      <w:start w:val="1"/>
+      <w:numFmt w:val="bullet"/>
+      <w:lvlText w:val=""/>
+      <w:lvlJc w:val="left"/>
+      <w:pPr>
+        <w:tabs>
+          <w:tab w:val="num" w:pos="5760"/>
+        </w:tabs>
+        <w:ind w:left="5760" w:hanging="360"/>
+      </w:pPr>
+      <w:rPr>
+        <w:rFonts w:ascii="Wingdings" w:hAnsi="Wingdings" w:hint="default"/>
+        <w:sz w:val="20"/>
+      </w:rPr>
+    </w:lvl>
+    <w:lvl w:ilvl="8" w:tentative="1">
+      <w:start w:val="1"/>
+      <w:numFmt w:val="bullet"/>
+      <w:lvlText w:val=""/>
+      <w:lvlJc w:val="left"/>
+      <w:pPr>
+        <w:tabs>
+          <w:tab w:val="num" w:pos="6480"/>
+        </w:tabs>
+        <w:ind w:left="6480" w:hanging="360"/>
+      </w:pPr>
+      <w:rPr>
+        <w:rFonts w:ascii="Wingdings" w:hAnsi="Wingdings" w:hint="default"/>
+        <w:sz w:val="20"/>
+      </w:rPr>
+    </w:lvl>
+  </w:abstractNum>
+  <w:abstractNum w:abstractNumId="28" w15:restartNumberingAfterBreak="0">
+    <w:nsid w:val="56013927"/>
+    <w:multiLevelType w:val="multilevel"/>
+    <w:tmpl w:val="92E03F4A"/>
+    <w:lvl w:ilvl="0">
+      <w:start w:val="1"/>
+      <w:numFmt w:val="bullet"/>
+      <w:lvlText w:val=""/>
+      <w:lvlJc w:val="left"/>
+      <w:pPr>
+        <w:tabs>
+          <w:tab w:val="num" w:pos="720"/>
+        </w:tabs>
+        <w:ind w:left="720" w:hanging="360"/>
+      </w:pPr>
+      <w:rPr>
+        <w:rFonts w:ascii="Symbol" w:hAnsi="Symbol" w:hint="default"/>
+        <w:sz w:val="20"/>
+      </w:rPr>
+    </w:lvl>
+    <w:lvl w:ilvl="1">
+      <w:start w:val="1"/>
+      <w:numFmt w:val="bullet"/>
+      <w:lvlText w:val="o"/>
+      <w:lvlJc w:val="left"/>
+      <w:pPr>
+        <w:tabs>
+          <w:tab w:val="num" w:pos="1440"/>
+        </w:tabs>
+        <w:ind w:left="1440" w:hanging="360"/>
+      </w:pPr>
+      <w:rPr>
+        <w:rFonts w:ascii="Courier New" w:hAnsi="Courier New" w:hint="default"/>
+        <w:sz w:val="20"/>
+      </w:rPr>
+    </w:lvl>
+    <w:lvl w:ilvl="2">
+      <w:start w:val="1"/>
+      <w:numFmt w:val="bullet"/>
+      <w:lvlText w:val=""/>
+      <w:lvlJc w:val="left"/>
+      <w:pPr>
+        <w:tabs>
+          <w:tab w:val="num" w:pos="2160"/>
+        </w:tabs>
+        <w:ind w:left="2160" w:hanging="360"/>
+      </w:pPr>
+      <w:rPr>
+        <w:rFonts w:ascii="Wingdings" w:hAnsi="Wingdings" w:hint="default"/>
+        <w:sz w:val="20"/>
+      </w:rPr>
+    </w:lvl>
+    <w:lvl w:ilvl="3" w:tentative="1">
+      <w:start w:val="1"/>
+      <w:numFmt w:val="bullet"/>
+      <w:lvlText w:val=""/>
+      <w:lvlJc w:val="left"/>
+      <w:pPr>
+        <w:tabs>
+          <w:tab w:val="num" w:pos="2880"/>
+        </w:tabs>
+        <w:ind w:left="2880" w:hanging="360"/>
+      </w:pPr>
+      <w:rPr>
+        <w:rFonts w:ascii="Wingdings" w:hAnsi="Wingdings" w:hint="default"/>
+        <w:sz w:val="20"/>
+      </w:rPr>
+    </w:lvl>
+    <w:lvl w:ilvl="4" w:tentative="1">
+      <w:start w:val="1"/>
+      <w:numFmt w:val="bullet"/>
+      <w:lvlText w:val=""/>
+      <w:lvlJc w:val="left"/>
+      <w:pPr>
+        <w:tabs>
+          <w:tab w:val="num" w:pos="3600"/>
+        </w:tabs>
+        <w:ind w:left="3600" w:hanging="360"/>
+      </w:pPr>
+      <w:rPr>
+        <w:rFonts w:ascii="Wingdings" w:hAnsi="Wingdings" w:hint="default"/>
+        <w:sz w:val="20"/>
+      </w:rPr>
+    </w:lvl>
+    <w:lvl w:ilvl="5" w:tentative="1">
+      <w:start w:val="1"/>
+      <w:numFmt w:val="bullet"/>
+      <w:lvlText w:val=""/>
+      <w:lvlJc w:val="left"/>
+      <w:pPr>
+        <w:tabs>
+          <w:tab w:val="num" w:pos="4320"/>
+        </w:tabs>
+        <w:ind w:left="4320" w:hanging="360"/>
+      </w:pPr>
+      <w:rPr>
+        <w:rFonts w:ascii="Wingdings" w:hAnsi="Wingdings" w:hint="default"/>
+        <w:sz w:val="20"/>
+      </w:rPr>
+    </w:lvl>
+    <w:lvl w:ilvl="6" w:tentative="1">
+      <w:start w:val="1"/>
+      <w:numFmt w:val="bullet"/>
+      <w:lvlText w:val=""/>
+      <w:lvlJc w:val="left"/>
+      <w:pPr>
+        <w:tabs>
+          <w:tab w:val="num" w:pos="5040"/>
+        </w:tabs>
+        <w:ind w:left="5040" w:hanging="360"/>
+      </w:pPr>
+      <w:rPr>
+        <w:rFonts w:ascii="Wingdings" w:hAnsi="Wingdings" w:hint="default"/>
+        <w:sz w:val="20"/>
+      </w:rPr>
+    </w:lvl>
+    <w:lvl w:ilvl="7" w:tentative="1">
+      <w:start w:val="1"/>
+      <w:numFmt w:val="bullet"/>
+      <w:lvlText w:val=""/>
+      <w:lvlJc w:val="left"/>
+      <w:pPr>
+        <w:tabs>
+          <w:tab w:val="num" w:pos="5760"/>
+        </w:tabs>
+        <w:ind w:left="5760" w:hanging="360"/>
+      </w:pPr>
+      <w:rPr>
+        <w:rFonts w:ascii="Wingdings" w:hAnsi="Wingdings" w:hint="default"/>
+        <w:sz w:val="20"/>
+      </w:rPr>
+    </w:lvl>
+    <w:lvl w:ilvl="8" w:tentative="1">
+      <w:start w:val="1"/>
+      <w:numFmt w:val="bullet"/>
+      <w:lvlText w:val=""/>
+      <w:lvlJc w:val="left"/>
+      <w:pPr>
+        <w:tabs>
+          <w:tab w:val="num" w:pos="6480"/>
+        </w:tabs>
+        <w:ind w:left="6480" w:hanging="360"/>
+      </w:pPr>
+      <w:rPr>
+        <w:rFonts w:ascii="Wingdings" w:hAnsi="Wingdings" w:hint="default"/>
+        <w:sz w:val="20"/>
+      </w:rPr>
+    </w:lvl>
+  </w:abstractNum>
+  <w:abstractNum w:abstractNumId="29" w15:restartNumberingAfterBreak="0">
     <w:nsid w:val="567E6F3D"/>
     <w:multiLevelType w:val="multilevel"/>
     <w:tmpl w:val="B09E245A"/>
@@ -14164,7 +16205,7 @@
       </w:rPr>
     </w:lvl>
   </w:abstractNum>
-  <w:abstractNum w:abstractNumId="15" w15:restartNumberingAfterBreak="0">
+  <w:abstractNum w:abstractNumId="30" w15:restartNumberingAfterBreak="0">
     <w:nsid w:val="579246CF"/>
     <w:multiLevelType w:val="multilevel"/>
     <w:tmpl w:val="63ECEA86"/>
@@ -14313,7 +16354,7 @@
       </w:rPr>
     </w:lvl>
   </w:abstractNum>
-  <w:abstractNum w:abstractNumId="16" w15:restartNumberingAfterBreak="0">
+  <w:abstractNum w:abstractNumId="31" w15:restartNumberingAfterBreak="0">
     <w:nsid w:val="59461FE6"/>
     <w:multiLevelType w:val="multilevel"/>
     <w:tmpl w:val="E53A95B0"/>
@@ -14462,7 +16503,7 @@
       </w:rPr>
     </w:lvl>
   </w:abstractNum>
-  <w:abstractNum w:abstractNumId="17" w15:restartNumberingAfterBreak="0">
+  <w:abstractNum w:abstractNumId="32" w15:restartNumberingAfterBreak="0">
     <w:nsid w:val="5DFB4119"/>
     <w:multiLevelType w:val="multilevel"/>
     <w:tmpl w:val="61DCA1E0"/>
@@ -14611,7 +16652,7 @@
       </w:rPr>
     </w:lvl>
   </w:abstractNum>
-  <w:abstractNum w:abstractNumId="18" w15:restartNumberingAfterBreak="0">
+  <w:abstractNum w:abstractNumId="33" w15:restartNumberingAfterBreak="0">
     <w:nsid w:val="5F8A03A4"/>
     <w:multiLevelType w:val="multilevel"/>
     <w:tmpl w:val="CF267198"/>
@@ -14760,7 +16801,752 @@
       </w:rPr>
     </w:lvl>
   </w:abstractNum>
-  <w:abstractNum w:abstractNumId="19" w15:restartNumberingAfterBreak="0">
+  <w:abstractNum w:abstractNumId="34" w15:restartNumberingAfterBreak="0">
+    <w:nsid w:val="64724143"/>
+    <w:multiLevelType w:val="multilevel"/>
+    <w:tmpl w:val="C1ECF1C2"/>
+    <w:lvl w:ilvl="0">
+      <w:start w:val="1"/>
+      <w:numFmt w:val="bullet"/>
+      <w:lvlText w:val=""/>
+      <w:lvlJc w:val="left"/>
+      <w:pPr>
+        <w:tabs>
+          <w:tab w:val="num" w:pos="720"/>
+        </w:tabs>
+        <w:ind w:left="720" w:hanging="360"/>
+      </w:pPr>
+      <w:rPr>
+        <w:rFonts w:ascii="Symbol" w:hAnsi="Symbol" w:hint="default"/>
+        <w:sz w:val="20"/>
+      </w:rPr>
+    </w:lvl>
+    <w:lvl w:ilvl="1" w:tentative="1">
+      <w:start w:val="1"/>
+      <w:numFmt w:val="bullet"/>
+      <w:lvlText w:val="o"/>
+      <w:lvlJc w:val="left"/>
+      <w:pPr>
+        <w:tabs>
+          <w:tab w:val="num" w:pos="1440"/>
+        </w:tabs>
+        <w:ind w:left="1440" w:hanging="360"/>
+      </w:pPr>
+      <w:rPr>
+        <w:rFonts w:ascii="Courier New" w:hAnsi="Courier New" w:hint="default"/>
+        <w:sz w:val="20"/>
+      </w:rPr>
+    </w:lvl>
+    <w:lvl w:ilvl="2" w:tentative="1">
+      <w:start w:val="1"/>
+      <w:numFmt w:val="bullet"/>
+      <w:lvlText w:val=""/>
+      <w:lvlJc w:val="left"/>
+      <w:pPr>
+        <w:tabs>
+          <w:tab w:val="num" w:pos="2160"/>
+        </w:tabs>
+        <w:ind w:left="2160" w:hanging="360"/>
+      </w:pPr>
+      <w:rPr>
+        <w:rFonts w:ascii="Wingdings" w:hAnsi="Wingdings" w:hint="default"/>
+        <w:sz w:val="20"/>
+      </w:rPr>
+    </w:lvl>
+    <w:lvl w:ilvl="3" w:tentative="1">
+      <w:start w:val="1"/>
+      <w:numFmt w:val="bullet"/>
+      <w:lvlText w:val=""/>
+      <w:lvlJc w:val="left"/>
+      <w:pPr>
+        <w:tabs>
+          <w:tab w:val="num" w:pos="2880"/>
+        </w:tabs>
+        <w:ind w:left="2880" w:hanging="360"/>
+      </w:pPr>
+      <w:rPr>
+        <w:rFonts w:ascii="Wingdings" w:hAnsi="Wingdings" w:hint="default"/>
+        <w:sz w:val="20"/>
+      </w:rPr>
+    </w:lvl>
+    <w:lvl w:ilvl="4" w:tentative="1">
+      <w:start w:val="1"/>
+      <w:numFmt w:val="bullet"/>
+      <w:lvlText w:val=""/>
+      <w:lvlJc w:val="left"/>
+      <w:pPr>
+        <w:tabs>
+          <w:tab w:val="num" w:pos="3600"/>
+        </w:tabs>
+        <w:ind w:left="3600" w:hanging="360"/>
+      </w:pPr>
+      <w:rPr>
+        <w:rFonts w:ascii="Wingdings" w:hAnsi="Wingdings" w:hint="default"/>
+        <w:sz w:val="20"/>
+      </w:rPr>
+    </w:lvl>
+    <w:lvl w:ilvl="5" w:tentative="1">
+      <w:start w:val="1"/>
+      <w:numFmt w:val="bullet"/>
+      <w:lvlText w:val=""/>
+      <w:lvlJc w:val="left"/>
+      <w:pPr>
+        <w:tabs>
+          <w:tab w:val="num" w:pos="4320"/>
+        </w:tabs>
+        <w:ind w:left="4320" w:hanging="360"/>
+      </w:pPr>
+      <w:rPr>
+        <w:rFonts w:ascii="Wingdings" w:hAnsi="Wingdings" w:hint="default"/>
+        <w:sz w:val="20"/>
+      </w:rPr>
+    </w:lvl>
+    <w:lvl w:ilvl="6" w:tentative="1">
+      <w:start w:val="1"/>
+      <w:numFmt w:val="bullet"/>
+      <w:lvlText w:val=""/>
+      <w:lvlJc w:val="left"/>
+      <w:pPr>
+        <w:tabs>
+          <w:tab w:val="num" w:pos="5040"/>
+        </w:tabs>
+        <w:ind w:left="5040" w:hanging="360"/>
+      </w:pPr>
+      <w:rPr>
+        <w:rFonts w:ascii="Wingdings" w:hAnsi="Wingdings" w:hint="default"/>
+        <w:sz w:val="20"/>
+      </w:rPr>
+    </w:lvl>
+    <w:lvl w:ilvl="7" w:tentative="1">
+      <w:start w:val="1"/>
+      <w:numFmt w:val="bullet"/>
+      <w:lvlText w:val=""/>
+      <w:lvlJc w:val="left"/>
+      <w:pPr>
+        <w:tabs>
+          <w:tab w:val="num" w:pos="5760"/>
+        </w:tabs>
+        <w:ind w:left="5760" w:hanging="360"/>
+      </w:pPr>
+      <w:rPr>
+        <w:rFonts w:ascii="Wingdings" w:hAnsi="Wingdings" w:hint="default"/>
+        <w:sz w:val="20"/>
+      </w:rPr>
+    </w:lvl>
+    <w:lvl w:ilvl="8" w:tentative="1">
+      <w:start w:val="1"/>
+      <w:numFmt w:val="bullet"/>
+      <w:lvlText w:val=""/>
+      <w:lvlJc w:val="left"/>
+      <w:pPr>
+        <w:tabs>
+          <w:tab w:val="num" w:pos="6480"/>
+        </w:tabs>
+        <w:ind w:left="6480" w:hanging="360"/>
+      </w:pPr>
+      <w:rPr>
+        <w:rFonts w:ascii="Wingdings" w:hAnsi="Wingdings" w:hint="default"/>
+        <w:sz w:val="20"/>
+      </w:rPr>
+    </w:lvl>
+  </w:abstractNum>
+  <w:abstractNum w:abstractNumId="35" w15:restartNumberingAfterBreak="0">
+    <w:nsid w:val="651B7926"/>
+    <w:multiLevelType w:val="multilevel"/>
+    <w:tmpl w:val="FFFC2D44"/>
+    <w:lvl w:ilvl="0">
+      <w:start w:val="1"/>
+      <w:numFmt w:val="bullet"/>
+      <w:lvlText w:val=""/>
+      <w:lvlJc w:val="left"/>
+      <w:pPr>
+        <w:tabs>
+          <w:tab w:val="num" w:pos="720"/>
+        </w:tabs>
+        <w:ind w:left="720" w:hanging="360"/>
+      </w:pPr>
+      <w:rPr>
+        <w:rFonts w:ascii="Symbol" w:hAnsi="Symbol" w:hint="default"/>
+        <w:sz w:val="20"/>
+      </w:rPr>
+    </w:lvl>
+    <w:lvl w:ilvl="1" w:tentative="1">
+      <w:start w:val="1"/>
+      <w:numFmt w:val="bullet"/>
+      <w:lvlText w:val="o"/>
+      <w:lvlJc w:val="left"/>
+      <w:pPr>
+        <w:tabs>
+          <w:tab w:val="num" w:pos="1440"/>
+        </w:tabs>
+        <w:ind w:left="1440" w:hanging="360"/>
+      </w:pPr>
+      <w:rPr>
+        <w:rFonts w:ascii="Courier New" w:hAnsi="Courier New" w:hint="default"/>
+        <w:sz w:val="20"/>
+      </w:rPr>
+    </w:lvl>
+    <w:lvl w:ilvl="2" w:tentative="1">
+      <w:start w:val="1"/>
+      <w:numFmt w:val="bullet"/>
+      <w:lvlText w:val=""/>
+      <w:lvlJc w:val="left"/>
+      <w:pPr>
+        <w:tabs>
+          <w:tab w:val="num" w:pos="2160"/>
+        </w:tabs>
+        <w:ind w:left="2160" w:hanging="360"/>
+      </w:pPr>
+      <w:rPr>
+        <w:rFonts w:ascii="Wingdings" w:hAnsi="Wingdings" w:hint="default"/>
+        <w:sz w:val="20"/>
+      </w:rPr>
+    </w:lvl>
+    <w:lvl w:ilvl="3" w:tentative="1">
+      <w:start w:val="1"/>
+      <w:numFmt w:val="bullet"/>
+      <w:lvlText w:val=""/>
+      <w:lvlJc w:val="left"/>
+      <w:pPr>
+        <w:tabs>
+          <w:tab w:val="num" w:pos="2880"/>
+        </w:tabs>
+        <w:ind w:left="2880" w:hanging="360"/>
+      </w:pPr>
+      <w:rPr>
+        <w:rFonts w:ascii="Wingdings" w:hAnsi="Wingdings" w:hint="default"/>
+        <w:sz w:val="20"/>
+      </w:rPr>
+    </w:lvl>
+    <w:lvl w:ilvl="4" w:tentative="1">
+      <w:start w:val="1"/>
+      <w:numFmt w:val="bullet"/>
+      <w:lvlText w:val=""/>
+      <w:lvlJc w:val="left"/>
+      <w:pPr>
+        <w:tabs>
+          <w:tab w:val="num" w:pos="3600"/>
+        </w:tabs>
+        <w:ind w:left="3600" w:hanging="360"/>
+      </w:pPr>
+      <w:rPr>
+        <w:rFonts w:ascii="Wingdings" w:hAnsi="Wingdings" w:hint="default"/>
+        <w:sz w:val="20"/>
+      </w:rPr>
+    </w:lvl>
+    <w:lvl w:ilvl="5" w:tentative="1">
+      <w:start w:val="1"/>
+      <w:numFmt w:val="bullet"/>
+      <w:lvlText w:val=""/>
+      <w:lvlJc w:val="left"/>
+      <w:pPr>
+        <w:tabs>
+          <w:tab w:val="num" w:pos="4320"/>
+        </w:tabs>
+        <w:ind w:left="4320" w:hanging="360"/>
+      </w:pPr>
+      <w:rPr>
+        <w:rFonts w:ascii="Wingdings" w:hAnsi="Wingdings" w:hint="default"/>
+        <w:sz w:val="20"/>
+      </w:rPr>
+    </w:lvl>
+    <w:lvl w:ilvl="6" w:tentative="1">
+      <w:start w:val="1"/>
+      <w:numFmt w:val="bullet"/>
+      <w:lvlText w:val=""/>
+      <w:lvlJc w:val="left"/>
+      <w:pPr>
+        <w:tabs>
+          <w:tab w:val="num" w:pos="5040"/>
+        </w:tabs>
+        <w:ind w:left="5040" w:hanging="360"/>
+      </w:pPr>
+      <w:rPr>
+        <w:rFonts w:ascii="Wingdings" w:hAnsi="Wingdings" w:hint="default"/>
+        <w:sz w:val="20"/>
+      </w:rPr>
+    </w:lvl>
+    <w:lvl w:ilvl="7" w:tentative="1">
+      <w:start w:val="1"/>
+      <w:numFmt w:val="bullet"/>
+      <w:lvlText w:val=""/>
+      <w:lvlJc w:val="left"/>
+      <w:pPr>
+        <w:tabs>
+          <w:tab w:val="num" w:pos="5760"/>
+        </w:tabs>
+        <w:ind w:left="5760" w:hanging="360"/>
+      </w:pPr>
+      <w:rPr>
+        <w:rFonts w:ascii="Wingdings" w:hAnsi="Wingdings" w:hint="default"/>
+        <w:sz w:val="20"/>
+      </w:rPr>
+    </w:lvl>
+    <w:lvl w:ilvl="8" w:tentative="1">
+      <w:start w:val="1"/>
+      <w:numFmt w:val="bullet"/>
+      <w:lvlText w:val=""/>
+      <w:lvlJc w:val="left"/>
+      <w:pPr>
+        <w:tabs>
+          <w:tab w:val="num" w:pos="6480"/>
+        </w:tabs>
+        <w:ind w:left="6480" w:hanging="360"/>
+      </w:pPr>
+      <w:rPr>
+        <w:rFonts w:ascii="Wingdings" w:hAnsi="Wingdings" w:hint="default"/>
+        <w:sz w:val="20"/>
+      </w:rPr>
+    </w:lvl>
+  </w:abstractNum>
+  <w:abstractNum w:abstractNumId="36" w15:restartNumberingAfterBreak="0">
+    <w:nsid w:val="66412034"/>
+    <w:multiLevelType w:val="multilevel"/>
+    <w:tmpl w:val="4E741AAE"/>
+    <w:lvl w:ilvl="0">
+      <w:start w:val="1"/>
+      <w:numFmt w:val="bullet"/>
+      <w:lvlText w:val=""/>
+      <w:lvlJc w:val="left"/>
+      <w:pPr>
+        <w:tabs>
+          <w:tab w:val="num" w:pos="720"/>
+        </w:tabs>
+        <w:ind w:left="720" w:hanging="360"/>
+      </w:pPr>
+      <w:rPr>
+        <w:rFonts w:ascii="Symbol" w:hAnsi="Symbol" w:hint="default"/>
+        <w:sz w:val="20"/>
+      </w:rPr>
+    </w:lvl>
+    <w:lvl w:ilvl="1" w:tentative="1">
+      <w:start w:val="1"/>
+      <w:numFmt w:val="bullet"/>
+      <w:lvlText w:val="o"/>
+      <w:lvlJc w:val="left"/>
+      <w:pPr>
+        <w:tabs>
+          <w:tab w:val="num" w:pos="1440"/>
+        </w:tabs>
+        <w:ind w:left="1440" w:hanging="360"/>
+      </w:pPr>
+      <w:rPr>
+        <w:rFonts w:ascii="Courier New" w:hAnsi="Courier New" w:hint="default"/>
+        <w:sz w:val="20"/>
+      </w:rPr>
+    </w:lvl>
+    <w:lvl w:ilvl="2" w:tentative="1">
+      <w:start w:val="1"/>
+      <w:numFmt w:val="bullet"/>
+      <w:lvlText w:val=""/>
+      <w:lvlJc w:val="left"/>
+      <w:pPr>
+        <w:tabs>
+          <w:tab w:val="num" w:pos="2160"/>
+        </w:tabs>
+        <w:ind w:left="2160" w:hanging="360"/>
+      </w:pPr>
+      <w:rPr>
+        <w:rFonts w:ascii="Wingdings" w:hAnsi="Wingdings" w:hint="default"/>
+        <w:sz w:val="20"/>
+      </w:rPr>
+    </w:lvl>
+    <w:lvl w:ilvl="3" w:tentative="1">
+      <w:start w:val="1"/>
+      <w:numFmt w:val="bullet"/>
+      <w:lvlText w:val=""/>
+      <w:lvlJc w:val="left"/>
+      <w:pPr>
+        <w:tabs>
+          <w:tab w:val="num" w:pos="2880"/>
+        </w:tabs>
+        <w:ind w:left="2880" w:hanging="360"/>
+      </w:pPr>
+      <w:rPr>
+        <w:rFonts w:ascii="Wingdings" w:hAnsi="Wingdings" w:hint="default"/>
+        <w:sz w:val="20"/>
+      </w:rPr>
+    </w:lvl>
+    <w:lvl w:ilvl="4" w:tentative="1">
+      <w:start w:val="1"/>
+      <w:numFmt w:val="bullet"/>
+      <w:lvlText w:val=""/>
+      <w:lvlJc w:val="left"/>
+      <w:pPr>
+        <w:tabs>
+          <w:tab w:val="num" w:pos="3600"/>
+        </w:tabs>
+        <w:ind w:left="3600" w:hanging="360"/>
+      </w:pPr>
+      <w:rPr>
+        <w:rFonts w:ascii="Wingdings" w:hAnsi="Wingdings" w:hint="default"/>
+        <w:sz w:val="20"/>
+      </w:rPr>
+    </w:lvl>
+    <w:lvl w:ilvl="5" w:tentative="1">
+      <w:start w:val="1"/>
+      <w:numFmt w:val="bullet"/>
+      <w:lvlText w:val=""/>
+      <w:lvlJc w:val="left"/>
+      <w:pPr>
+        <w:tabs>
+          <w:tab w:val="num" w:pos="4320"/>
+        </w:tabs>
+        <w:ind w:left="4320" w:hanging="360"/>
+      </w:pPr>
+      <w:rPr>
+        <w:rFonts w:ascii="Wingdings" w:hAnsi="Wingdings" w:hint="default"/>
+        <w:sz w:val="20"/>
+      </w:rPr>
+    </w:lvl>
+    <w:lvl w:ilvl="6" w:tentative="1">
+      <w:start w:val="1"/>
+      <w:numFmt w:val="bullet"/>
+      <w:lvlText w:val=""/>
+      <w:lvlJc w:val="left"/>
+      <w:pPr>
+        <w:tabs>
+          <w:tab w:val="num" w:pos="5040"/>
+        </w:tabs>
+        <w:ind w:left="5040" w:hanging="360"/>
+      </w:pPr>
+      <w:rPr>
+        <w:rFonts w:ascii="Wingdings" w:hAnsi="Wingdings" w:hint="default"/>
+        <w:sz w:val="20"/>
+      </w:rPr>
+    </w:lvl>
+    <w:lvl w:ilvl="7" w:tentative="1">
+      <w:start w:val="1"/>
+      <w:numFmt w:val="bullet"/>
+      <w:lvlText w:val=""/>
+      <w:lvlJc w:val="left"/>
+      <w:pPr>
+        <w:tabs>
+          <w:tab w:val="num" w:pos="5760"/>
+        </w:tabs>
+        <w:ind w:left="5760" w:hanging="360"/>
+      </w:pPr>
+      <w:rPr>
+        <w:rFonts w:ascii="Wingdings" w:hAnsi="Wingdings" w:hint="default"/>
+        <w:sz w:val="20"/>
+      </w:rPr>
+    </w:lvl>
+    <w:lvl w:ilvl="8" w:tentative="1">
+      <w:start w:val="1"/>
+      <w:numFmt w:val="bullet"/>
+      <w:lvlText w:val=""/>
+      <w:lvlJc w:val="left"/>
+      <w:pPr>
+        <w:tabs>
+          <w:tab w:val="num" w:pos="6480"/>
+        </w:tabs>
+        <w:ind w:left="6480" w:hanging="360"/>
+      </w:pPr>
+      <w:rPr>
+        <w:rFonts w:ascii="Wingdings" w:hAnsi="Wingdings" w:hint="default"/>
+        <w:sz w:val="20"/>
+      </w:rPr>
+    </w:lvl>
+  </w:abstractNum>
+  <w:abstractNum w:abstractNumId="37" w15:restartNumberingAfterBreak="0">
+    <w:nsid w:val="67EA4C39"/>
+    <w:multiLevelType w:val="multilevel"/>
+    <w:tmpl w:val="DFF08F38"/>
+    <w:lvl w:ilvl="0">
+      <w:start w:val="1"/>
+      <w:numFmt w:val="bullet"/>
+      <w:lvlText w:val=""/>
+      <w:lvlJc w:val="left"/>
+      <w:pPr>
+        <w:tabs>
+          <w:tab w:val="num" w:pos="720"/>
+        </w:tabs>
+        <w:ind w:left="720" w:hanging="360"/>
+      </w:pPr>
+      <w:rPr>
+        <w:rFonts w:ascii="Symbol" w:hAnsi="Symbol" w:hint="default"/>
+        <w:sz w:val="20"/>
+      </w:rPr>
+    </w:lvl>
+    <w:lvl w:ilvl="1" w:tentative="1">
+      <w:start w:val="1"/>
+      <w:numFmt w:val="bullet"/>
+      <w:lvlText w:val="o"/>
+      <w:lvlJc w:val="left"/>
+      <w:pPr>
+        <w:tabs>
+          <w:tab w:val="num" w:pos="1440"/>
+        </w:tabs>
+        <w:ind w:left="1440" w:hanging="360"/>
+      </w:pPr>
+      <w:rPr>
+        <w:rFonts w:ascii="Courier New" w:hAnsi="Courier New" w:hint="default"/>
+        <w:sz w:val="20"/>
+      </w:rPr>
+    </w:lvl>
+    <w:lvl w:ilvl="2" w:tentative="1">
+      <w:start w:val="1"/>
+      <w:numFmt w:val="bullet"/>
+      <w:lvlText w:val=""/>
+      <w:lvlJc w:val="left"/>
+      <w:pPr>
+        <w:tabs>
+          <w:tab w:val="num" w:pos="2160"/>
+        </w:tabs>
+        <w:ind w:left="2160" w:hanging="360"/>
+      </w:pPr>
+      <w:rPr>
+        <w:rFonts w:ascii="Wingdings" w:hAnsi="Wingdings" w:hint="default"/>
+        <w:sz w:val="20"/>
+      </w:rPr>
+    </w:lvl>
+    <w:lvl w:ilvl="3" w:tentative="1">
+      <w:start w:val="1"/>
+      <w:numFmt w:val="bullet"/>
+      <w:lvlText w:val=""/>
+      <w:lvlJc w:val="left"/>
+      <w:pPr>
+        <w:tabs>
+          <w:tab w:val="num" w:pos="2880"/>
+        </w:tabs>
+        <w:ind w:left="2880" w:hanging="360"/>
+      </w:pPr>
+      <w:rPr>
+        <w:rFonts w:ascii="Wingdings" w:hAnsi="Wingdings" w:hint="default"/>
+        <w:sz w:val="20"/>
+      </w:rPr>
+    </w:lvl>
+    <w:lvl w:ilvl="4" w:tentative="1">
+      <w:start w:val="1"/>
+      <w:numFmt w:val="bullet"/>
+      <w:lvlText w:val=""/>
+      <w:lvlJc w:val="left"/>
+      <w:pPr>
+        <w:tabs>
+          <w:tab w:val="num" w:pos="3600"/>
+        </w:tabs>
+        <w:ind w:left="3600" w:hanging="360"/>
+      </w:pPr>
+      <w:rPr>
+        <w:rFonts w:ascii="Wingdings" w:hAnsi="Wingdings" w:hint="default"/>
+        <w:sz w:val="20"/>
+      </w:rPr>
+    </w:lvl>
+    <w:lvl w:ilvl="5" w:tentative="1">
+      <w:start w:val="1"/>
+      <w:numFmt w:val="bullet"/>
+      <w:lvlText w:val=""/>
+      <w:lvlJc w:val="left"/>
+      <w:pPr>
+        <w:tabs>
+          <w:tab w:val="num" w:pos="4320"/>
+        </w:tabs>
+        <w:ind w:left="4320" w:hanging="360"/>
+      </w:pPr>
+      <w:rPr>
+        <w:rFonts w:ascii="Wingdings" w:hAnsi="Wingdings" w:hint="default"/>
+        <w:sz w:val="20"/>
+      </w:rPr>
+    </w:lvl>
+    <w:lvl w:ilvl="6" w:tentative="1">
+      <w:start w:val="1"/>
+      <w:numFmt w:val="bullet"/>
+      <w:lvlText w:val=""/>
+      <w:lvlJc w:val="left"/>
+      <w:pPr>
+        <w:tabs>
+          <w:tab w:val="num" w:pos="5040"/>
+        </w:tabs>
+        <w:ind w:left="5040" w:hanging="360"/>
+      </w:pPr>
+      <w:rPr>
+        <w:rFonts w:ascii="Wingdings" w:hAnsi="Wingdings" w:hint="default"/>
+        <w:sz w:val="20"/>
+      </w:rPr>
+    </w:lvl>
+    <w:lvl w:ilvl="7" w:tentative="1">
+      <w:start w:val="1"/>
+      <w:numFmt w:val="bullet"/>
+      <w:lvlText w:val=""/>
+      <w:lvlJc w:val="left"/>
+      <w:pPr>
+        <w:tabs>
+          <w:tab w:val="num" w:pos="5760"/>
+        </w:tabs>
+        <w:ind w:left="5760" w:hanging="360"/>
+      </w:pPr>
+      <w:rPr>
+        <w:rFonts w:ascii="Wingdings" w:hAnsi="Wingdings" w:hint="default"/>
+        <w:sz w:val="20"/>
+      </w:rPr>
+    </w:lvl>
+    <w:lvl w:ilvl="8" w:tentative="1">
+      <w:start w:val="1"/>
+      <w:numFmt w:val="bullet"/>
+      <w:lvlText w:val=""/>
+      <w:lvlJc w:val="left"/>
+      <w:pPr>
+        <w:tabs>
+          <w:tab w:val="num" w:pos="6480"/>
+        </w:tabs>
+        <w:ind w:left="6480" w:hanging="360"/>
+      </w:pPr>
+      <w:rPr>
+        <w:rFonts w:ascii="Wingdings" w:hAnsi="Wingdings" w:hint="default"/>
+        <w:sz w:val="20"/>
+      </w:rPr>
+    </w:lvl>
+  </w:abstractNum>
+  <w:abstractNum w:abstractNumId="38" w15:restartNumberingAfterBreak="0">
+    <w:nsid w:val="6D3D01E5"/>
+    <w:multiLevelType w:val="multilevel"/>
+    <w:tmpl w:val="BD4A33AE"/>
+    <w:lvl w:ilvl="0">
+      <w:start w:val="1"/>
+      <w:numFmt w:val="bullet"/>
+      <w:lvlText w:val=""/>
+      <w:lvlJc w:val="left"/>
+      <w:pPr>
+        <w:tabs>
+          <w:tab w:val="num" w:pos="720"/>
+        </w:tabs>
+        <w:ind w:left="720" w:hanging="360"/>
+      </w:pPr>
+      <w:rPr>
+        <w:rFonts w:ascii="Symbol" w:hAnsi="Symbol" w:hint="default"/>
+        <w:sz w:val="20"/>
+      </w:rPr>
+    </w:lvl>
+    <w:lvl w:ilvl="1" w:tentative="1">
+      <w:start w:val="1"/>
+      <w:numFmt w:val="bullet"/>
+      <w:lvlText w:val="o"/>
+      <w:lvlJc w:val="left"/>
+      <w:pPr>
+        <w:tabs>
+          <w:tab w:val="num" w:pos="1440"/>
+        </w:tabs>
+        <w:ind w:left="1440" w:hanging="360"/>
+      </w:pPr>
+      <w:rPr>
+        <w:rFonts w:ascii="Courier New" w:hAnsi="Courier New" w:hint="default"/>
+        <w:sz w:val="20"/>
+      </w:rPr>
+    </w:lvl>
+    <w:lvl w:ilvl="2" w:tentative="1">
+      <w:start w:val="1"/>
+      <w:numFmt w:val="bullet"/>
+      <w:lvlText w:val=""/>
+      <w:lvlJc w:val="left"/>
+      <w:pPr>
+        <w:tabs>
+          <w:tab w:val="num" w:pos="2160"/>
+        </w:tabs>
+        <w:ind w:left="2160" w:hanging="360"/>
+      </w:pPr>
+      <w:rPr>
+        <w:rFonts w:ascii="Wingdings" w:hAnsi="Wingdings" w:hint="default"/>
+        <w:sz w:val="20"/>
+      </w:rPr>
+    </w:lvl>
+    <w:lvl w:ilvl="3" w:tentative="1">
+      <w:start w:val="1"/>
+      <w:numFmt w:val="bullet"/>
+      <w:lvlText w:val=""/>
+      <w:lvlJc w:val="left"/>
+      <w:pPr>
+        <w:tabs>
+          <w:tab w:val="num" w:pos="2880"/>
+        </w:tabs>
+        <w:ind w:left="2880" w:hanging="360"/>
+      </w:pPr>
+      <w:rPr>
+        <w:rFonts w:ascii="Wingdings" w:hAnsi="Wingdings" w:hint="default"/>
+        <w:sz w:val="20"/>
+      </w:rPr>
+    </w:lvl>
+    <w:lvl w:ilvl="4" w:tentative="1">
+      <w:start w:val="1"/>
+      <w:numFmt w:val="bullet"/>
+      <w:lvlText w:val=""/>
+      <w:lvlJc w:val="left"/>
+      <w:pPr>
+        <w:tabs>
+          <w:tab w:val="num" w:pos="3600"/>
+        </w:tabs>
+        <w:ind w:left="3600" w:hanging="360"/>
+      </w:pPr>
+      <w:rPr>
+        <w:rFonts w:ascii="Wingdings" w:hAnsi="Wingdings" w:hint="default"/>
+        <w:sz w:val="20"/>
+      </w:rPr>
+    </w:lvl>
+    <w:lvl w:ilvl="5" w:tentative="1">
+      <w:start w:val="1"/>
+      <w:numFmt w:val="bullet"/>
+      <w:lvlText w:val=""/>
+      <w:lvlJc w:val="left"/>
+      <w:pPr>
+        <w:tabs>
+          <w:tab w:val="num" w:pos="4320"/>
+        </w:tabs>
+        <w:ind w:left="4320" w:hanging="360"/>
+      </w:pPr>
+      <w:rPr>
+        <w:rFonts w:ascii="Wingdings" w:hAnsi="Wingdings" w:hint="default"/>
+        <w:sz w:val="20"/>
+      </w:rPr>
+    </w:lvl>
+    <w:lvl w:ilvl="6" w:tentative="1">
+      <w:start w:val="1"/>
+      <w:numFmt w:val="bullet"/>
+      <w:lvlText w:val=""/>
+      <w:lvlJc w:val="left"/>
+      <w:pPr>
+        <w:tabs>
+          <w:tab w:val="num" w:pos="5040"/>
+        </w:tabs>
+        <w:ind w:left="5040" w:hanging="360"/>
+      </w:pPr>
+      <w:rPr>
+        <w:rFonts w:ascii="Wingdings" w:hAnsi="Wingdings" w:hint="default"/>
+        <w:sz w:val="20"/>
+      </w:rPr>
+    </w:lvl>
+    <w:lvl w:ilvl="7" w:tentative="1">
+      <w:start w:val="1"/>
+      <w:numFmt w:val="bullet"/>
+      <w:lvlText w:val=""/>
+      <w:lvlJc w:val="left"/>
+      <w:pPr>
+        <w:tabs>
+          <w:tab w:val="num" w:pos="5760"/>
+        </w:tabs>
+        <w:ind w:left="5760" w:hanging="360"/>
+      </w:pPr>
+      <w:rPr>
+        <w:rFonts w:ascii="Wingdings" w:hAnsi="Wingdings" w:hint="default"/>
+        <w:sz w:val="20"/>
+      </w:rPr>
+    </w:lvl>
+    <w:lvl w:ilvl="8" w:tentative="1">
+      <w:start w:val="1"/>
+      <w:numFmt w:val="bullet"/>
+      <w:lvlText w:val=""/>
+      <w:lvlJc w:val="left"/>
+      <w:pPr>
+        <w:tabs>
+          <w:tab w:val="num" w:pos="6480"/>
+        </w:tabs>
+        <w:ind w:left="6480" w:hanging="360"/>
+      </w:pPr>
+      <w:rPr>
+        <w:rFonts w:ascii="Wingdings" w:hAnsi="Wingdings" w:hint="default"/>
+        <w:sz w:val="20"/>
+      </w:rPr>
+    </w:lvl>
+  </w:abstractNum>
+  <w:abstractNum w:abstractNumId="39" w15:restartNumberingAfterBreak="0">
     <w:nsid w:val="6DDF4365"/>
     <w:multiLevelType w:val="multilevel"/>
     <w:tmpl w:val="7FC083C2"/>
@@ -14909,65 +17695,277 @@
       </w:rPr>
     </w:lvl>
   </w:abstractNum>
+  <w:abstractNum w:abstractNumId="40" w15:restartNumberingAfterBreak="0">
+    <w:nsid w:val="7B0C4CAE"/>
+    <w:multiLevelType w:val="multilevel"/>
+    <w:tmpl w:val="D758FC58"/>
+    <w:lvl w:ilvl="0">
+      <w:start w:val="1"/>
+      <w:numFmt w:val="bullet"/>
+      <w:lvlText w:val=""/>
+      <w:lvlJc w:val="left"/>
+      <w:pPr>
+        <w:tabs>
+          <w:tab w:val="num" w:pos="720"/>
+        </w:tabs>
+        <w:ind w:left="720" w:hanging="360"/>
+      </w:pPr>
+      <w:rPr>
+        <w:rFonts w:ascii="Symbol" w:hAnsi="Symbol" w:hint="default"/>
+        <w:sz w:val="20"/>
+      </w:rPr>
+    </w:lvl>
+    <w:lvl w:ilvl="1" w:tentative="1">
+      <w:start w:val="1"/>
+      <w:numFmt w:val="bullet"/>
+      <w:lvlText w:val="o"/>
+      <w:lvlJc w:val="left"/>
+      <w:pPr>
+        <w:tabs>
+          <w:tab w:val="num" w:pos="1440"/>
+        </w:tabs>
+        <w:ind w:left="1440" w:hanging="360"/>
+      </w:pPr>
+      <w:rPr>
+        <w:rFonts w:ascii="Courier New" w:hAnsi="Courier New" w:hint="default"/>
+        <w:sz w:val="20"/>
+      </w:rPr>
+    </w:lvl>
+    <w:lvl w:ilvl="2" w:tentative="1">
+      <w:start w:val="1"/>
+      <w:numFmt w:val="bullet"/>
+      <w:lvlText w:val=""/>
+      <w:lvlJc w:val="left"/>
+      <w:pPr>
+        <w:tabs>
+          <w:tab w:val="num" w:pos="2160"/>
+        </w:tabs>
+        <w:ind w:left="2160" w:hanging="360"/>
+      </w:pPr>
+      <w:rPr>
+        <w:rFonts w:ascii="Wingdings" w:hAnsi="Wingdings" w:hint="default"/>
+        <w:sz w:val="20"/>
+      </w:rPr>
+    </w:lvl>
+    <w:lvl w:ilvl="3" w:tentative="1">
+      <w:start w:val="1"/>
+      <w:numFmt w:val="bullet"/>
+      <w:lvlText w:val=""/>
+      <w:lvlJc w:val="left"/>
+      <w:pPr>
+        <w:tabs>
+          <w:tab w:val="num" w:pos="2880"/>
+        </w:tabs>
+        <w:ind w:left="2880" w:hanging="360"/>
+      </w:pPr>
+      <w:rPr>
+        <w:rFonts w:ascii="Wingdings" w:hAnsi="Wingdings" w:hint="default"/>
+        <w:sz w:val="20"/>
+      </w:rPr>
+    </w:lvl>
+    <w:lvl w:ilvl="4" w:tentative="1">
+      <w:start w:val="1"/>
+      <w:numFmt w:val="bullet"/>
+      <w:lvlText w:val=""/>
+      <w:lvlJc w:val="left"/>
+      <w:pPr>
+        <w:tabs>
+          <w:tab w:val="num" w:pos="3600"/>
+        </w:tabs>
+        <w:ind w:left="3600" w:hanging="360"/>
+      </w:pPr>
+      <w:rPr>
+        <w:rFonts w:ascii="Wingdings" w:hAnsi="Wingdings" w:hint="default"/>
+        <w:sz w:val="20"/>
+      </w:rPr>
+    </w:lvl>
+    <w:lvl w:ilvl="5" w:tentative="1">
+      <w:start w:val="1"/>
+      <w:numFmt w:val="bullet"/>
+      <w:lvlText w:val=""/>
+      <w:lvlJc w:val="left"/>
+      <w:pPr>
+        <w:tabs>
+          <w:tab w:val="num" w:pos="4320"/>
+        </w:tabs>
+        <w:ind w:left="4320" w:hanging="360"/>
+      </w:pPr>
+      <w:rPr>
+        <w:rFonts w:ascii="Wingdings" w:hAnsi="Wingdings" w:hint="default"/>
+        <w:sz w:val="20"/>
+      </w:rPr>
+    </w:lvl>
+    <w:lvl w:ilvl="6" w:tentative="1">
+      <w:start w:val="1"/>
+      <w:numFmt w:val="bullet"/>
+      <w:lvlText w:val=""/>
+      <w:lvlJc w:val="left"/>
+      <w:pPr>
+        <w:tabs>
+          <w:tab w:val="num" w:pos="5040"/>
+        </w:tabs>
+        <w:ind w:left="5040" w:hanging="360"/>
+      </w:pPr>
+      <w:rPr>
+        <w:rFonts w:ascii="Wingdings" w:hAnsi="Wingdings" w:hint="default"/>
+        <w:sz w:val="20"/>
+      </w:rPr>
+    </w:lvl>
+    <w:lvl w:ilvl="7" w:tentative="1">
+      <w:start w:val="1"/>
+      <w:numFmt w:val="bullet"/>
+      <w:lvlText w:val=""/>
+      <w:lvlJc w:val="left"/>
+      <w:pPr>
+        <w:tabs>
+          <w:tab w:val="num" w:pos="5760"/>
+        </w:tabs>
+        <w:ind w:left="5760" w:hanging="360"/>
+      </w:pPr>
+      <w:rPr>
+        <w:rFonts w:ascii="Wingdings" w:hAnsi="Wingdings" w:hint="default"/>
+        <w:sz w:val="20"/>
+      </w:rPr>
+    </w:lvl>
+    <w:lvl w:ilvl="8" w:tentative="1">
+      <w:start w:val="1"/>
+      <w:numFmt w:val="bullet"/>
+      <w:lvlText w:val=""/>
+      <w:lvlJc w:val="left"/>
+      <w:pPr>
+        <w:tabs>
+          <w:tab w:val="num" w:pos="6480"/>
+        </w:tabs>
+        <w:ind w:left="6480" w:hanging="360"/>
+      </w:pPr>
+      <w:rPr>
+        <w:rFonts w:ascii="Wingdings" w:hAnsi="Wingdings" w:hint="default"/>
+        <w:sz w:val="20"/>
+      </w:rPr>
+    </w:lvl>
+  </w:abstractNum>
   <w:num w:numId="1" w16cid:durableId="1520239137">
+    <w:abstractNumId w:val="32"/>
+  </w:num>
+  <w:num w:numId="2" w16cid:durableId="1440174120">
+    <w:abstractNumId w:val="13"/>
+  </w:num>
+  <w:num w:numId="3" w16cid:durableId="1216818708">
+    <w:abstractNumId w:val="29"/>
+  </w:num>
+  <w:num w:numId="4" w16cid:durableId="1826311459">
+    <w:abstractNumId w:val="24"/>
+  </w:num>
+  <w:num w:numId="5" w16cid:durableId="27949639">
+    <w:abstractNumId w:val="21"/>
+  </w:num>
+  <w:num w:numId="6" w16cid:durableId="1525898140">
+    <w:abstractNumId w:val="9"/>
+  </w:num>
+  <w:num w:numId="7" w16cid:durableId="771127070">
+    <w:abstractNumId w:val="33"/>
+  </w:num>
+  <w:num w:numId="8" w16cid:durableId="138767427">
+    <w:abstractNumId w:val="15"/>
+  </w:num>
+  <w:num w:numId="9" w16cid:durableId="158935735">
+    <w:abstractNumId w:val="26"/>
+  </w:num>
+  <w:num w:numId="10" w16cid:durableId="1535461027">
+    <w:abstractNumId w:val="30"/>
+  </w:num>
+  <w:num w:numId="11" w16cid:durableId="446580338">
+    <w:abstractNumId w:val="18"/>
+  </w:num>
+  <w:num w:numId="12" w16cid:durableId="1370645931">
+    <w:abstractNumId w:val="23"/>
+  </w:num>
+  <w:num w:numId="13" w16cid:durableId="379597075">
+    <w:abstractNumId w:val="16"/>
+  </w:num>
+  <w:num w:numId="14" w16cid:durableId="1749689130">
+    <w:abstractNumId w:val="1"/>
+  </w:num>
+  <w:num w:numId="15" w16cid:durableId="884289352">
+    <w:abstractNumId w:val="12"/>
+  </w:num>
+  <w:num w:numId="16" w16cid:durableId="213279053">
+    <w:abstractNumId w:val="22"/>
+  </w:num>
+  <w:num w:numId="17" w16cid:durableId="374046398">
+    <w:abstractNumId w:val="39"/>
+  </w:num>
+  <w:num w:numId="18" w16cid:durableId="87583709">
+    <w:abstractNumId w:val="25"/>
+  </w:num>
+  <w:num w:numId="19" w16cid:durableId="1299073665">
+    <w:abstractNumId w:val="19"/>
+  </w:num>
+  <w:num w:numId="20" w16cid:durableId="113907031">
+    <w:abstractNumId w:val="31"/>
+  </w:num>
+  <w:num w:numId="21" w16cid:durableId="1758625466">
+    <w:abstractNumId w:val="7"/>
+  </w:num>
+  <w:num w:numId="22" w16cid:durableId="2033023635">
+    <w:abstractNumId w:val="20"/>
+  </w:num>
+  <w:num w:numId="23" w16cid:durableId="878010542">
+    <w:abstractNumId w:val="34"/>
+  </w:num>
+  <w:num w:numId="24" w16cid:durableId="727263473">
+    <w:abstractNumId w:val="38"/>
+  </w:num>
+  <w:num w:numId="25" w16cid:durableId="1644846088">
+    <w:abstractNumId w:val="4"/>
+  </w:num>
+  <w:num w:numId="26" w16cid:durableId="1743023634">
+    <w:abstractNumId w:val="27"/>
+  </w:num>
+  <w:num w:numId="27" w16cid:durableId="2102985361">
+    <w:abstractNumId w:val="40"/>
+  </w:num>
+  <w:num w:numId="28" w16cid:durableId="658461533">
+    <w:abstractNumId w:val="2"/>
+  </w:num>
+  <w:num w:numId="29" w16cid:durableId="1554347046">
+    <w:abstractNumId w:val="28"/>
+  </w:num>
+  <w:num w:numId="30" w16cid:durableId="713505275">
     <w:abstractNumId w:val="17"/>
   </w:num>
-  <w:num w:numId="2" w16cid:durableId="1440174120">
+  <w:num w:numId="31" w16cid:durableId="83499623">
+    <w:abstractNumId w:val="5"/>
+  </w:num>
+  <w:num w:numId="32" w16cid:durableId="400636218">
+    <w:abstractNumId w:val="37"/>
+  </w:num>
+  <w:num w:numId="33" w16cid:durableId="767962860">
+    <w:abstractNumId w:val="6"/>
+  </w:num>
+  <w:num w:numId="34" w16cid:durableId="1565599639">
+    <w:abstractNumId w:val="8"/>
+  </w:num>
+  <w:num w:numId="35" w16cid:durableId="214047948">
+    <w:abstractNumId w:val="14"/>
+  </w:num>
+  <w:num w:numId="36" w16cid:durableId="1802337769">
     <w:abstractNumId w:val="3"/>
   </w:num>
-  <w:num w:numId="3" w16cid:durableId="1216818708">
-    <w:abstractNumId w:val="14"/>
-  </w:num>
-  <w:num w:numId="4" w16cid:durableId="1826311459">
+  <w:num w:numId="37" w16cid:durableId="451218128">
     <w:abstractNumId w:val="11"/>
   </w:num>
-  <w:num w:numId="5" w16cid:durableId="27949639">
-    <w:abstractNumId w:val="8"/>
+  <w:num w:numId="38" w16cid:durableId="232398622">
+    <w:abstractNumId w:val="35"/>
   </w:num>
-  <w:num w:numId="6" w16cid:durableId="1525898140">
-    <w:abstractNumId w:val="1"/>
-  </w:num>
-  <w:num w:numId="7" w16cid:durableId="771127070">
-    <w:abstractNumId w:val="18"/>
-  </w:num>
-  <w:num w:numId="8" w16cid:durableId="138767427">
-    <w:abstractNumId w:val="4"/>
-  </w:num>
-  <w:num w:numId="9" w16cid:durableId="158935735">
-    <w:abstractNumId w:val="13"/>
-  </w:num>
-  <w:num w:numId="10" w16cid:durableId="1535461027">
-    <w:abstractNumId w:val="15"/>
-  </w:num>
-  <w:num w:numId="11" w16cid:durableId="446580338">
-    <w:abstractNumId w:val="6"/>
-  </w:num>
-  <w:num w:numId="12" w16cid:durableId="1370645931">
-    <w:abstractNumId w:val="10"/>
-  </w:num>
-  <w:num w:numId="13" w16cid:durableId="379597075">
-    <w:abstractNumId w:val="5"/>
-  </w:num>
-  <w:num w:numId="14" w16cid:durableId="1749689130">
+  <w:num w:numId="39" w16cid:durableId="1810711278">
     <w:abstractNumId w:val="0"/>
   </w:num>
-  <w:num w:numId="15" w16cid:durableId="884289352">
-    <w:abstractNumId w:val="2"/>
+  <w:num w:numId="40" w16cid:durableId="1662200751">
+    <w:abstractNumId w:val="36"/>
   </w:num>
-  <w:num w:numId="16" w16cid:durableId="213279053">
-    <w:abstractNumId w:val="9"/>
-  </w:num>
-  <w:num w:numId="17" w16cid:durableId="374046398">
-    <w:abstractNumId w:val="19"/>
-  </w:num>
-  <w:num w:numId="18" w16cid:durableId="87583709">
-    <w:abstractNumId w:val="12"/>
-  </w:num>
-  <w:num w:numId="19" w16cid:durableId="1299073665">
-    <w:abstractNumId w:val="7"/>
-  </w:num>
-  <w:num w:numId="20" w16cid:durableId="113907031">
-    <w:abstractNumId w:val="16"/>
+  <w:num w:numId="41" w16cid:durableId="268053246">
+    <w:abstractNumId w:val="10"/>
   </w:num>
 </w:numbering>
 </file>
@@ -15662,6 +18660,37 @@
     <w:basedOn w:val="DefaultParagraphFont"/>
     <w:rsid w:val="00EC6CC8"/>
   </w:style>
+  <w:style w:type="character" w:styleId="Hyperlink">
+    <w:name w:val="Hyperlink"/>
+    <w:basedOn w:val="DefaultParagraphFont"/>
+    <w:uiPriority w:val="99"/>
+    <w:semiHidden/>
+    <w:unhideWhenUsed/>
+    <w:rsid w:val="008D5620"/>
+    <w:rPr>
+      <w:color w:val="0000FF"/>
+      <w:u w:val="single"/>
+    </w:rPr>
+  </w:style>
+  <w:style w:type="paragraph" w:customStyle="1" w:styleId="d-inline">
+    <w:name w:val="d-inline"/>
+    <w:basedOn w:val="Normal"/>
+    <w:rsid w:val="008D5620"/>
+    <w:pPr>
+      <w:spacing w:before="100" w:beforeAutospacing="1" w:after="100" w:afterAutospacing="1" w:line="240" w:lineRule="auto"/>
+    </w:pPr>
+    <w:rPr>
+      <w:rFonts w:ascii="Times New Roman" w:eastAsia="Times New Roman" w:hAnsi="Times New Roman" w:cs="Times New Roman"/>
+      <w:sz w:val="24"/>
+      <w:szCs w:val="24"/>
+      <w:lang w:eastAsia="en-CA"/>
+    </w:rPr>
+  </w:style>
+  <w:style w:type="character" w:customStyle="1" w:styleId="color-fg-default">
+    <w:name w:val="color-fg-default"/>
+    <w:basedOn w:val="DefaultParagraphFont"/>
+    <w:rsid w:val="008D5620"/>
+  </w:style>
 </w:styles>
 </file>
 
